--- a/Amélioration du référencement.docx
+++ b/Amélioration du référencement.docx
@@ -1203,15 +1203,6 @@
     <w:p>
       <w:pPr>
         <w:rPr>
-          <w:color w:val="FF0000"/>
-          <w:sz w:val="28"/>
-          <w:szCs w:val="28"/>
-        </w:rPr>
-      </w:pPr>
-    </w:p>
-    <w:p>
-      <w:pPr>
-        <w:rPr>
           <w:color w:val="000000" w:themeColor="text1"/>
           <w:sz w:val="28"/>
           <w:szCs w:val="28"/>
@@ -1427,16 +1418,16 @@
         <mc:AlternateContent>
           <mc:Choice Requires="wps">
             <w:drawing>
-              <wp:anchor distT="0" distB="0" distL="114300" distR="114300" simplePos="0" relativeHeight="251661312" behindDoc="0" locked="0" layoutInCell="1" allowOverlap="1" wp14:anchorId="41490C60" wp14:editId="4208CF94">
+              <wp:anchor distT="0" distB="0" distL="114300" distR="114300" simplePos="0" relativeHeight="251661312" behindDoc="0" locked="0" layoutInCell="1" allowOverlap="1" wp14:anchorId="41490C60" wp14:editId="654513A0">
                 <wp:simplePos x="0" y="0"/>
                 <wp:positionH relativeFrom="column">
-                  <wp:posOffset>-610402</wp:posOffset>
+                  <wp:posOffset>-651142</wp:posOffset>
                 </wp:positionH>
                 <wp:positionV relativeFrom="paragraph">
-                  <wp:posOffset>243606</wp:posOffset>
+                  <wp:posOffset>274922</wp:posOffset>
                 </wp:positionV>
-                <wp:extent cx="673234" cy="1963821"/>
-                <wp:effectExtent l="0" t="25400" r="38100" b="17780"/>
+                <wp:extent cx="761365" cy="1852462"/>
+                <wp:effectExtent l="0" t="25400" r="38735" b="14605"/>
                 <wp:wrapNone/>
                 <wp:docPr id="6" name="Connecteur droit avec flèche 6"/>
                 <wp:cNvGraphicFramePr/>
@@ -1447,7 +1438,7 @@
                       <wps:spPr>
                         <a:xfrm flipV="1">
                           <a:off x="0" y="0"/>
-                          <a:ext cx="673234" cy="1963821"/>
+                          <a:ext cx="761365" cy="1852462"/>
                         </a:xfrm>
                         <a:prstGeom prst="straightConnector1">
                           <a:avLst/>
@@ -1488,11 +1479,11 @@
           </mc:Choice>
           <mc:Fallback>
             <w:pict>
-              <v:shapetype w14:anchorId="4CFD4A7C" id="_x0000_t32" coordsize="21600,21600" o:spt="32" o:oned="t" path="m,l21600,21600e" filled="f">
+              <v:shapetype w14:anchorId="1EA0C5FB" id="_x0000_t32" coordsize="21600,21600" o:spt="32" o:oned="t" path="m,l21600,21600e" filled="f">
                 <v:path arrowok="t" fillok="f" o:connecttype="none"/>
                 <o:lock v:ext="edit" shapetype="t"/>
               </v:shapetype>
-              <v:shape id="Connecteur droit avec flèche 6" o:spid="_x0000_s1026" type="#_x0000_t32" style="position:absolute;margin-left:-48.05pt;margin-top:19.2pt;width:53pt;height:154.65pt;flip:y;z-index:251661312;visibility:visible;mso-wrap-style:square;mso-width-percent:0;mso-height-percent:0;mso-wrap-distance-left:9pt;mso-wrap-distance-top:0;mso-wrap-distance-right:9pt;mso-wrap-distance-bottom:0;mso-position-horizontal:absolute;mso-position-horizontal-relative:text;mso-position-vertical:absolute;mso-position-vertical-relative:text;mso-width-percent:0;mso-height-percent:0;mso-width-relative:margin;mso-height-relative:margin" o:gfxdata="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" strokecolor="red" strokeweight=".5pt">
+              <v:shape id="Connecteur droit avec flèche 6" o:spid="_x0000_s1026" type="#_x0000_t32" style="position:absolute;margin-left:-51.25pt;margin-top:21.65pt;width:59.95pt;height:145.85pt;flip:y;z-index:251661312;visibility:visible;mso-wrap-style:square;mso-width-percent:0;mso-height-percent:0;mso-wrap-distance-left:9pt;mso-wrap-distance-top:0;mso-wrap-distance-right:9pt;mso-wrap-distance-bottom:0;mso-position-horizontal:absolute;mso-position-horizontal-relative:text;mso-position-vertical:absolute;mso-position-vertical-relative:text;mso-width-percent:0;mso-height-percent:0;mso-width-relative:margin;mso-height-relative:margin" o:gfxdata="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" strokecolor="red" strokeweight=".5pt">
                 <v:stroke endarrow="block" joinstyle="miter"/>
               </v:shape>
             </w:pict>
@@ -1507,13 +1498,13 @@
           <w:szCs w:val="28"/>
         </w:rPr>
         <w:drawing>
-          <wp:anchor distT="0" distB="0" distL="114300" distR="114300" simplePos="0" relativeHeight="251663360" behindDoc="1" locked="0" layoutInCell="1" allowOverlap="1" wp14:anchorId="5CBD3F94" wp14:editId="5C602A47">
+          <wp:anchor distT="0" distB="0" distL="114300" distR="114300" simplePos="0" relativeHeight="251663360" behindDoc="1" locked="0" layoutInCell="1" allowOverlap="1" wp14:anchorId="5CBD3F94" wp14:editId="170F0F57">
             <wp:simplePos x="0" y="0"/>
             <wp:positionH relativeFrom="column">
-              <wp:posOffset>110858</wp:posOffset>
+              <wp:posOffset>166638</wp:posOffset>
             </wp:positionH>
             <wp:positionV relativeFrom="paragraph">
-              <wp:posOffset>162260</wp:posOffset>
+              <wp:posOffset>161925</wp:posOffset>
             </wp:positionV>
             <wp:extent cx="5398168" cy="3954158"/>
             <wp:effectExtent l="0" t="0" r="0" b="0"/>
@@ -1544,7 +1535,7 @@
                   <pic:spPr>
                     <a:xfrm>
                       <a:off x="0" y="0"/>
-                      <a:ext cx="5411358" cy="3963820"/>
+                      <a:ext cx="5398168" cy="3954158"/>
                     </a:xfrm>
                     <a:prstGeom prst="rect">
                       <a:avLst/>
@@ -1653,16 +1644,16 @@
         <mc:AlternateContent>
           <mc:Choice Requires="wps">
             <w:drawing>
-              <wp:anchor distT="0" distB="0" distL="114300" distR="114300" simplePos="0" relativeHeight="251657215" behindDoc="0" locked="0" layoutInCell="1" allowOverlap="1" wp14:anchorId="144AC313" wp14:editId="57E83958">
+              <wp:anchor distT="0" distB="0" distL="114300" distR="114300" simplePos="0" relativeHeight="251657215" behindDoc="0" locked="0" layoutInCell="1" allowOverlap="1" wp14:anchorId="144AC313" wp14:editId="51180A74">
                 <wp:simplePos x="0" y="0"/>
                 <wp:positionH relativeFrom="column">
-                  <wp:posOffset>-611038</wp:posOffset>
+                  <wp:posOffset>-651142</wp:posOffset>
                 </wp:positionH>
                 <wp:positionV relativeFrom="paragraph">
-                  <wp:posOffset>254134</wp:posOffset>
+                  <wp:posOffset>174525</wp:posOffset>
                 </wp:positionV>
-                <wp:extent cx="721895" cy="1844842"/>
-                <wp:effectExtent l="0" t="0" r="53340" b="34925"/>
+                <wp:extent cx="818147" cy="1876926"/>
+                <wp:effectExtent l="0" t="0" r="58420" b="41275"/>
                 <wp:wrapNone/>
                 <wp:docPr id="7" name="Connecteur droit avec flèche 7"/>
                 <wp:cNvGraphicFramePr/>
@@ -1673,7 +1664,7 @@
                       <wps:spPr>
                         <a:xfrm>
                           <a:off x="0" y="0"/>
-                          <a:ext cx="721895" cy="1844842"/>
+                          <a:ext cx="818147" cy="1876926"/>
                         </a:xfrm>
                         <a:prstGeom prst="straightConnector1">
                           <a:avLst/>
@@ -1714,7 +1705,7 @@
           </mc:Choice>
           <mc:Fallback>
             <w:pict>
-              <v:shape w14:anchorId="43533EF1" id="Connecteur droit avec flèche 7" o:spid="_x0000_s1026" type="#_x0000_t32" style="position:absolute;margin-left:-48.1pt;margin-top:20pt;width:56.85pt;height:145.25pt;z-index:251657215;visibility:visible;mso-wrap-style:square;mso-width-percent:0;mso-height-percent:0;mso-wrap-distance-left:9pt;mso-wrap-distance-top:0;mso-wrap-distance-right:9pt;mso-wrap-distance-bottom:0;mso-position-horizontal:absolute;mso-position-horizontal-relative:text;mso-position-vertical:absolute;mso-position-vertical-relative:text;mso-width-percent:0;mso-height-percent:0;mso-width-relative:margin;mso-height-relative:margin" o:gfxdata="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" strokecolor="red" strokeweight=".5pt">
+              <v:shape w14:anchorId="04A8E4B3" id="Connecteur droit avec flèche 7" o:spid="_x0000_s1026" type="#_x0000_t32" style="position:absolute;margin-left:-51.25pt;margin-top:13.75pt;width:64.4pt;height:147.8pt;z-index:251657215;visibility:visible;mso-wrap-style:square;mso-width-percent:0;mso-height-percent:0;mso-wrap-distance-left:9pt;mso-wrap-distance-top:0;mso-wrap-distance-right:9pt;mso-wrap-distance-bottom:0;mso-position-horizontal:absolute;mso-position-horizontal-relative:text;mso-position-vertical:absolute;mso-position-vertical-relative:text;mso-width-percent:0;mso-height-percent:0;mso-width-relative:margin;mso-height-relative:margin" o:gfxdata="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" strokecolor="red" strokeweight=".5pt">
                 <v:stroke endarrow="block" joinstyle="miter"/>
               </v:shape>
             </w:pict>
@@ -1937,7 +1928,7 @@
           <w:sz w:val="28"/>
           <w:szCs w:val="28"/>
         </w:rPr>
-        <w:t>le rôle et le sens de chaque titre et son importance</w:t>
+        <w:t>le sens de chaque titre et son importance</w:t>
       </w:r>
       <w:r>
         <w:rPr>
@@ -1999,13 +1990,24 @@
     <w:p>
       <w:pPr>
         <w:rPr>
-          <w:color w:val="FF0000"/>
-          <w:sz w:val="28"/>
-          <w:szCs w:val="28"/>
-        </w:rPr>
-      </w:pPr>
-      <w:r>
-        <w:rPr>
+          <w:color w:val="000000" w:themeColor="text1"/>
+          <w:sz w:val="28"/>
+          <w:szCs w:val="28"/>
+        </w:rPr>
+      </w:pPr>
+    </w:p>
+    <w:p>
+      <w:pPr>
+        <w:rPr>
+          <w:color w:val="000000" w:themeColor="text1"/>
+          <w:sz w:val="28"/>
+          <w:szCs w:val="28"/>
+        </w:rPr>
+      </w:pPr>
+      <w:r>
+        <w:rPr>
+          <w:b/>
+          <w:bCs/>
           <w:color w:val="FF0000"/>
           <w:sz w:val="28"/>
           <w:szCs w:val="28"/>
@@ -3306,17 +3308,23 @@
       </w:pPr>
       <w:r>
         <w:rPr>
-          <w:color w:val="FF0000"/>
-          <w:sz w:val="28"/>
-          <w:szCs w:val="28"/>
+          <w:b/>
+          <w:bCs/>
+          <w:color w:val="FF0000"/>
+          <w:sz w:val="28"/>
+          <w:szCs w:val="28"/>
+          <w:u w:val="single"/>
         </w:rPr>
         <w:t>Conclusion sur le Header :</w:t>
       </w:r>
       <w:r>
         <w:rPr>
-          <w:color w:val="FF0000"/>
-          <w:sz w:val="28"/>
-          <w:szCs w:val="28"/>
+          <w:b/>
+          <w:bCs/>
+          <w:color w:val="FF0000"/>
+          <w:sz w:val="28"/>
+          <w:szCs w:val="28"/>
+          <w:u w:val="single"/>
         </w:rPr>
         <w:t xml:space="preserve"> </w:t>
       </w:r>
@@ -3817,7 +3825,7 @@
         <mc:AlternateContent>
           <mc:Choice Requires="wps">
             <w:drawing>
-              <wp:anchor distT="0" distB="0" distL="114300" distR="114300" simplePos="0" relativeHeight="251679744" behindDoc="0" locked="0" layoutInCell="1" allowOverlap="1" wp14:anchorId="71A72DE2" wp14:editId="5A08AD3A">
+              <wp:anchor distT="0" distB="0" distL="114300" distR="114300" simplePos="0" relativeHeight="251679744" behindDoc="0" locked="0" layoutInCell="1" allowOverlap="1" wp14:anchorId="71A72DE2" wp14:editId="2C694AEA">
                 <wp:simplePos x="0" y="0"/>
                 <wp:positionH relativeFrom="column">
                   <wp:posOffset>4899226</wp:posOffset>
@@ -4133,11 +4141,899 @@
     <w:p>
       <w:pPr>
         <w:rPr>
-          <w:color w:val="FF0000"/>
-          <w:sz w:val="28"/>
-          <w:szCs w:val="28"/>
-        </w:rPr>
-      </w:pPr>
+          <w:color w:val="000000" w:themeColor="text1"/>
+          <w:sz w:val="28"/>
+          <w:szCs w:val="28"/>
+        </w:rPr>
+      </w:pPr>
+      <w:r>
+        <w:rPr>
+          <w:color w:val="000000" w:themeColor="text1"/>
+          <w:sz w:val="28"/>
+          <w:szCs w:val="28"/>
+        </w:rPr>
+        <w:t>Après une analyse avec l’outil ‘’</w:t>
+      </w:r>
+      <w:proofErr w:type="spellStart"/>
+      <w:r>
+        <w:rPr>
+          <w:i/>
+          <w:iCs/>
+          <w:color w:val="FF0000"/>
+          <w:sz w:val="28"/>
+          <w:szCs w:val="28"/>
+        </w:rPr>
+        <w:t>Lighthouse</w:t>
+      </w:r>
+      <w:proofErr w:type="spellEnd"/>
+      <w:r>
+        <w:rPr>
+          <w:i/>
+          <w:iCs/>
+          <w:color w:val="FF0000"/>
+          <w:sz w:val="28"/>
+          <w:szCs w:val="28"/>
+        </w:rPr>
+        <w:t>’</w:t>
+      </w:r>
+      <w:r>
+        <w:rPr>
+          <w:color w:val="000000" w:themeColor="text1"/>
+          <w:sz w:val="28"/>
+          <w:szCs w:val="28"/>
+        </w:rPr>
+        <w:t xml:space="preserve">’, nous remarquons que </w:t>
+      </w:r>
+      <w:r>
+        <w:rPr>
+          <w:color w:val="000000" w:themeColor="text1"/>
+          <w:sz w:val="28"/>
+          <w:szCs w:val="28"/>
+        </w:rPr>
+        <w:t xml:space="preserve">la </w:t>
+      </w:r>
+      <w:r>
+        <w:rPr>
+          <w:color w:val="000000" w:themeColor="text1"/>
+          <w:sz w:val="28"/>
+          <w:szCs w:val="28"/>
+        </w:rPr>
+        <w:t>plupart</w:t>
+      </w:r>
+      <w:r>
+        <w:rPr>
+          <w:color w:val="000000" w:themeColor="text1"/>
+          <w:sz w:val="28"/>
+          <w:szCs w:val="28"/>
+        </w:rPr>
+        <w:t xml:space="preserve"> de ces images n</w:t>
+      </w:r>
+      <w:r>
+        <w:rPr>
+          <w:color w:val="000000" w:themeColor="text1"/>
+          <w:sz w:val="28"/>
+          <w:szCs w:val="28"/>
+        </w:rPr>
+        <w:t>’ont pas les bonnes dimensions, ce qui freine l’ouverture et le fonctionnement de notre site</w:t>
+      </w:r>
+      <w:r>
+        <w:rPr>
+          <w:color w:val="000000" w:themeColor="text1"/>
+          <w:sz w:val="28"/>
+          <w:szCs w:val="28"/>
+        </w:rPr>
+        <w:t xml:space="preserve"> </w:t>
+      </w:r>
+      <w:r>
+        <w:rPr>
+          <w:color w:val="000000" w:themeColor="text1"/>
+          <w:sz w:val="28"/>
+          <w:szCs w:val="28"/>
+        </w:rPr>
+        <w:t>comme montrée ici.</w:t>
+      </w:r>
+    </w:p>
+    <w:p>
+      <w:pPr>
+        <w:rPr>
+          <w:color w:val="FF0000"/>
+          <w:sz w:val="28"/>
+          <w:szCs w:val="28"/>
+        </w:rPr>
+      </w:pPr>
+      <w:r>
+        <w:rPr>
+          <w:noProof/>
+          <w:color w:val="FF0000"/>
+          <w:sz w:val="28"/>
+          <w:szCs w:val="28"/>
+        </w:rPr>
+        <w:drawing>
+          <wp:anchor distT="0" distB="0" distL="114300" distR="114300" simplePos="0" relativeHeight="251684864" behindDoc="1" locked="0" layoutInCell="1" allowOverlap="1" wp14:anchorId="50C2879F" wp14:editId="15F32048">
+            <wp:simplePos x="0" y="0"/>
+            <wp:positionH relativeFrom="column">
+              <wp:posOffset>-72390</wp:posOffset>
+            </wp:positionH>
+            <wp:positionV relativeFrom="paragraph">
+              <wp:posOffset>7620</wp:posOffset>
+            </wp:positionV>
+            <wp:extent cx="5759450" cy="3528695"/>
+            <wp:effectExtent l="0" t="0" r="0" b="1905"/>
+            <wp:wrapNone/>
+            <wp:docPr id="21" name="Image 21"/>
+            <wp:cNvGraphicFramePr>
+              <a:graphicFrameLocks xmlns:a="http://schemas.openxmlformats.org/drawingml/2006/main" noChangeAspect="1"/>
+            </wp:cNvGraphicFramePr>
+            <a:graphic xmlns:a="http://schemas.openxmlformats.org/drawingml/2006/main">
+              <a:graphicData uri="http://schemas.openxmlformats.org/drawingml/2006/picture">
+                <pic:pic xmlns:pic="http://schemas.openxmlformats.org/drawingml/2006/picture">
+                  <pic:nvPicPr>
+                    <pic:cNvPr id="21" name="Image 21"/>
+                    <pic:cNvPicPr/>
+                  </pic:nvPicPr>
+                  <pic:blipFill>
+                    <a:blip r:embed="rId15">
+                      <a:extLst>
+                        <a:ext uri="{28A0092B-C50C-407E-A947-70E740481C1C}">
+                          <a14:useLocalDpi xmlns:a14="http://schemas.microsoft.com/office/drawing/2010/main" val="0"/>
+                        </a:ext>
+                      </a:extLst>
+                    </a:blip>
+                    <a:stretch>
+                      <a:fillRect/>
+                    </a:stretch>
+                  </pic:blipFill>
+                  <pic:spPr>
+                    <a:xfrm>
+                      <a:off x="0" y="0"/>
+                      <a:ext cx="5759450" cy="3528695"/>
+                    </a:xfrm>
+                    <a:prstGeom prst="rect">
+                      <a:avLst/>
+                    </a:prstGeom>
+                  </pic:spPr>
+                </pic:pic>
+              </a:graphicData>
+            </a:graphic>
+            <wp14:sizeRelH relativeFrom="margin">
+              <wp14:pctWidth>0</wp14:pctWidth>
+            </wp14:sizeRelH>
+            <wp14:sizeRelV relativeFrom="margin">
+              <wp14:pctHeight>0</wp14:pctHeight>
+            </wp14:sizeRelV>
+          </wp:anchor>
+        </w:drawing>
+      </w:r>
+    </w:p>
+    <w:p>
+      <w:pPr>
+        <w:rPr>
+          <w:color w:val="FF0000"/>
+          <w:sz w:val="28"/>
+          <w:szCs w:val="28"/>
+        </w:rPr>
+      </w:pPr>
+    </w:p>
+    <w:p>
+      <w:pPr>
+        <w:rPr>
+          <w:color w:val="FF0000"/>
+          <w:sz w:val="28"/>
+          <w:szCs w:val="28"/>
+        </w:rPr>
+      </w:pPr>
+    </w:p>
+    <w:p>
+      <w:pPr>
+        <w:rPr>
+          <w:color w:val="FF0000"/>
+          <w:sz w:val="28"/>
+          <w:szCs w:val="28"/>
+        </w:rPr>
+      </w:pPr>
+    </w:p>
+    <w:p>
+      <w:pPr>
+        <w:rPr>
+          <w:color w:val="FF0000"/>
+          <w:sz w:val="28"/>
+          <w:szCs w:val="28"/>
+        </w:rPr>
+      </w:pPr>
+    </w:p>
+    <w:p>
+      <w:pPr>
+        <w:rPr>
+          <w:color w:val="FF0000"/>
+          <w:sz w:val="28"/>
+          <w:szCs w:val="28"/>
+        </w:rPr>
+      </w:pPr>
+    </w:p>
+    <w:p>
+      <w:pPr>
+        <w:rPr>
+          <w:color w:val="FF0000"/>
+          <w:sz w:val="28"/>
+          <w:szCs w:val="28"/>
+        </w:rPr>
+      </w:pPr>
+    </w:p>
+    <w:p>
+      <w:pPr>
+        <w:rPr>
+          <w:color w:val="FF0000"/>
+          <w:sz w:val="28"/>
+          <w:szCs w:val="28"/>
+        </w:rPr>
+      </w:pPr>
+    </w:p>
+    <w:p>
+      <w:pPr>
+        <w:rPr>
+          <w:color w:val="FF0000"/>
+          <w:sz w:val="28"/>
+          <w:szCs w:val="28"/>
+        </w:rPr>
+      </w:pPr>
+    </w:p>
+    <w:p>
+      <w:pPr>
+        <w:rPr>
+          <w:color w:val="FF0000"/>
+          <w:sz w:val="28"/>
+          <w:szCs w:val="28"/>
+        </w:rPr>
+      </w:pPr>
+    </w:p>
+    <w:p>
+      <w:pPr>
+        <w:rPr>
+          <w:color w:val="FF0000"/>
+          <w:sz w:val="28"/>
+          <w:szCs w:val="28"/>
+        </w:rPr>
+      </w:pPr>
+    </w:p>
+    <w:p>
+      <w:pPr>
+        <w:rPr>
+          <w:color w:val="FF0000"/>
+          <w:sz w:val="28"/>
+          <w:szCs w:val="28"/>
+        </w:rPr>
+      </w:pPr>
+    </w:p>
+    <w:p>
+      <w:pPr>
+        <w:rPr>
+          <w:color w:val="000000" w:themeColor="text1"/>
+          <w:sz w:val="28"/>
+          <w:szCs w:val="28"/>
+        </w:rPr>
+      </w:pPr>
+      <w:r>
+        <w:rPr>
+          <w:color w:val="000000" w:themeColor="text1"/>
+          <w:sz w:val="28"/>
+          <w:szCs w:val="28"/>
+        </w:rPr>
+        <w:lastRenderedPageBreak/>
+        <w:t>Pour une</w:t>
+      </w:r>
+      <w:r>
+        <w:rPr>
+          <w:color w:val="000000" w:themeColor="text1"/>
+          <w:sz w:val="28"/>
+          <w:szCs w:val="28"/>
+        </w:rPr>
+        <w:t xml:space="preserve"> meilleur</w:t>
+      </w:r>
+      <w:r>
+        <w:rPr>
+          <w:color w:val="000000" w:themeColor="text1"/>
+          <w:sz w:val="28"/>
+          <w:szCs w:val="28"/>
+        </w:rPr>
+        <w:t xml:space="preserve">e efficacité de notre site, il est important de redimensionner </w:t>
+      </w:r>
+      <w:r>
+        <w:rPr>
+          <w:color w:val="000000" w:themeColor="text1"/>
+          <w:sz w:val="28"/>
+          <w:szCs w:val="28"/>
+        </w:rPr>
+        <w:t xml:space="preserve">et optimisés </w:t>
+      </w:r>
+      <w:r>
+        <w:rPr>
+          <w:color w:val="000000" w:themeColor="text1"/>
+          <w:sz w:val="28"/>
+          <w:szCs w:val="28"/>
+        </w:rPr>
+        <w:t>les images</w:t>
+      </w:r>
+      <w:r>
+        <w:rPr>
+          <w:color w:val="000000" w:themeColor="text1"/>
+          <w:sz w:val="28"/>
+          <w:szCs w:val="28"/>
+        </w:rPr>
+        <w:t xml:space="preserve">. Par la suite, ce changement apportera un meilleur SEO à notre site car Google </w:t>
+      </w:r>
+      <w:r>
+        <w:rPr>
+          <w:color w:val="000000" w:themeColor="text1"/>
+          <w:sz w:val="28"/>
+          <w:szCs w:val="28"/>
+        </w:rPr>
+        <w:t>va en priorités indexer</w:t>
+      </w:r>
+      <w:r>
+        <w:rPr>
+          <w:color w:val="000000" w:themeColor="text1"/>
+          <w:sz w:val="28"/>
+          <w:szCs w:val="28"/>
+        </w:rPr>
+        <w:t xml:space="preserve"> et mettre en valeur les</w:t>
+      </w:r>
+      <w:r>
+        <w:rPr>
+          <w:color w:val="000000" w:themeColor="text1"/>
+          <w:sz w:val="28"/>
+          <w:szCs w:val="28"/>
+        </w:rPr>
+        <w:t xml:space="preserve"> sites qui ont une vitesse de chargement plus fluides, pour apporter au utilisateurs le site le plus efficace et fonctionnel</w:t>
+      </w:r>
+      <w:r>
+        <w:rPr>
+          <w:color w:val="000000" w:themeColor="text1"/>
+          <w:sz w:val="28"/>
+          <w:szCs w:val="28"/>
+        </w:rPr>
+        <w:t xml:space="preserve"> à </w:t>
+      </w:r>
+      <w:r>
+        <w:rPr>
+          <w:color w:val="000000" w:themeColor="text1"/>
+          <w:sz w:val="28"/>
+          <w:szCs w:val="28"/>
+        </w:rPr>
+        <w:t>leurs recherches</w:t>
+      </w:r>
+      <w:r>
+        <w:rPr>
+          <w:color w:val="000000" w:themeColor="text1"/>
+          <w:sz w:val="28"/>
+          <w:szCs w:val="28"/>
+        </w:rPr>
+        <w:t>.</w:t>
+      </w:r>
+    </w:p>
+    <w:p>
+      <w:pPr>
+        <w:rPr>
+          <w:color w:val="000000" w:themeColor="text1"/>
+          <w:sz w:val="28"/>
+          <w:szCs w:val="28"/>
+        </w:rPr>
+      </w:pPr>
+    </w:p>
+    <w:p>
+      <w:pPr>
+        <w:rPr>
+          <w:color w:val="000000" w:themeColor="text1"/>
+          <w:sz w:val="28"/>
+          <w:szCs w:val="28"/>
+        </w:rPr>
+      </w:pPr>
+      <w:r>
+        <w:rPr>
+          <w:i/>
+          <w:iCs/>
+          <w:color w:val="FF0000"/>
+          <w:sz w:val="28"/>
+          <w:szCs w:val="28"/>
+          <w:u w:val="single"/>
+        </w:rPr>
+        <w:t>L’attribut ALT :</w:t>
+      </w:r>
+      <w:r>
+        <w:rPr>
+          <w:color w:val="FF0000"/>
+          <w:sz w:val="28"/>
+          <w:szCs w:val="28"/>
+        </w:rPr>
+        <w:t xml:space="preserve"> </w:t>
+      </w:r>
+      <w:r>
+        <w:rPr>
+          <w:color w:val="000000" w:themeColor="text1"/>
+          <w:sz w:val="28"/>
+          <w:szCs w:val="28"/>
+        </w:rPr>
+        <w:t>Chaque image à un nombre de mot clés trop répétitif dans son attribut ALT. Cela</w:t>
+      </w:r>
+      <w:r>
+        <w:rPr>
+          <w:color w:val="000000" w:themeColor="text1"/>
+          <w:sz w:val="28"/>
+          <w:szCs w:val="28"/>
+        </w:rPr>
+        <w:t xml:space="preserve"> ne met pas en valeur l’image et son utilité. Ensuite mettre les mêmes mots clés ou des mots clés </w:t>
+      </w:r>
+      <w:r>
+        <w:rPr>
+          <w:color w:val="000000" w:themeColor="text1"/>
+          <w:sz w:val="28"/>
+          <w:szCs w:val="28"/>
+        </w:rPr>
+        <w:t>incohérents</w:t>
+      </w:r>
+      <w:r>
+        <w:rPr>
+          <w:color w:val="000000" w:themeColor="text1"/>
+          <w:sz w:val="28"/>
+          <w:szCs w:val="28"/>
+        </w:rPr>
+        <w:t xml:space="preserve"> sur chaque image peut être interprétés comme du ‘’</w:t>
+      </w:r>
+      <w:r>
+        <w:rPr>
+          <w:b/>
+          <w:bCs/>
+          <w:color w:val="000000" w:themeColor="text1"/>
+          <w:sz w:val="28"/>
+          <w:szCs w:val="28"/>
+        </w:rPr>
+        <w:t>Black HAT</w:t>
+      </w:r>
+      <w:r>
+        <w:rPr>
+          <w:b/>
+          <w:bCs/>
+          <w:color w:val="000000" w:themeColor="text1"/>
+          <w:sz w:val="28"/>
+          <w:szCs w:val="28"/>
+        </w:rPr>
+        <w:t xml:space="preserve">’’ </w:t>
+      </w:r>
+      <w:r>
+        <w:rPr>
+          <w:color w:val="000000" w:themeColor="text1"/>
+          <w:sz w:val="28"/>
+          <w:szCs w:val="28"/>
+        </w:rPr>
+        <w:t>par Google et nous pénalisés.</w:t>
+      </w:r>
+    </w:p>
+    <w:p>
+      <w:pPr>
+        <w:rPr>
+          <w:b/>
+          <w:bCs/>
+          <w:color w:val="000000" w:themeColor="text1"/>
+          <w:sz w:val="28"/>
+          <w:szCs w:val="28"/>
+        </w:rPr>
+      </w:pPr>
+      <w:r>
+        <w:rPr>
+          <w:b/>
+          <w:bCs/>
+          <w:noProof/>
+          <w:color w:val="000000" w:themeColor="text1"/>
+          <w:sz w:val="28"/>
+          <w:szCs w:val="28"/>
+        </w:rPr>
+        <w:drawing>
+          <wp:inline distT="0" distB="0" distL="0" distR="0" wp14:anchorId="6A3D9A9B" wp14:editId="22A96525">
+            <wp:extent cx="5760720" cy="3141980"/>
+            <wp:effectExtent l="0" t="0" r="5080" b="0"/>
+            <wp:docPr id="23" name="Image 23" descr="Une image contenant texte&#10;&#10;Description générée automatiquement"/>
+            <wp:cNvGraphicFramePr>
+              <a:graphicFrameLocks xmlns:a="http://schemas.openxmlformats.org/drawingml/2006/main" noChangeAspect="1"/>
+            </wp:cNvGraphicFramePr>
+            <a:graphic xmlns:a="http://schemas.openxmlformats.org/drawingml/2006/main">
+              <a:graphicData uri="http://schemas.openxmlformats.org/drawingml/2006/picture">
+                <pic:pic xmlns:pic="http://schemas.openxmlformats.org/drawingml/2006/picture">
+                  <pic:nvPicPr>
+                    <pic:cNvPr id="23" name="Image 23" descr="Une image contenant texte&#10;&#10;Description générée automatiquement"/>
+                    <pic:cNvPicPr/>
+                  </pic:nvPicPr>
+                  <pic:blipFill>
+                    <a:blip r:embed="rId16" cstate="print">
+                      <a:extLst>
+                        <a:ext uri="{28A0092B-C50C-407E-A947-70E740481C1C}">
+                          <a14:useLocalDpi xmlns:a14="http://schemas.microsoft.com/office/drawing/2010/main" val="0"/>
+                        </a:ext>
+                      </a:extLst>
+                    </a:blip>
+                    <a:stretch>
+                      <a:fillRect/>
+                    </a:stretch>
+                  </pic:blipFill>
+                  <pic:spPr>
+                    <a:xfrm>
+                      <a:off x="0" y="0"/>
+                      <a:ext cx="5760720" cy="3141980"/>
+                    </a:xfrm>
+                    <a:prstGeom prst="rect">
+                      <a:avLst/>
+                    </a:prstGeom>
+                  </pic:spPr>
+                </pic:pic>
+              </a:graphicData>
+            </a:graphic>
+          </wp:inline>
+        </w:drawing>
+      </w:r>
+    </w:p>
+    <w:p>
+      <w:pPr>
+        <w:rPr>
+          <w:b/>
+          <w:bCs/>
+          <w:color w:val="000000" w:themeColor="text1"/>
+          <w:sz w:val="28"/>
+          <w:szCs w:val="28"/>
+        </w:rPr>
+      </w:pPr>
+    </w:p>
+    <w:p>
+      <w:pPr>
+        <w:jc w:val="center"/>
+        <w:rPr>
+          <w:i/>
+          <w:iCs/>
+          <w:color w:val="FF0000"/>
+          <w:sz w:val="28"/>
+          <w:szCs w:val="28"/>
+        </w:rPr>
+      </w:pPr>
+      <w:r>
+        <w:rPr>
+          <w:i/>
+          <w:iCs/>
+          <w:color w:val="FF0000"/>
+          <w:sz w:val="28"/>
+          <w:szCs w:val="28"/>
+          <w:u w:val="single"/>
+        </w:rPr>
+        <w:t>Précision sur l’accessibilités</w:t>
+      </w:r>
+      <w:r>
+        <w:rPr>
+          <w:i/>
+          <w:iCs/>
+          <w:color w:val="FF0000"/>
+          <w:sz w:val="28"/>
+          <w:szCs w:val="28"/>
+        </w:rPr>
+        <w:t> :</w:t>
+      </w:r>
+    </w:p>
+    <w:p>
+      <w:pPr>
+        <w:rPr>
+          <w:color w:val="000000" w:themeColor="text1"/>
+          <w:sz w:val="28"/>
+          <w:szCs w:val="28"/>
+        </w:rPr>
+      </w:pPr>
+      <w:r>
+        <w:rPr>
+          <w:color w:val="FF0000"/>
+          <w:sz w:val="28"/>
+          <w:szCs w:val="28"/>
+        </w:rPr>
+        <w:t xml:space="preserve"> </w:t>
+      </w:r>
+      <w:r>
+        <w:rPr>
+          <w:color w:val="000000" w:themeColor="text1"/>
+          <w:sz w:val="28"/>
+          <w:szCs w:val="28"/>
+        </w:rPr>
+        <w:t xml:space="preserve">Sur cette partie de notre site, beaucoup de chose sont à changer au niveau de l’accessibilité car il y a des textes qui ne sont pas </w:t>
+      </w:r>
+      <w:r>
+        <w:rPr>
+          <w:color w:val="000000" w:themeColor="text1"/>
+          <w:sz w:val="28"/>
+          <w:szCs w:val="28"/>
+        </w:rPr>
+        <w:t>très</w:t>
+      </w:r>
+      <w:r>
+        <w:rPr>
+          <w:color w:val="000000" w:themeColor="text1"/>
+          <w:sz w:val="28"/>
+          <w:szCs w:val="28"/>
+        </w:rPr>
+        <w:t xml:space="preserve"> visibles sur notre page </w:t>
+      </w:r>
+      <w:r>
+        <w:rPr>
+          <w:color w:val="000000" w:themeColor="text1"/>
+          <w:sz w:val="28"/>
+          <w:szCs w:val="28"/>
+        </w:rPr>
+        <w:t>(taille</w:t>
+      </w:r>
+      <w:r>
+        <w:rPr>
+          <w:color w:val="000000" w:themeColor="text1"/>
+          <w:sz w:val="28"/>
+          <w:szCs w:val="28"/>
+        </w:rPr>
+        <w:t xml:space="preserve"> de texte, couleur…) et qui ne respect pas les règles </w:t>
+      </w:r>
+      <w:r>
+        <w:rPr>
+          <w:b/>
+          <w:bCs/>
+          <w:color w:val="000000" w:themeColor="text1"/>
+          <w:sz w:val="28"/>
+          <w:szCs w:val="28"/>
+        </w:rPr>
+        <w:t>WCAG</w:t>
+      </w:r>
+      <w:r>
+        <w:rPr>
+          <w:color w:val="000000" w:themeColor="text1"/>
+          <w:sz w:val="28"/>
+          <w:szCs w:val="28"/>
+        </w:rPr>
+        <w:t xml:space="preserve"> pour le rendre accessible à tous ! </w:t>
+      </w:r>
+      <w:r>
+        <w:rPr>
+          <w:color w:val="000000" w:themeColor="text1"/>
+          <w:sz w:val="28"/>
+          <w:szCs w:val="28"/>
+        </w:rPr>
+        <w:t>Certains textes</w:t>
+      </w:r>
+      <w:r>
+        <w:rPr>
+          <w:color w:val="000000" w:themeColor="text1"/>
+          <w:sz w:val="28"/>
+          <w:szCs w:val="28"/>
+        </w:rPr>
+        <w:t xml:space="preserve"> sont bien trop </w:t>
+      </w:r>
+      <w:r>
+        <w:rPr>
+          <w:color w:val="000000" w:themeColor="text1"/>
+          <w:sz w:val="28"/>
+          <w:szCs w:val="28"/>
+        </w:rPr>
+        <w:t xml:space="preserve">petits ou </w:t>
+      </w:r>
+      <w:r>
+        <w:rPr>
+          <w:color w:val="000000" w:themeColor="text1"/>
+          <w:sz w:val="28"/>
+          <w:szCs w:val="28"/>
+        </w:rPr>
+        <w:t>leurs coule</w:t>
+      </w:r>
+      <w:r>
+        <w:rPr>
+          <w:color w:val="000000" w:themeColor="text1"/>
+          <w:sz w:val="28"/>
+          <w:szCs w:val="28"/>
+        </w:rPr>
+        <w:t>urs peuvent les rendre difficile à lire. A</w:t>
+      </w:r>
+      <w:r>
+        <w:rPr>
+          <w:color w:val="000000" w:themeColor="text1"/>
+          <w:sz w:val="28"/>
+          <w:szCs w:val="28"/>
+        </w:rPr>
+        <w:t xml:space="preserve">vec </w:t>
+      </w:r>
+      <w:r>
+        <w:rPr>
+          <w:b/>
+          <w:bCs/>
+          <w:color w:val="000000" w:themeColor="text1"/>
+          <w:sz w:val="28"/>
+          <w:szCs w:val="28"/>
+        </w:rPr>
+        <w:t xml:space="preserve">L'outil </w:t>
+      </w:r>
+      <w:r>
+        <w:rPr>
+          <w:b/>
+          <w:bCs/>
+          <w:color w:val="000000" w:themeColor="text1"/>
+          <w:sz w:val="28"/>
+          <w:szCs w:val="28"/>
+        </w:rPr>
+        <w:t>CC</w:t>
+      </w:r>
+      <w:r>
+        <w:rPr>
+          <w:b/>
+          <w:bCs/>
+          <w:color w:val="000000" w:themeColor="text1"/>
+          <w:sz w:val="28"/>
+          <w:szCs w:val="28"/>
+        </w:rPr>
+        <w:t xml:space="preserve">A </w:t>
+      </w:r>
+      <w:r>
+        <w:rPr>
+          <w:i/>
+          <w:iCs/>
+          <w:color w:val="000000" w:themeColor="text1"/>
+          <w:sz w:val="28"/>
+          <w:szCs w:val="28"/>
+        </w:rPr>
+        <w:t>(</w:t>
+      </w:r>
+      <w:proofErr w:type="spellStart"/>
+      <w:r>
+        <w:rPr>
+          <w:i/>
+          <w:iCs/>
+          <w:color w:val="000000" w:themeColor="text1"/>
+          <w:sz w:val="28"/>
+          <w:szCs w:val="28"/>
+        </w:rPr>
+        <w:t>Color</w:t>
+      </w:r>
+      <w:proofErr w:type="spellEnd"/>
+      <w:r>
+        <w:rPr>
+          <w:i/>
+          <w:iCs/>
+          <w:color w:val="000000" w:themeColor="text1"/>
+          <w:sz w:val="28"/>
+          <w:szCs w:val="28"/>
+        </w:rPr>
+        <w:t xml:space="preserve"> </w:t>
+      </w:r>
+      <w:proofErr w:type="spellStart"/>
+      <w:r>
+        <w:rPr>
+          <w:i/>
+          <w:iCs/>
+          <w:color w:val="000000" w:themeColor="text1"/>
+          <w:sz w:val="28"/>
+          <w:szCs w:val="28"/>
+        </w:rPr>
+        <w:t>Contrast</w:t>
+      </w:r>
+      <w:proofErr w:type="spellEnd"/>
+      <w:r>
+        <w:rPr>
+          <w:i/>
+          <w:iCs/>
+          <w:color w:val="000000" w:themeColor="text1"/>
+          <w:sz w:val="28"/>
+          <w:szCs w:val="28"/>
+        </w:rPr>
+        <w:t xml:space="preserve"> Analyser</w:t>
+      </w:r>
+      <w:r>
+        <w:rPr>
+          <w:b/>
+          <w:bCs/>
+          <w:i/>
+          <w:iCs/>
+          <w:color w:val="000000" w:themeColor="text1"/>
+          <w:sz w:val="28"/>
+          <w:szCs w:val="28"/>
+        </w:rPr>
+        <w:t>)</w:t>
+      </w:r>
+      <w:r>
+        <w:rPr>
+          <w:color w:val="000000" w:themeColor="text1"/>
+          <w:sz w:val="28"/>
+          <w:szCs w:val="28"/>
+        </w:rPr>
+        <w:t xml:space="preserve"> nous constatons que le ratio de contrats est de seulement"1,</w:t>
+      </w:r>
+      <w:proofErr w:type="gramStart"/>
+      <w:r>
+        <w:rPr>
+          <w:color w:val="000000" w:themeColor="text1"/>
+          <w:sz w:val="28"/>
+          <w:szCs w:val="28"/>
+        </w:rPr>
+        <w:t>4:</w:t>
+      </w:r>
+      <w:proofErr w:type="gramEnd"/>
+      <w:r>
+        <w:rPr>
+          <w:color w:val="000000" w:themeColor="text1"/>
+          <w:sz w:val="28"/>
+          <w:szCs w:val="28"/>
+        </w:rPr>
+        <w:t>1" et ne répond pas dans les normes de "4,5:1"</w:t>
+      </w:r>
+      <w:r>
+        <w:rPr>
+          <w:color w:val="000000" w:themeColor="text1"/>
+          <w:sz w:val="28"/>
+          <w:szCs w:val="28"/>
+        </w:rPr>
+        <w:t>.</w:t>
+      </w:r>
+    </w:p>
+    <w:p>
+      <w:pPr>
+        <w:rPr>
+          <w:color w:val="FF0000"/>
+          <w:sz w:val="28"/>
+          <w:szCs w:val="28"/>
+        </w:rPr>
+      </w:pPr>
+    </w:p>
+    <w:p>
+      <w:pPr>
+        <w:rPr>
+          <w:color w:val="FF0000"/>
+          <w:sz w:val="28"/>
+          <w:szCs w:val="28"/>
+        </w:rPr>
+      </w:pPr>
+      <w:r>
+        <w:rPr>
+          <w:b/>
+          <w:bCs/>
+          <w:color w:val="FF0000"/>
+          <w:sz w:val="28"/>
+          <w:szCs w:val="28"/>
+          <w:u w:val="single"/>
+        </w:rPr>
+        <w:t>Conclusion Section</w:t>
+      </w:r>
+      <w:r>
+        <w:rPr>
+          <w:color w:val="FF0000"/>
+          <w:sz w:val="28"/>
+          <w:szCs w:val="28"/>
+        </w:rPr>
+        <w:t xml:space="preserve"> : Je conseille en priorités d’optimiser les images pour améliorer la performance, ce qui va grandement ajouter un plus à notre SEO et </w:t>
+      </w:r>
+      <w:r>
+        <w:rPr>
+          <w:color w:val="FF0000"/>
+          <w:sz w:val="28"/>
+          <w:szCs w:val="28"/>
+        </w:rPr>
+        <w:t>être</w:t>
+      </w:r>
+      <w:r>
+        <w:rPr>
+          <w:color w:val="FF0000"/>
+          <w:sz w:val="28"/>
+          <w:szCs w:val="28"/>
+        </w:rPr>
+        <w:t xml:space="preserve"> mieux reconnu par Google qui va mieux nous référencer sur les moteurs de recherche</w:t>
+      </w:r>
+      <w:r>
+        <w:rPr>
+          <w:color w:val="FF0000"/>
+          <w:sz w:val="28"/>
+          <w:szCs w:val="28"/>
+        </w:rPr>
+        <w:t xml:space="preserve">. </w:t>
+      </w:r>
+      <w:r>
+        <w:rPr>
+          <w:color w:val="FF0000"/>
+          <w:sz w:val="28"/>
+          <w:szCs w:val="28"/>
+        </w:rPr>
+        <w:t>Ensuite modifier la taille et la couleur pour bien respecter les règles WCAG pour qu’il soit accessibles et compréhensible pour tous.</w:t>
+      </w:r>
     </w:p>
     <w:p>
       <w:pPr>

--- a/Amélioration du référencement.docx
+++ b/Amélioration du référencement.docx
@@ -1479,7 +1479,7 @@
           </mc:Choice>
           <mc:Fallback>
             <w:pict>
-              <v:shapetype w14:anchorId="1EA0C5FB" id="_x0000_t32" coordsize="21600,21600" o:spt="32" o:oned="t" path="m,l21600,21600e" filled="f">
+              <v:shapetype w14:anchorId="7A19A75B" id="_x0000_t32" coordsize="21600,21600" o:spt="32" o:oned="t" path="m,l21600,21600e" filled="f">
                 <v:path arrowok="t" fillok="f" o:connecttype="none"/>
                 <o:lock v:ext="edit" shapetype="t"/>
               </v:shapetype>
@@ -1705,7 +1705,7 @@
           </mc:Choice>
           <mc:Fallback>
             <w:pict>
-              <v:shape w14:anchorId="04A8E4B3" id="Connecteur droit avec flèche 7" o:spid="_x0000_s1026" type="#_x0000_t32" style="position:absolute;margin-left:-51.25pt;margin-top:13.75pt;width:64.4pt;height:147.8pt;z-index:251657215;visibility:visible;mso-wrap-style:square;mso-width-percent:0;mso-height-percent:0;mso-wrap-distance-left:9pt;mso-wrap-distance-top:0;mso-wrap-distance-right:9pt;mso-wrap-distance-bottom:0;mso-position-horizontal:absolute;mso-position-horizontal-relative:text;mso-position-vertical:absolute;mso-position-vertical-relative:text;mso-width-percent:0;mso-height-percent:0;mso-width-relative:margin;mso-height-relative:margin" o:gfxdata="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" strokecolor="red" strokeweight=".5pt">
+              <v:shape w14:anchorId="4BDAE4A4" id="Connecteur droit avec flèche 7" o:spid="_x0000_s1026" type="#_x0000_t32" style="position:absolute;margin-left:-51.25pt;margin-top:13.75pt;width:64.4pt;height:147.8pt;z-index:251657215;visibility:visible;mso-wrap-style:square;mso-width-percent:0;mso-height-percent:0;mso-wrap-distance-left:9pt;mso-wrap-distance-top:0;mso-wrap-distance-right:9pt;mso-wrap-distance-bottom:0;mso-position-horizontal:absolute;mso-position-horizontal-relative:text;mso-position-vertical:absolute;mso-position-vertical-relative:text;mso-width-percent:0;mso-height-percent:0;mso-width-relative:margin;mso-height-relative:margin" o:gfxdata="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" strokecolor="red" strokeweight=".5pt">
                 <v:stroke endarrow="block" joinstyle="miter"/>
               </v:shape>
             </w:pict>
@@ -2108,6 +2108,7 @@
     </w:p>
     <w:p>
       <w:pPr>
+        <w:jc w:val="center"/>
         <w:rPr>
           <w:b/>
           <w:bCs/>
@@ -2132,16 +2133,33 @@
     </w:p>
     <w:p>
       <w:pPr>
-        <w:rPr>
-          <w:i/>
-          <w:iCs/>
-          <w:color w:val="FF0000"/>
-          <w:sz w:val="28"/>
-          <w:szCs w:val="28"/>
-        </w:rPr>
-      </w:pPr>
-      <w:r>
-        <w:rPr>
+        <w:jc w:val="center"/>
+        <w:rPr>
+          <w:b/>
+          <w:bCs/>
+          <w:color w:val="FF0000"/>
+          <w:sz w:val="32"/>
+          <w:szCs w:val="32"/>
+          <w:u w:val="single"/>
+        </w:rPr>
+      </w:pPr>
+    </w:p>
+    <w:p>
+      <w:pPr>
+        <w:rPr>
+          <w:b/>
+          <w:bCs/>
+          <w:i/>
+          <w:iCs/>
+          <w:color w:val="FF0000"/>
+          <w:sz w:val="28"/>
+          <w:szCs w:val="28"/>
+        </w:rPr>
+      </w:pPr>
+      <w:r>
+        <w:rPr>
+          <w:b/>
+          <w:bCs/>
           <w:color w:val="000000" w:themeColor="text1"/>
           <w:sz w:val="28"/>
           <w:szCs w:val="28"/>
@@ -2150,6 +2168,8 @@
       </w:r>
       <w:r>
         <w:rPr>
+          <w:b/>
+          <w:bCs/>
           <w:i/>
           <w:iCs/>
           <w:color w:val="FF0000"/>
@@ -2584,15 +2604,6 @@
           <w:szCs w:val="28"/>
         </w:rPr>
       </w:pPr>
-    </w:p>
-    <w:p>
-      <w:pPr>
-        <w:rPr>
-          <w:color w:val="000000" w:themeColor="text1"/>
-          <w:sz w:val="28"/>
-          <w:szCs w:val="28"/>
-        </w:rPr>
-      </w:pPr>
       <w:r>
         <w:rPr>
           <w:color w:val="FF0000"/>
@@ -3367,6 +3378,7 @@
     </w:p>
     <w:p>
       <w:pPr>
+        <w:jc w:val="center"/>
         <w:rPr>
           <w:b/>
           <w:bCs/>
@@ -3396,7 +3408,29 @@
           <w:szCs w:val="32"/>
           <w:u w:val="single"/>
         </w:rPr>
-        <w:t>Section (BLOC 1, 2, 3, 4, 5)</w:t>
+        <w:t xml:space="preserve">Section </w:t>
+      </w:r>
+      <w:r>
+        <w:rPr>
+          <w:b/>
+          <w:bCs/>
+          <w:color w:val="FF0000"/>
+          <w:sz w:val="32"/>
+          <w:szCs w:val="32"/>
+          <w:u w:val="single"/>
+        </w:rPr>
+        <w:t xml:space="preserve">1 </w:t>
+      </w:r>
+      <w:r>
+        <w:rPr>
+          <w:b/>
+          <w:bCs/>
+          <w:color w:val="FF0000"/>
+          <w:sz w:val="32"/>
+          <w:szCs w:val="32"/>
+          <w:u w:val="single"/>
+        </w:rPr>
+        <w:t>(BLOC 1, 2, 3, 4, 5)</w:t>
       </w:r>
     </w:p>
     <w:p>
@@ -5046,6 +5080,54 @@
     </w:p>
     <w:p>
       <w:pPr>
+        <w:jc w:val="center"/>
+        <w:rPr>
+          <w:b/>
+          <w:bCs/>
+          <w:color w:val="FF0000"/>
+          <w:sz w:val="32"/>
+          <w:szCs w:val="32"/>
+          <w:u w:val="single"/>
+        </w:rPr>
+      </w:pPr>
+      <w:r>
+        <w:rPr>
+          <w:b/>
+          <w:bCs/>
+          <w:color w:val="FF0000"/>
+          <w:sz w:val="32"/>
+          <w:szCs w:val="32"/>
+          <w:u w:val="single"/>
+        </w:rPr>
+        <w:lastRenderedPageBreak/>
+        <w:t>PARTIE 5 : La page 2 (JavaScript et l’accessibilité de la page)</w:t>
+      </w:r>
+      <w:r>
+        <w:rPr>
+          <w:b/>
+          <w:bCs/>
+          <w:color w:val="FF0000"/>
+          <w:sz w:val="32"/>
+          <w:szCs w:val="32"/>
+          <w:u w:val="single"/>
+        </w:rPr>
+        <w:t>.</w:t>
+      </w:r>
+    </w:p>
+    <w:p>
+      <w:pPr>
+        <w:rPr>
+          <w:b/>
+          <w:bCs/>
+          <w:color w:val="FF0000"/>
+          <w:sz w:val="32"/>
+          <w:szCs w:val="32"/>
+          <w:u w:val="single"/>
+        </w:rPr>
+      </w:pPr>
+    </w:p>
+    <w:p>
+      <w:pPr>
         <w:rPr>
           <w:color w:val="FF0000"/>
           <w:sz w:val="28"/>
@@ -5054,6 +5136,7 @@
       </w:pPr>
     </w:p>
     <w:sectPr>
+      <w:headerReference w:type="default" r:id="rId17"/>
       <w:pgSz w:w="11906" w:h="16838"/>
       <w:pgMar w:top="1417" w:right="1417" w:bottom="1417" w:left="1417" w:header="708" w:footer="708" w:gutter="0"/>
       <w:cols w:space="708"/>
@@ -5099,6 +5182,19 @@
     </w:p>
   </w:footnote>
 </w:footnotes>
+</file>
+
+<file path=word/header1.xml><?xml version="1.0" encoding="utf-8"?>
+<w:hdr xmlns:wpc="http://schemas.microsoft.com/office/word/2010/wordprocessingCanvas" xmlns:cx="http://schemas.microsoft.com/office/drawing/2014/chartex" xmlns:cx1="http://schemas.microsoft.com/office/drawing/2015/9/8/chartex" xmlns:cx2="http://schemas.microsoft.com/office/drawing/2015/10/21/chartex" xmlns:cx3="http://schemas.microsoft.com/office/drawing/2016/5/9/chartex" xmlns:cx4="http://schemas.microsoft.com/office/drawing/2016/5/10/chartex" xmlns:cx5="http://schemas.microsoft.com/office/drawing/2016/5/11/chartex" xmlns:cx6="http://schemas.microsoft.com/office/drawing/2016/5/12/chartex" xmlns:cx7="http://schemas.microsoft.com/office/drawing/2016/5/13/chartex" xmlns:cx8="http://schemas.microsoft.com/office/drawing/2016/5/14/chartex" xmlns:mc="http://schemas.openxmlformats.org/markup-compatibility/2006" xmlns:aink="http://schemas.microsoft.com/office/drawing/2016/ink" xmlns:am3d="http://schemas.microsoft.com/office/drawing/2017/model3d" xmlns:o="urn:schemas-microsoft-com:office:office" xmlns:r="http://schemas.openxmlformats.org/officeDocument/2006/relationships" xmlns:m="http://schemas.openxmlformats.org/officeDocument/2006/math" xmlns:v="urn:schemas-microsoft-com:vml" xmlns:wp14="http://schemas.microsoft.com/office/word/2010/wordprocessingDrawing" xmlns:wp="http://schemas.openxmlformats.org/drawingml/2006/wordprocessingDrawing" xmlns:w10="urn:schemas-microsoft-com:office:word" xmlns:w="http://schemas.openxmlformats.org/wordprocessingml/2006/main" xmlns:w14="http://schemas.microsoft.com/office/word/2010/wordml" xmlns:w15="http://schemas.microsoft.com/office/word/2012/wordml" xmlns:w16cex="http://schemas.microsoft.com/office/word/2018/wordml/cex" xmlns:w16cid="http://schemas.microsoft.com/office/word/2016/wordml/cid" xmlns:w16="http://schemas.microsoft.com/office/word/2018/wordml" xmlns:w16se="http://schemas.microsoft.com/office/word/2015/wordml/symex" xmlns:wpg="http://schemas.microsoft.com/office/word/2010/wordprocessingGroup" xmlns:wpi="http://schemas.microsoft.com/office/word/2010/wordprocessingInk" xmlns:wne="http://schemas.microsoft.com/office/word/2006/wordml" xmlns:wps="http://schemas.microsoft.com/office/word/2010/wordprocessingShape" mc:Ignorable="w14 w15 w16se w16cid w16 w16cex wp14">
+  <w:p>
+    <w:pPr>
+      <w:pStyle w:val="En-tte"/>
+    </w:pPr>
+    <w:r>
+      <w:t xml:space="preserve"> </w:t>
+    </w:r>
+  </w:p>
+</w:hdr>
 </file>
 
 <file path=word/styles.xml><?xml version="1.0" encoding="utf-8"?>

--- a/Amélioration du référencement.docx
+++ b/Amélioration du référencement.docx
@@ -56,9 +56,14 @@
     </w:p>
     <w:p>
       <w:pPr>
-        <w:rPr>
-          <w:b/>
-          <w:bCs/>
+        <w:tabs>
+          <w:tab w:val="left" w:pos="1011"/>
+        </w:tabs>
+        <w:jc w:val="center"/>
+        <w:rPr>
+          <w:b/>
+          <w:bCs/>
+          <w:noProof/>
           <w:color w:val="FF0000"/>
           <w:sz w:val="32"/>
           <w:szCs w:val="32"/>
@@ -69,11 +74,2207 @@
         <w:rPr>
           <w:b/>
           <w:bCs/>
+          <w:noProof/>
           <w:color w:val="FF0000"/>
           <w:sz w:val="32"/>
           <w:szCs w:val="32"/>
           <w:u w:val="single"/>
         </w:rPr>
+        <w:t>Comparaisons des performences</w:t>
+      </w:r>
+      <w:r>
+        <w:rPr>
+          <w:b/>
+          <w:bCs/>
+          <w:noProof/>
+          <w:color w:val="FF0000"/>
+          <w:sz w:val="32"/>
+          <w:szCs w:val="32"/>
+          <w:u w:val="single"/>
+        </w:rPr>
+        <w:t xml:space="preserve"> du site « LightHouse »          (Avant / Après)</w:t>
+      </w:r>
+    </w:p>
+    <w:p>
+      <w:pPr>
+        <w:tabs>
+          <w:tab w:val="left" w:pos="1011"/>
+        </w:tabs>
+        <w:jc w:val="center"/>
+        <w:rPr>
+          <w:b/>
+          <w:bCs/>
+          <w:noProof/>
+          <w:color w:val="FF0000"/>
+          <w:sz w:val="32"/>
+          <w:szCs w:val="32"/>
+          <w:u w:val="single"/>
+        </w:rPr>
+      </w:pPr>
+    </w:p>
+    <w:p>
+      <w:pPr>
+        <w:tabs>
+          <w:tab w:val="left" w:pos="1011"/>
+        </w:tabs>
+        <w:rPr>
+          <w:i/>
+          <w:iCs/>
+          <w:noProof/>
+          <w:color w:val="000000" w:themeColor="text1"/>
+          <w:sz w:val="28"/>
+          <w:szCs w:val="28"/>
+        </w:rPr>
+      </w:pPr>
+      <w:r>
+        <w:rPr>
+          <w:i/>
+          <w:iCs/>
+          <w:noProof/>
+          <w:color w:val="000000" w:themeColor="text1"/>
+          <w:sz w:val="28"/>
+          <w:szCs w:val="28"/>
+        </w:rPr>
+        <w:t>En utlisant l’outil LightHouse, nous avons pu repéré beaucoup de frein au fonctionnement de notre site et la vitesse que met le naviguateur pour l’ouvrir.</w:t>
+      </w:r>
+    </w:p>
+    <w:p>
+      <w:pPr>
+        <w:tabs>
+          <w:tab w:val="left" w:pos="1011"/>
+        </w:tabs>
+        <w:rPr>
+          <w:i/>
+          <w:iCs/>
+          <w:noProof/>
+          <w:color w:val="000000" w:themeColor="text1"/>
+          <w:sz w:val="28"/>
+          <w:szCs w:val="28"/>
+        </w:rPr>
+      </w:pPr>
+      <w:r>
+        <w:rPr>
+          <w:i/>
+          <w:iCs/>
+          <w:noProof/>
+          <w:color w:val="000000" w:themeColor="text1"/>
+          <w:sz w:val="28"/>
+          <w:szCs w:val="28"/>
+        </w:rPr>
+        <w:t>Comme nous pouvons obsverver sur la page principale</w:t>
+      </w:r>
+      <w:r>
+        <w:rPr>
+          <w:i/>
+          <w:iCs/>
+          <w:noProof/>
+          <w:color w:val="000000" w:themeColor="text1"/>
+          <w:sz w:val="28"/>
+          <w:szCs w:val="28"/>
+        </w:rPr>
+        <w:t xml:space="preserve"> et sur la Page 2.</w:t>
+      </w:r>
+    </w:p>
+    <w:p>
+      <w:pPr>
+        <w:tabs>
+          <w:tab w:val="left" w:pos="1011"/>
+        </w:tabs>
+        <w:rPr>
+          <w:i/>
+          <w:iCs/>
+          <w:noProof/>
+          <w:color w:val="FF0000"/>
+          <w:sz w:val="28"/>
+          <w:szCs w:val="28"/>
+          <w:u w:val="single"/>
+        </w:rPr>
+      </w:pPr>
+    </w:p>
+    <w:p>
+      <w:pPr>
+        <w:tabs>
+          <w:tab w:val="left" w:pos="1011"/>
+        </w:tabs>
+        <w:jc w:val="center"/>
+        <w:rPr>
+          <w:b/>
+          <w:bCs/>
+          <w:i/>
+          <w:iCs/>
+          <w:noProof/>
+          <w:color w:val="FF0000"/>
+          <w:sz w:val="28"/>
+          <w:szCs w:val="28"/>
+          <w:u w:val="single"/>
+        </w:rPr>
+      </w:pPr>
+      <w:r>
+        <w:rPr>
+          <w:b/>
+          <w:bCs/>
+          <w:i/>
+          <w:iCs/>
+          <w:noProof/>
+          <w:color w:val="FF0000"/>
+          <w:sz w:val="28"/>
+          <w:szCs w:val="28"/>
+          <w:u w:val="single"/>
+        </w:rPr>
+        <w:t>Page Index.html : (avant)</w:t>
+      </w:r>
+    </w:p>
+    <w:p>
+      <w:pPr>
+        <w:tabs>
+          <w:tab w:val="left" w:pos="1011"/>
+        </w:tabs>
+        <w:rPr>
+          <w:noProof/>
+          <w:color w:val="000000" w:themeColor="text1"/>
+          <w:sz w:val="28"/>
+          <w:szCs w:val="28"/>
+        </w:rPr>
+      </w:pPr>
+      <w:r>
+        <w:rPr>
+          <w:noProof/>
+          <w:color w:val="000000" w:themeColor="text1"/>
+          <w:sz w:val="28"/>
+          <w:szCs w:val="28"/>
+        </w:rPr>
+        <w:t>Nous avions beaucoup de soucis au niveau des images qui sont trop lourdes. Ils freinent l’ouverture et le fonctionnement du site, ensuite beaucoup de soucis liée à l’accèssibilités, sur le contrast des texte, des images utiliser comme titre au lieux d’un &lt;hn&gt; ect...</w:t>
+      </w:r>
+    </w:p>
+    <w:p>
+      <w:pPr>
+        <w:tabs>
+          <w:tab w:val="left" w:pos="1011"/>
+        </w:tabs>
+        <w:rPr>
+          <w:noProof/>
+          <w:color w:val="000000" w:themeColor="text1"/>
+          <w:sz w:val="28"/>
+          <w:szCs w:val="28"/>
+        </w:rPr>
+      </w:pPr>
+      <w:r>
+        <w:rPr>
+          <w:noProof/>
+          <w:color w:val="000000" w:themeColor="text1"/>
+          <w:sz w:val="28"/>
+          <w:szCs w:val="28"/>
+        </w:rPr>
+        <mc:AlternateContent>
+          <mc:Choice Requires="wps">
+            <w:drawing>
+              <wp:anchor distT="0" distB="0" distL="114300" distR="114300" simplePos="0" relativeHeight="251719680" behindDoc="1" locked="0" layoutInCell="1" allowOverlap="1" wp14:anchorId="6DBAC6C9" wp14:editId="14F3A726">
+                <wp:simplePos x="0" y="0"/>
+                <wp:positionH relativeFrom="column">
+                  <wp:posOffset>-338455</wp:posOffset>
+                </wp:positionH>
+                <wp:positionV relativeFrom="paragraph">
+                  <wp:posOffset>48260</wp:posOffset>
+                </wp:positionV>
+                <wp:extent cx="3546000" cy="5864400"/>
+                <wp:effectExtent l="0" t="0" r="10160" b="15875"/>
+                <wp:wrapNone/>
+                <wp:docPr id="53" name="Rectangle 53"/>
+                <wp:cNvGraphicFramePr/>
+                <a:graphic xmlns:a="http://schemas.openxmlformats.org/drawingml/2006/main">
+                  <a:graphicData uri="http://schemas.microsoft.com/office/word/2010/wordprocessingShape">
+                    <wps:wsp>
+                      <wps:cNvSpPr/>
+                      <wps:spPr>
+                        <a:xfrm>
+                          <a:off x="0" y="0"/>
+                          <a:ext cx="3546000" cy="5864400"/>
+                        </a:xfrm>
+                        <a:prstGeom prst="rect">
+                          <a:avLst/>
+                        </a:prstGeom>
+                        <a:noFill/>
+                      </wps:spPr>
+                      <wps:style>
+                        <a:lnRef idx="2">
+                          <a:schemeClr val="accent1">
+                            <a:shade val="50000"/>
+                          </a:schemeClr>
+                        </a:lnRef>
+                        <a:fillRef idx="1">
+                          <a:schemeClr val="accent1"/>
+                        </a:fillRef>
+                        <a:effectRef idx="0">
+                          <a:schemeClr val="accent1"/>
+                        </a:effectRef>
+                        <a:fontRef idx="minor">
+                          <a:schemeClr val="lt1"/>
+                        </a:fontRef>
+                      </wps:style>
+                      <wps:txbx>
+                        <w:txbxContent>
+                          <w:p>
+                            <w:pPr>
+                              <w:rPr>
+                                <w:color w:val="000000" w:themeColor="text1"/>
+                              </w:rPr>
+                            </w:pPr>
+                          </w:p>
+                        </w:txbxContent>
+                      </wps:txbx>
+                      <wps:bodyPr rot="0" spcFirstLastPara="0" vertOverflow="overflow" horzOverflow="overflow" vert="horz" wrap="square" lIns="91440" tIns="45720" rIns="91440" bIns="45720" numCol="1" spcCol="0" rtlCol="0" fromWordArt="0" anchor="ctr" anchorCtr="0" forceAA="0" compatLnSpc="1">
+                        <a:prstTxWarp prst="textNoShape">
+                          <a:avLst/>
+                        </a:prstTxWarp>
+                        <a:noAutofit/>
+                      </wps:bodyPr>
+                    </wps:wsp>
+                  </a:graphicData>
+                </a:graphic>
+                <wp14:sizeRelH relativeFrom="margin">
+                  <wp14:pctWidth>0</wp14:pctWidth>
+                </wp14:sizeRelH>
+                <wp14:sizeRelV relativeFrom="margin">
+                  <wp14:pctHeight>0</wp14:pctHeight>
+                </wp14:sizeRelV>
+              </wp:anchor>
+            </w:drawing>
+          </mc:Choice>
+          <mc:Fallback>
+            <w:pict>
+              <v:rect w14:anchorId="6DBAC6C9" id="Rectangle 53" o:spid="_x0000_s1026" style="position:absolute;margin-left:-26.65pt;margin-top:3.8pt;width:279.2pt;height:461.75pt;z-index:-251596800;visibility:visible;mso-wrap-style:square;mso-width-percent:0;mso-height-percent:0;mso-wrap-distance-left:9pt;mso-wrap-distance-top:0;mso-wrap-distance-right:9pt;mso-wrap-distance-bottom:0;mso-position-horizontal:absolute;mso-position-horizontal-relative:text;mso-position-vertical:absolute;mso-position-vertical-relative:text;mso-width-percent:0;mso-height-percent:0;mso-width-relative:margin;mso-height-relative:margin;v-text-anchor:middle" o:gfxdata="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" filled="f" strokecolor="#1f3763 [1604]" strokeweight="1pt">
+                <v:textbox>
+                  <w:txbxContent>
+                    <w:p>
+                      <w:pPr>
+                        <w:rPr>
+                          <w:color w:val="000000" w:themeColor="text1"/>
+                        </w:rPr>
+                      </w:pPr>
+                    </w:p>
+                  </w:txbxContent>
+                </v:textbox>
+              </v:rect>
+            </w:pict>
+          </mc:Fallback>
+        </mc:AlternateContent>
+      </w:r>
+    </w:p>
+    <w:p>
+      <w:pPr>
+        <w:tabs>
+          <w:tab w:val="left" w:pos="1011"/>
+        </w:tabs>
+        <w:rPr>
+          <w:noProof/>
+          <w:color w:val="000000" w:themeColor="text1"/>
+          <w:sz w:val="28"/>
+          <w:szCs w:val="28"/>
+        </w:rPr>
+      </w:pPr>
+    </w:p>
+    <w:p>
+      <w:pPr>
+        <w:tabs>
+          <w:tab w:val="left" w:pos="1011"/>
+        </w:tabs>
+        <w:rPr>
+          <w:noProof/>
+          <w:color w:val="000000" w:themeColor="text1"/>
+          <w:sz w:val="28"/>
+          <w:szCs w:val="28"/>
+        </w:rPr>
+      </w:pPr>
+      <w:r>
+        <w:rPr>
+          <w:noProof/>
+          <w:color w:val="000000" w:themeColor="text1"/>
+          <w:sz w:val="28"/>
+          <w:szCs w:val="28"/>
+        </w:rPr>
+        <w:drawing>
+          <wp:anchor distT="0" distB="0" distL="114300" distR="114300" simplePos="0" relativeHeight="251714560" behindDoc="1" locked="0" layoutInCell="1" allowOverlap="1" wp14:anchorId="1E2A10F1" wp14:editId="35A845D2">
+            <wp:simplePos x="0" y="0"/>
+            <wp:positionH relativeFrom="column">
+              <wp:posOffset>-161925</wp:posOffset>
+            </wp:positionH>
+            <wp:positionV relativeFrom="paragraph">
+              <wp:posOffset>96186</wp:posOffset>
+            </wp:positionV>
+            <wp:extent cx="2960370" cy="3112135"/>
+            <wp:effectExtent l="0" t="0" r="0" b="0"/>
+            <wp:wrapNone/>
+            <wp:docPr id="48" name="Image 48" descr="Une image contenant texte&#10;&#10;Description générée automatiquement"/>
+            <wp:cNvGraphicFramePr>
+              <a:graphicFrameLocks xmlns:a="http://schemas.openxmlformats.org/drawingml/2006/main" noChangeAspect="1"/>
+            </wp:cNvGraphicFramePr>
+            <a:graphic xmlns:a="http://schemas.openxmlformats.org/drawingml/2006/main">
+              <a:graphicData uri="http://schemas.openxmlformats.org/drawingml/2006/picture">
+                <pic:pic xmlns:pic="http://schemas.openxmlformats.org/drawingml/2006/picture">
+                  <pic:nvPicPr>
+                    <pic:cNvPr id="48" name="Image 48" descr="Une image contenant texte&#10;&#10;Description générée automatiquement"/>
+                    <pic:cNvPicPr/>
+                  </pic:nvPicPr>
+                  <pic:blipFill>
+                    <a:blip r:embed="rId6" cstate="print">
+                      <a:extLst>
+                        <a:ext uri="{28A0092B-C50C-407E-A947-70E740481C1C}">
+                          <a14:useLocalDpi xmlns:a14="http://schemas.microsoft.com/office/drawing/2010/main" val="0"/>
+                        </a:ext>
+                      </a:extLst>
+                    </a:blip>
+                    <a:stretch>
+                      <a:fillRect/>
+                    </a:stretch>
+                  </pic:blipFill>
+                  <pic:spPr>
+                    <a:xfrm>
+                      <a:off x="0" y="0"/>
+                      <a:ext cx="2960370" cy="3112135"/>
+                    </a:xfrm>
+                    <a:prstGeom prst="rect">
+                      <a:avLst/>
+                    </a:prstGeom>
+                  </pic:spPr>
+                </pic:pic>
+              </a:graphicData>
+            </a:graphic>
+            <wp14:sizeRelH relativeFrom="margin">
+              <wp14:pctWidth>0</wp14:pctWidth>
+            </wp14:sizeRelH>
+            <wp14:sizeRelV relativeFrom="margin">
+              <wp14:pctHeight>0</wp14:pctHeight>
+            </wp14:sizeRelV>
+          </wp:anchor>
+        </w:drawing>
+      </w:r>
+    </w:p>
+    <w:p>
+      <w:pPr>
+        <w:tabs>
+          <w:tab w:val="left" w:pos="1011"/>
+        </w:tabs>
+        <w:rPr>
+          <w:noProof/>
+          <w:color w:val="000000" w:themeColor="text1"/>
+          <w:sz w:val="28"/>
+          <w:szCs w:val="28"/>
+        </w:rPr>
+      </w:pPr>
+    </w:p>
+    <w:p>
+      <w:pPr>
+        <w:tabs>
+          <w:tab w:val="left" w:pos="1011"/>
+        </w:tabs>
+        <w:rPr>
+          <w:noProof/>
+          <w:color w:val="000000" w:themeColor="text1"/>
+          <w:sz w:val="28"/>
+          <w:szCs w:val="28"/>
+        </w:rPr>
+      </w:pPr>
+    </w:p>
+    <w:p>
+      <w:pPr>
+        <w:tabs>
+          <w:tab w:val="left" w:pos="1011"/>
+        </w:tabs>
+        <w:rPr>
+          <w:noProof/>
+          <w:color w:val="000000" w:themeColor="text1"/>
+          <w:sz w:val="28"/>
+          <w:szCs w:val="28"/>
+        </w:rPr>
+      </w:pPr>
+    </w:p>
+    <w:p>
+      <w:pPr>
+        <w:tabs>
+          <w:tab w:val="left" w:pos="1011"/>
+        </w:tabs>
+        <w:rPr>
+          <w:noProof/>
+          <w:color w:val="000000" w:themeColor="text1"/>
+          <w:sz w:val="28"/>
+          <w:szCs w:val="28"/>
+        </w:rPr>
+      </w:pPr>
+    </w:p>
+    <w:p>
+      <w:pPr>
+        <w:tabs>
+          <w:tab w:val="left" w:pos="1011"/>
+        </w:tabs>
+        <w:rPr>
+          <w:noProof/>
+          <w:color w:val="000000" w:themeColor="text1"/>
+          <w:sz w:val="28"/>
+          <w:szCs w:val="28"/>
+        </w:rPr>
+      </w:pPr>
+    </w:p>
+    <w:p>
+      <w:pPr>
+        <w:tabs>
+          <w:tab w:val="left" w:pos="1011"/>
+        </w:tabs>
+        <w:rPr>
+          <w:noProof/>
+          <w:color w:val="000000" w:themeColor="text1"/>
+          <w:sz w:val="28"/>
+          <w:szCs w:val="28"/>
+        </w:rPr>
+      </w:pPr>
+    </w:p>
+    <w:p>
+      <w:pPr>
+        <w:tabs>
+          <w:tab w:val="left" w:pos="1011"/>
+        </w:tabs>
+        <w:rPr>
+          <w:noProof/>
+          <w:color w:val="000000" w:themeColor="text1"/>
+          <w:sz w:val="28"/>
+          <w:szCs w:val="28"/>
+        </w:rPr>
+      </w:pPr>
+    </w:p>
+    <w:p>
+      <w:pPr>
+        <w:tabs>
+          <w:tab w:val="left" w:pos="1011"/>
+        </w:tabs>
+        <w:rPr>
+          <w:noProof/>
+          <w:color w:val="000000" w:themeColor="text1"/>
+          <w:sz w:val="28"/>
+          <w:szCs w:val="28"/>
+        </w:rPr>
+      </w:pPr>
+    </w:p>
+    <w:p>
+      <w:pPr>
+        <w:tabs>
+          <w:tab w:val="left" w:pos="1011"/>
+        </w:tabs>
+        <w:rPr>
+          <w:noProof/>
+          <w:color w:val="000000" w:themeColor="text1"/>
+          <w:sz w:val="28"/>
+          <w:szCs w:val="28"/>
+        </w:rPr>
+      </w:pPr>
+    </w:p>
+    <w:p>
+      <w:pPr>
+        <w:tabs>
+          <w:tab w:val="left" w:pos="1011"/>
+        </w:tabs>
+        <w:rPr>
+          <w:noProof/>
+          <w:color w:val="000000" w:themeColor="text1"/>
+          <w:sz w:val="28"/>
+          <w:szCs w:val="28"/>
+        </w:rPr>
+      </w:pPr>
+    </w:p>
+    <w:p>
+      <w:pPr>
+        <w:tabs>
+          <w:tab w:val="left" w:pos="1011"/>
+        </w:tabs>
+        <w:rPr>
+          <w:noProof/>
+          <w:color w:val="000000" w:themeColor="text1"/>
+          <w:sz w:val="28"/>
+          <w:szCs w:val="28"/>
+        </w:rPr>
+      </w:pPr>
+    </w:p>
+    <w:p>
+      <w:pPr>
+        <w:tabs>
+          <w:tab w:val="left" w:pos="1011"/>
+        </w:tabs>
+        <w:rPr>
+          <w:noProof/>
+          <w:color w:val="000000" w:themeColor="text1"/>
+          <w:sz w:val="28"/>
+          <w:szCs w:val="28"/>
+        </w:rPr>
+      </w:pPr>
+    </w:p>
+    <w:p>
+      <w:pPr>
+        <w:tabs>
+          <w:tab w:val="left" w:pos="1011"/>
+        </w:tabs>
+        <w:rPr>
+          <w:noProof/>
+          <w:color w:val="000000" w:themeColor="text1"/>
+          <w:sz w:val="28"/>
+          <w:szCs w:val="28"/>
+        </w:rPr>
+      </w:pPr>
+    </w:p>
+    <w:p>
+      <w:pPr>
+        <w:tabs>
+          <w:tab w:val="left" w:pos="1011"/>
+        </w:tabs>
+        <w:rPr>
+          <w:noProof/>
+          <w:color w:val="000000" w:themeColor="text1"/>
+          <w:sz w:val="28"/>
+          <w:szCs w:val="28"/>
+        </w:rPr>
+      </w:pPr>
+    </w:p>
+    <w:p>
+      <w:pPr>
+        <w:tabs>
+          <w:tab w:val="left" w:pos="1011"/>
+        </w:tabs>
+        <w:rPr>
+          <w:noProof/>
+          <w:color w:val="000000" w:themeColor="text1"/>
+          <w:sz w:val="28"/>
+          <w:szCs w:val="28"/>
+        </w:rPr>
+      </w:pPr>
+    </w:p>
+    <w:p>
+      <w:pPr>
+        <w:tabs>
+          <w:tab w:val="left" w:pos="1011"/>
+        </w:tabs>
+        <w:rPr>
+          <w:noProof/>
+          <w:color w:val="000000" w:themeColor="text1"/>
+          <w:sz w:val="28"/>
+          <w:szCs w:val="28"/>
+        </w:rPr>
+      </w:pPr>
+    </w:p>
+    <w:p>
+      <w:pPr>
+        <w:tabs>
+          <w:tab w:val="left" w:pos="1011"/>
+        </w:tabs>
+        <w:rPr>
+          <w:noProof/>
+          <w:color w:val="000000" w:themeColor="text1"/>
+          <w:sz w:val="28"/>
+          <w:szCs w:val="28"/>
+        </w:rPr>
+      </w:pPr>
+    </w:p>
+    <w:p>
+      <w:pPr>
+        <w:tabs>
+          <w:tab w:val="left" w:pos="1011"/>
+        </w:tabs>
+        <w:rPr>
+          <w:noProof/>
+          <w:color w:val="000000" w:themeColor="text1"/>
+          <w:sz w:val="28"/>
+          <w:szCs w:val="28"/>
+        </w:rPr>
+      </w:pPr>
+    </w:p>
+    <w:p>
+      <w:pPr>
+        <w:tabs>
+          <w:tab w:val="left" w:pos="1011"/>
+        </w:tabs>
+        <w:rPr>
+          <w:noProof/>
+          <w:color w:val="000000" w:themeColor="text1"/>
+          <w:sz w:val="28"/>
+          <w:szCs w:val="28"/>
+        </w:rPr>
+      </w:pPr>
+    </w:p>
+    <w:p>
+      <w:pPr>
+        <w:tabs>
+          <w:tab w:val="left" w:pos="1011"/>
+        </w:tabs>
+        <w:rPr>
+          <w:noProof/>
+          <w:color w:val="000000" w:themeColor="text1"/>
+          <w:sz w:val="28"/>
+          <w:szCs w:val="28"/>
+        </w:rPr>
+      </w:pPr>
+    </w:p>
+    <w:p>
+      <w:pPr>
+        <w:tabs>
+          <w:tab w:val="left" w:pos="1011"/>
+        </w:tabs>
+        <w:rPr>
+          <w:noProof/>
+          <w:color w:val="000000" w:themeColor="text1"/>
+          <w:sz w:val="28"/>
+          <w:szCs w:val="28"/>
+        </w:rPr>
+      </w:pPr>
+    </w:p>
+    <w:p>
+      <w:pPr>
+        <w:tabs>
+          <w:tab w:val="left" w:pos="1011"/>
+        </w:tabs>
+        <w:rPr>
+          <w:noProof/>
+          <w:color w:val="000000" w:themeColor="text1"/>
+          <w:sz w:val="28"/>
+          <w:szCs w:val="28"/>
+        </w:rPr>
+      </w:pPr>
+      <w:r>
+        <w:rPr>
+          <w:b/>
+          <w:bCs/>
+          <w:noProof/>
+          <w:color w:val="000000" w:themeColor="text1"/>
+          <w:sz w:val="28"/>
+          <w:szCs w:val="28"/>
+        </w:rPr>
+        <w:lastRenderedPageBreak/>
+        <w:t>Nous pouvons voir que la performence</w:t>
+      </w:r>
+      <w:r>
+        <w:rPr>
+          <w:b/>
+          <w:bCs/>
+          <w:noProof/>
+          <w:color w:val="000000" w:themeColor="text1"/>
+          <w:sz w:val="28"/>
+          <w:szCs w:val="28"/>
+        </w:rPr>
+        <w:t xml:space="preserve"> de notre site</w:t>
+      </w:r>
+      <w:r>
+        <w:rPr>
+          <w:b/>
+          <w:bCs/>
+          <w:noProof/>
+          <w:color w:val="000000" w:themeColor="text1"/>
+          <w:sz w:val="28"/>
+          <w:szCs w:val="28"/>
+        </w:rPr>
+        <w:t xml:space="preserve"> est de 83</w:t>
+      </w:r>
+      <w:r>
+        <w:rPr>
+          <w:b/>
+          <w:bCs/>
+          <w:noProof/>
+          <w:color w:val="000000" w:themeColor="text1"/>
+          <w:sz w:val="28"/>
+          <w:szCs w:val="28"/>
+        </w:rPr>
+        <w:t> !</w:t>
+      </w:r>
+      <w:r>
+        <w:rPr>
+          <w:noProof/>
+          <w:color w:val="000000" w:themeColor="text1"/>
+          <w:sz w:val="28"/>
+          <w:szCs w:val="28"/>
+        </w:rPr>
+        <w:t xml:space="preserve"> A cause des images difficiles à généres car elles n’ont pas les bonnes dimensions et d’adapte difficilemement au la page </w:t>
+      </w:r>
+      <w:r>
+        <w:rPr>
+          <w:b/>
+          <w:bCs/>
+          <w:noProof/>
+          <w:color w:val="000000" w:themeColor="text1"/>
+          <w:sz w:val="28"/>
+          <w:szCs w:val="28"/>
+        </w:rPr>
+        <w:t>« index.html »</w:t>
+      </w:r>
+      <w:r>
+        <w:rPr>
+          <w:noProof/>
+          <w:color w:val="000000" w:themeColor="text1"/>
+          <w:sz w:val="28"/>
+          <w:szCs w:val="28"/>
+        </w:rPr>
+        <w:t xml:space="preserve">, ce qui freine l’ouverture comme écrie de </w:t>
+      </w:r>
+      <w:r>
+        <w:rPr>
+          <w:b/>
+          <w:bCs/>
+          <w:noProof/>
+          <w:color w:val="000000" w:themeColor="text1"/>
+          <w:sz w:val="28"/>
+          <w:szCs w:val="28"/>
+        </w:rPr>
+        <w:t xml:space="preserve">0,96 seg. </w:t>
+      </w:r>
+      <w:r>
+        <w:rPr>
+          <w:noProof/>
+          <w:color w:val="000000" w:themeColor="text1"/>
+          <w:sz w:val="28"/>
+          <w:szCs w:val="28"/>
+        </w:rPr>
+        <w:t xml:space="preserve">Et certaine </w:t>
+      </w:r>
+      <w:r>
+        <w:rPr>
+          <w:b/>
+          <w:bCs/>
+          <w:noProof/>
+          <w:color w:val="000000" w:themeColor="text1"/>
+          <w:sz w:val="28"/>
+          <w:szCs w:val="28"/>
+        </w:rPr>
+        <w:t xml:space="preserve">Police </w:t>
+      </w:r>
+      <w:r>
+        <w:rPr>
+          <w:noProof/>
+          <w:color w:val="000000" w:themeColor="text1"/>
+          <w:sz w:val="28"/>
+          <w:szCs w:val="28"/>
+        </w:rPr>
+        <w:t>ont  du mal à ce généré car le naviguateur ne les trouve pas ou d’autre police prennent le deçu sur certaine, ce qui freine la vitesse du chargement.</w:t>
+      </w:r>
+    </w:p>
+    <w:p>
+      <w:pPr>
+        <w:tabs>
+          <w:tab w:val="left" w:pos="1011"/>
+        </w:tabs>
+        <w:rPr>
+          <w:b/>
+          <w:bCs/>
+          <w:noProof/>
+          <w:color w:val="000000" w:themeColor="text1"/>
+          <w:sz w:val="28"/>
+          <w:szCs w:val="28"/>
+        </w:rPr>
+      </w:pPr>
+    </w:p>
+    <w:p>
+      <w:pPr>
+        <w:tabs>
+          <w:tab w:val="left" w:pos="1011"/>
+        </w:tabs>
+        <w:rPr>
+          <w:b/>
+          <w:bCs/>
+          <w:noProof/>
+          <w:color w:val="000000" w:themeColor="text1"/>
+          <w:sz w:val="28"/>
+          <w:szCs w:val="28"/>
+        </w:rPr>
+      </w:pPr>
+      <w:r>
+        <w:rPr>
+          <w:b/>
+          <w:bCs/>
+          <w:noProof/>
+          <w:color w:val="000000" w:themeColor="text1"/>
+          <w:sz w:val="28"/>
+          <w:szCs w:val="28"/>
+        </w:rPr>
+        <w:t>Ensuite nous avons 81 d’accessibilité</w:t>
+      </w:r>
+      <w:r>
+        <w:rPr>
+          <w:noProof/>
+          <w:color w:val="000000" w:themeColor="text1"/>
+          <w:sz w:val="28"/>
+          <w:szCs w:val="28"/>
+        </w:rPr>
+        <w:t xml:space="preserve"> sur notre page à cause de certain texte qui sont trop petit ou diificle </w:t>
+      </w:r>
+      <w:r>
+        <w:rPr>
+          <w:noProof/>
+          <w:color w:val="000000" w:themeColor="text1"/>
+          <w:sz w:val="28"/>
+          <w:szCs w:val="28"/>
+        </w:rPr>
+        <w:t>à</w:t>
+      </w:r>
+      <w:r>
+        <w:rPr>
+          <w:noProof/>
+          <w:color w:val="000000" w:themeColor="text1"/>
+          <w:sz w:val="28"/>
+          <w:szCs w:val="28"/>
+        </w:rPr>
+        <w:t xml:space="preserve"> percevoir à cause des couleurs qui ont un contrastes qui ne respecte pas les regles WCAG.</w:t>
+      </w:r>
+      <w:r>
+        <w:rPr>
+          <w:b/>
+          <w:bCs/>
+          <w:noProof/>
+          <w:color w:val="000000" w:themeColor="text1"/>
+          <w:sz w:val="28"/>
+          <w:szCs w:val="28"/>
+        </w:rPr>
+        <w:t xml:space="preserve"> </w:t>
+      </w:r>
+    </w:p>
+    <w:p>
+      <w:pPr>
+        <w:tabs>
+          <w:tab w:val="left" w:pos="1011"/>
+        </w:tabs>
+        <w:rPr>
+          <w:b/>
+          <w:bCs/>
+          <w:noProof/>
+          <w:color w:val="000000" w:themeColor="text1"/>
+          <w:sz w:val="28"/>
+          <w:szCs w:val="28"/>
+        </w:rPr>
+      </w:pPr>
+    </w:p>
+    <w:p>
+      <w:pPr>
+        <w:tabs>
+          <w:tab w:val="left" w:pos="1011"/>
+        </w:tabs>
+        <w:jc w:val="center"/>
+        <w:rPr>
+          <w:b/>
+          <w:bCs/>
+          <w:noProof/>
+          <w:color w:val="FF0000"/>
+          <w:sz w:val="28"/>
+          <w:szCs w:val="28"/>
+          <w:u w:val="single"/>
+        </w:rPr>
+      </w:pPr>
+      <w:r>
+        <w:rPr>
+          <w:b/>
+          <w:bCs/>
+          <w:noProof/>
+          <w:color w:val="FF0000"/>
+          <w:sz w:val="28"/>
+          <w:szCs w:val="28"/>
+          <w:u w:val="single"/>
+        </w:rPr>
+        <w:t>Page index.html (Après) :</w:t>
+      </w:r>
+    </w:p>
+    <w:p>
+      <w:pPr>
+        <w:tabs>
+          <w:tab w:val="left" w:pos="1011"/>
+        </w:tabs>
+        <w:rPr>
+          <w:b/>
+          <w:bCs/>
+          <w:noProof/>
+          <w:color w:val="FF0000"/>
+          <w:sz w:val="28"/>
+          <w:szCs w:val="28"/>
+          <w:u w:val="single"/>
+        </w:rPr>
+      </w:pPr>
+    </w:p>
+    <w:p>
+      <w:pPr>
+        <w:tabs>
+          <w:tab w:val="left" w:pos="1011"/>
+        </w:tabs>
+        <w:rPr>
+          <w:noProof/>
+          <w:color w:val="000000" w:themeColor="text1"/>
+          <w:sz w:val="28"/>
+          <w:szCs w:val="28"/>
+        </w:rPr>
+      </w:pPr>
+      <w:r>
+        <w:rPr>
+          <w:noProof/>
+          <w:color w:val="000000" w:themeColor="text1"/>
+          <w:sz w:val="28"/>
+          <w:szCs w:val="28"/>
+        </w:rPr>
+        <w:t>Apres avoir optimiser les images au bonne dimension</w:t>
+      </w:r>
+      <w:r>
+        <w:rPr>
+          <w:noProof/>
+          <w:color w:val="000000" w:themeColor="text1"/>
+          <w:sz w:val="28"/>
+          <w:szCs w:val="28"/>
+        </w:rPr>
+        <w:t>, changer l’image qui servait de titre, tout en ajoutant les differents balises sémantique dans notre code, et bien généré la Police de la page. N</w:t>
+      </w:r>
+      <w:r>
+        <w:rPr>
+          <w:noProof/>
+          <w:color w:val="000000" w:themeColor="text1"/>
+          <w:sz w:val="28"/>
+          <w:szCs w:val="28"/>
+        </w:rPr>
+        <w:t>ous avons un r</w:t>
+      </w:r>
+      <w:r>
+        <w:rPr>
+          <w:noProof/>
+          <w:color w:val="000000" w:themeColor="text1"/>
+          <w:sz w:val="28"/>
+          <w:szCs w:val="28"/>
+        </w:rPr>
+        <w:t>é</w:t>
+      </w:r>
+      <w:r>
+        <w:rPr>
+          <w:noProof/>
+          <w:color w:val="000000" w:themeColor="text1"/>
+          <w:sz w:val="28"/>
+          <w:szCs w:val="28"/>
+        </w:rPr>
+        <w:t>el changement sur la performence de notre site</w:t>
+      </w:r>
+      <w:r>
+        <w:rPr>
+          <w:noProof/>
+          <w:color w:val="000000" w:themeColor="text1"/>
+          <w:sz w:val="28"/>
+          <w:szCs w:val="28"/>
+        </w:rPr>
+        <w:t xml:space="preserve"> mais pas que ! Le naviguateur à beaucoup moins de mal à s’ouvrir et rend l’experience plus agreable.</w:t>
+      </w:r>
+    </w:p>
+    <w:p>
+      <w:pPr>
+        <w:tabs>
+          <w:tab w:val="left" w:pos="1011"/>
+        </w:tabs>
+        <w:rPr>
+          <w:noProof/>
+          <w:color w:val="000000" w:themeColor="text1"/>
+          <w:sz w:val="28"/>
+          <w:szCs w:val="28"/>
+        </w:rPr>
+      </w:pPr>
+      <w:r>
+        <w:rPr>
+          <w:noProof/>
+          <w:color w:val="000000" w:themeColor="text1"/>
+          <w:sz w:val="28"/>
+          <w:szCs w:val="28"/>
+        </w:rPr>
+        <w:drawing>
+          <wp:anchor distT="0" distB="0" distL="114300" distR="114300" simplePos="0" relativeHeight="251716608" behindDoc="1" locked="0" layoutInCell="1" allowOverlap="1" wp14:anchorId="6983A296" wp14:editId="7A015058">
+            <wp:simplePos x="0" y="0"/>
+            <wp:positionH relativeFrom="column">
+              <wp:posOffset>0</wp:posOffset>
+            </wp:positionH>
+            <wp:positionV relativeFrom="paragraph">
+              <wp:posOffset>0</wp:posOffset>
+            </wp:positionV>
+            <wp:extent cx="5760000" cy="5515200"/>
+            <wp:effectExtent l="0" t="0" r="6350" b="0"/>
+            <wp:wrapNone/>
+            <wp:docPr id="52" name="Image 52"/>
+            <wp:cNvGraphicFramePr>
+              <a:graphicFrameLocks xmlns:a="http://schemas.openxmlformats.org/drawingml/2006/main" noChangeAspect="1"/>
+            </wp:cNvGraphicFramePr>
+            <a:graphic xmlns:a="http://schemas.openxmlformats.org/drawingml/2006/main">
+              <a:graphicData uri="http://schemas.openxmlformats.org/drawingml/2006/picture">
+                <pic:pic xmlns:pic="http://schemas.openxmlformats.org/drawingml/2006/picture">
+                  <pic:nvPicPr>
+                    <pic:cNvPr id="52" name="Image 52"/>
+                    <pic:cNvPicPr/>
+                  </pic:nvPicPr>
+                  <pic:blipFill>
+                    <a:blip r:embed="rId7">
+                      <a:extLst>
+                        <a:ext uri="{28A0092B-C50C-407E-A947-70E740481C1C}">
+                          <a14:useLocalDpi xmlns:a14="http://schemas.microsoft.com/office/drawing/2010/main" val="0"/>
+                        </a:ext>
+                      </a:extLst>
+                    </a:blip>
+                    <a:stretch>
+                      <a:fillRect/>
+                    </a:stretch>
+                  </pic:blipFill>
+                  <pic:spPr>
+                    <a:xfrm>
+                      <a:off x="0" y="0"/>
+                      <a:ext cx="5760000" cy="5515200"/>
+                    </a:xfrm>
+                    <a:prstGeom prst="rect">
+                      <a:avLst/>
+                    </a:prstGeom>
+                  </pic:spPr>
+                </pic:pic>
+              </a:graphicData>
+            </a:graphic>
+            <wp14:sizeRelH relativeFrom="margin">
+              <wp14:pctWidth>0</wp14:pctWidth>
+            </wp14:sizeRelH>
+            <wp14:sizeRelV relativeFrom="margin">
+              <wp14:pctHeight>0</wp14:pctHeight>
+            </wp14:sizeRelV>
+          </wp:anchor>
+        </w:drawing>
+      </w:r>
+    </w:p>
+    <w:p>
+      <w:pPr>
+        <w:tabs>
+          <w:tab w:val="left" w:pos="1011"/>
+        </w:tabs>
+        <w:rPr>
+          <w:noProof/>
+          <w:color w:val="000000" w:themeColor="text1"/>
+          <w:sz w:val="28"/>
+          <w:szCs w:val="28"/>
+        </w:rPr>
+      </w:pPr>
+    </w:p>
+    <w:p>
+      <w:pPr>
+        <w:tabs>
+          <w:tab w:val="left" w:pos="1011"/>
+        </w:tabs>
+        <w:rPr>
+          <w:noProof/>
+          <w:color w:val="000000" w:themeColor="text1"/>
+          <w:sz w:val="28"/>
+          <w:szCs w:val="28"/>
+        </w:rPr>
+      </w:pPr>
+    </w:p>
+    <w:p>
+      <w:pPr>
+        <w:tabs>
+          <w:tab w:val="left" w:pos="1011"/>
+        </w:tabs>
+        <w:rPr>
+          <w:noProof/>
+          <w:color w:val="000000" w:themeColor="text1"/>
+          <w:sz w:val="28"/>
+          <w:szCs w:val="28"/>
+        </w:rPr>
+      </w:pPr>
+    </w:p>
+    <w:p>
+      <w:pPr>
+        <w:tabs>
+          <w:tab w:val="left" w:pos="1011"/>
+        </w:tabs>
+        <w:rPr>
+          <w:noProof/>
+          <w:color w:val="000000" w:themeColor="text1"/>
+          <w:sz w:val="28"/>
+          <w:szCs w:val="28"/>
+        </w:rPr>
+      </w:pPr>
+    </w:p>
+    <w:p>
+      <w:pPr>
+        <w:tabs>
+          <w:tab w:val="left" w:pos="1011"/>
+        </w:tabs>
+        <w:rPr>
+          <w:noProof/>
+          <w:color w:val="000000" w:themeColor="text1"/>
+          <w:sz w:val="28"/>
+          <w:szCs w:val="28"/>
+        </w:rPr>
+      </w:pPr>
+    </w:p>
+    <w:p>
+      <w:pPr>
+        <w:tabs>
+          <w:tab w:val="left" w:pos="1011"/>
+        </w:tabs>
+        <w:rPr>
+          <w:noProof/>
+          <w:color w:val="000000" w:themeColor="text1"/>
+          <w:sz w:val="28"/>
+          <w:szCs w:val="28"/>
+        </w:rPr>
+      </w:pPr>
+    </w:p>
+    <w:p>
+      <w:pPr>
+        <w:tabs>
+          <w:tab w:val="left" w:pos="1011"/>
+        </w:tabs>
+        <w:rPr>
+          <w:noProof/>
+          <w:color w:val="000000" w:themeColor="text1"/>
+          <w:sz w:val="28"/>
+          <w:szCs w:val="28"/>
+        </w:rPr>
+      </w:pPr>
+    </w:p>
+    <w:p>
+      <w:pPr>
+        <w:tabs>
+          <w:tab w:val="left" w:pos="1011"/>
+        </w:tabs>
+        <w:rPr>
+          <w:noProof/>
+          <w:color w:val="000000" w:themeColor="text1"/>
+          <w:sz w:val="28"/>
+          <w:szCs w:val="28"/>
+        </w:rPr>
+      </w:pPr>
+    </w:p>
+    <w:p>
+      <w:pPr>
+        <w:tabs>
+          <w:tab w:val="left" w:pos="1011"/>
+        </w:tabs>
+        <w:rPr>
+          <w:noProof/>
+          <w:color w:val="000000" w:themeColor="text1"/>
+          <w:sz w:val="28"/>
+          <w:szCs w:val="28"/>
+        </w:rPr>
+      </w:pPr>
+    </w:p>
+    <w:p>
+      <w:pPr>
+        <w:tabs>
+          <w:tab w:val="left" w:pos="1011"/>
+        </w:tabs>
+        <w:rPr>
+          <w:noProof/>
+          <w:color w:val="000000" w:themeColor="text1"/>
+          <w:sz w:val="28"/>
+          <w:szCs w:val="28"/>
+        </w:rPr>
+      </w:pPr>
+    </w:p>
+    <w:p>
+      <w:pPr>
+        <w:tabs>
+          <w:tab w:val="left" w:pos="1011"/>
+        </w:tabs>
+        <w:rPr>
+          <w:noProof/>
+          <w:color w:val="000000" w:themeColor="text1"/>
+          <w:sz w:val="28"/>
+          <w:szCs w:val="28"/>
+        </w:rPr>
+      </w:pPr>
+    </w:p>
+    <w:p>
+      <w:pPr>
+        <w:tabs>
+          <w:tab w:val="left" w:pos="1011"/>
+        </w:tabs>
+        <w:rPr>
+          <w:noProof/>
+          <w:color w:val="000000" w:themeColor="text1"/>
+          <w:sz w:val="28"/>
+          <w:szCs w:val="28"/>
+        </w:rPr>
+      </w:pPr>
+    </w:p>
+    <w:p>
+      <w:pPr>
+        <w:tabs>
+          <w:tab w:val="left" w:pos="1011"/>
+        </w:tabs>
+        <w:rPr>
+          <w:noProof/>
+          <w:color w:val="000000" w:themeColor="text1"/>
+          <w:sz w:val="28"/>
+          <w:szCs w:val="28"/>
+        </w:rPr>
+      </w:pPr>
+    </w:p>
+    <w:p>
+      <w:pPr>
+        <w:tabs>
+          <w:tab w:val="left" w:pos="1011"/>
+        </w:tabs>
+        <w:rPr>
+          <w:noProof/>
+          <w:color w:val="000000" w:themeColor="text1"/>
+          <w:sz w:val="28"/>
+          <w:szCs w:val="28"/>
+        </w:rPr>
+      </w:pPr>
+    </w:p>
+    <w:p>
+      <w:pPr>
+        <w:tabs>
+          <w:tab w:val="left" w:pos="1011"/>
+        </w:tabs>
+        <w:rPr>
+          <w:noProof/>
+          <w:color w:val="000000" w:themeColor="text1"/>
+          <w:sz w:val="28"/>
+          <w:szCs w:val="28"/>
+        </w:rPr>
+      </w:pPr>
+    </w:p>
+    <w:p>
+      <w:pPr>
+        <w:tabs>
+          <w:tab w:val="left" w:pos="1011"/>
+        </w:tabs>
+        <w:rPr>
+          <w:noProof/>
+          <w:color w:val="000000" w:themeColor="text1"/>
+          <w:sz w:val="28"/>
+          <w:szCs w:val="28"/>
+        </w:rPr>
+      </w:pPr>
+    </w:p>
+    <w:p>
+      <w:pPr>
+        <w:tabs>
+          <w:tab w:val="left" w:pos="1011"/>
+        </w:tabs>
+        <w:rPr>
+          <w:noProof/>
+          <w:color w:val="000000" w:themeColor="text1"/>
+          <w:sz w:val="28"/>
+          <w:szCs w:val="28"/>
+        </w:rPr>
+      </w:pPr>
+    </w:p>
+    <w:p>
+      <w:pPr>
+        <w:tabs>
+          <w:tab w:val="left" w:pos="1011"/>
+        </w:tabs>
+        <w:rPr>
+          <w:noProof/>
+          <w:color w:val="000000" w:themeColor="text1"/>
+          <w:sz w:val="28"/>
+          <w:szCs w:val="28"/>
+        </w:rPr>
+      </w:pPr>
+    </w:p>
+    <w:p>
+      <w:pPr>
+        <w:tabs>
+          <w:tab w:val="left" w:pos="1011"/>
+        </w:tabs>
+        <w:rPr>
+          <w:noProof/>
+          <w:color w:val="000000" w:themeColor="text1"/>
+          <w:sz w:val="28"/>
+          <w:szCs w:val="28"/>
+        </w:rPr>
+      </w:pPr>
+    </w:p>
+    <w:p>
+      <w:pPr>
+        <w:tabs>
+          <w:tab w:val="left" w:pos="1011"/>
+        </w:tabs>
+        <w:rPr>
+          <w:noProof/>
+          <w:color w:val="000000" w:themeColor="text1"/>
+          <w:sz w:val="28"/>
+          <w:szCs w:val="28"/>
+        </w:rPr>
+      </w:pPr>
+    </w:p>
+    <w:p>
+      <w:pPr>
+        <w:tabs>
+          <w:tab w:val="left" w:pos="1011"/>
+        </w:tabs>
+        <w:rPr>
+          <w:noProof/>
+          <w:color w:val="000000" w:themeColor="text1"/>
+          <w:sz w:val="28"/>
+          <w:szCs w:val="28"/>
+        </w:rPr>
+      </w:pPr>
+    </w:p>
+    <w:p>
+      <w:pPr>
+        <w:tabs>
+          <w:tab w:val="left" w:pos="1011"/>
+        </w:tabs>
+        <w:jc w:val="center"/>
+        <w:rPr>
+          <w:b/>
+          <w:bCs/>
+          <w:noProof/>
+          <w:color w:val="FF0000"/>
+          <w:sz w:val="28"/>
+          <w:szCs w:val="28"/>
+          <w:u w:val="single"/>
+        </w:rPr>
+      </w:pPr>
+      <w:r>
+        <w:rPr>
+          <w:b/>
+          <w:bCs/>
+          <w:noProof/>
+          <w:color w:val="FF0000"/>
+          <w:sz w:val="28"/>
+          <w:szCs w:val="28"/>
+          <w:u w:val="single"/>
+        </w:rPr>
+        <w:lastRenderedPageBreak/>
+        <w:t>Page</w:t>
+      </w:r>
+      <w:r>
+        <w:rPr>
+          <w:b/>
+          <w:bCs/>
+          <w:noProof/>
+          <w:color w:val="FF0000"/>
+          <w:sz w:val="28"/>
+          <w:szCs w:val="28"/>
+          <w:u w:val="single"/>
+        </w:rPr>
+        <w:t>2.html</w:t>
+      </w:r>
+      <w:r>
+        <w:rPr>
+          <w:b/>
+          <w:bCs/>
+          <w:noProof/>
+          <w:color w:val="FF0000"/>
+          <w:sz w:val="28"/>
+          <w:szCs w:val="28"/>
+          <w:u w:val="single"/>
+        </w:rPr>
+        <w:t xml:space="preserve"> (Avant) :</w:t>
+      </w:r>
+    </w:p>
+    <w:p>
+      <w:pPr>
+        <w:tabs>
+          <w:tab w:val="left" w:pos="1011"/>
+        </w:tabs>
+        <w:jc w:val="center"/>
+        <w:rPr>
+          <w:b/>
+          <w:bCs/>
+          <w:noProof/>
+          <w:color w:val="FF0000"/>
+          <w:sz w:val="28"/>
+          <w:szCs w:val="28"/>
+          <w:u w:val="single"/>
+        </w:rPr>
+      </w:pPr>
+    </w:p>
+    <w:p>
+      <w:pPr>
+        <w:tabs>
+          <w:tab w:val="left" w:pos="1011"/>
+        </w:tabs>
+        <w:rPr>
+          <w:noProof/>
+          <w:color w:val="000000" w:themeColor="text1"/>
+          <w:sz w:val="28"/>
+          <w:szCs w:val="28"/>
+        </w:rPr>
+      </w:pPr>
+      <w:r>
+        <w:rPr>
+          <w:noProof/>
+          <w:color w:val="000000" w:themeColor="text1"/>
+          <w:sz w:val="28"/>
+          <w:szCs w:val="28"/>
+        </w:rPr>
+        <w:t>Comme nous pouvons le constater</w:t>
+      </w:r>
+      <w:r>
+        <w:rPr>
+          <w:noProof/>
+          <w:color w:val="000000" w:themeColor="text1"/>
+          <w:sz w:val="28"/>
+          <w:szCs w:val="28"/>
+        </w:rPr>
+        <w:t xml:space="preserve"> que l</w:t>
+      </w:r>
+      <w:r>
+        <w:rPr>
+          <w:noProof/>
+          <w:color w:val="000000" w:themeColor="text1"/>
+          <w:sz w:val="28"/>
+          <w:szCs w:val="28"/>
+        </w:rPr>
+        <w:t>a performence du site reste correcte, meme si les dossiers JS ne sont pas trouver par le naviguateur mais cela nous montre quand meme que notre SEO de 80 car L’acc</w:t>
+      </w:r>
+      <w:r>
+        <w:rPr>
+          <w:noProof/>
+          <w:color w:val="000000" w:themeColor="text1"/>
+          <w:sz w:val="28"/>
+          <w:szCs w:val="28"/>
+        </w:rPr>
+        <w:t>e</w:t>
+      </w:r>
+      <w:r>
+        <w:rPr>
+          <w:noProof/>
+          <w:color w:val="000000" w:themeColor="text1"/>
+          <w:sz w:val="28"/>
+          <w:szCs w:val="28"/>
+        </w:rPr>
+        <w:t>ssibilt</w:t>
+      </w:r>
+      <w:r>
+        <w:rPr>
+          <w:noProof/>
+          <w:color w:val="000000" w:themeColor="text1"/>
+          <w:sz w:val="28"/>
+          <w:szCs w:val="28"/>
+        </w:rPr>
+        <w:t>é</w:t>
+      </w:r>
+      <w:r>
+        <w:rPr>
+          <w:noProof/>
+          <w:color w:val="000000" w:themeColor="text1"/>
+          <w:sz w:val="28"/>
+          <w:szCs w:val="28"/>
+        </w:rPr>
+        <w:t xml:space="preserve"> est assez bas </w:t>
+      </w:r>
+      <w:r>
+        <w:rPr>
+          <w:noProof/>
+          <w:color w:val="000000" w:themeColor="text1"/>
+          <w:sz w:val="28"/>
+          <w:szCs w:val="28"/>
+        </w:rPr>
+        <w:t xml:space="preserve"> à cause du manque de contenu qui n’est pas affichés a cause de nos dossiers JS qui ne sont pas généré par le naviguateur </w:t>
+      </w:r>
+      <w:r>
+        <w:rPr>
+          <w:noProof/>
+          <w:color w:val="000000" w:themeColor="text1"/>
+          <w:sz w:val="28"/>
+          <w:szCs w:val="28"/>
+        </w:rPr>
+        <w:t>et notre page n’as pas de description dans son code pour mieux décrire à Google le type de site que nous sommes</w:t>
+      </w:r>
+      <w:r>
+        <w:rPr>
+          <w:noProof/>
+          <w:color w:val="000000" w:themeColor="text1"/>
+          <w:sz w:val="28"/>
+          <w:szCs w:val="28"/>
+        </w:rPr>
+        <w:t>.</w:t>
+      </w:r>
+    </w:p>
+    <w:p>
+      <w:pPr>
+        <w:tabs>
+          <w:tab w:val="left" w:pos="1011"/>
+        </w:tabs>
+        <w:rPr>
+          <w:noProof/>
+          <w:color w:val="000000" w:themeColor="text1"/>
+          <w:sz w:val="28"/>
+          <w:szCs w:val="28"/>
+        </w:rPr>
+      </w:pPr>
+      <w:r>
+        <w:rPr>
+          <w:noProof/>
+          <w:color w:val="000000" w:themeColor="text1"/>
+          <w:sz w:val="28"/>
+          <w:szCs w:val="28"/>
+        </w:rPr>
+        <w:drawing>
+          <wp:anchor distT="0" distB="0" distL="114300" distR="114300" simplePos="0" relativeHeight="251718656" behindDoc="1" locked="0" layoutInCell="1" allowOverlap="1" wp14:anchorId="493E8C8A" wp14:editId="7FA25DC0">
+            <wp:simplePos x="0" y="0"/>
+            <wp:positionH relativeFrom="column">
+              <wp:posOffset>-56147</wp:posOffset>
+            </wp:positionH>
+            <wp:positionV relativeFrom="paragraph">
+              <wp:posOffset>38568</wp:posOffset>
+            </wp:positionV>
+            <wp:extent cx="5760000" cy="5464800"/>
+            <wp:effectExtent l="0" t="0" r="0" b="0"/>
+            <wp:wrapNone/>
+            <wp:docPr id="49" name="Image 49"/>
+            <wp:cNvGraphicFramePr>
+              <a:graphicFrameLocks xmlns:a="http://schemas.openxmlformats.org/drawingml/2006/main" noChangeAspect="1"/>
+            </wp:cNvGraphicFramePr>
+            <a:graphic xmlns:a="http://schemas.openxmlformats.org/drawingml/2006/main">
+              <a:graphicData uri="http://schemas.openxmlformats.org/drawingml/2006/picture">
+                <pic:pic xmlns:pic="http://schemas.openxmlformats.org/drawingml/2006/picture">
+                  <pic:nvPicPr>
+                    <pic:cNvPr id="49" name="Image 49"/>
+                    <pic:cNvPicPr/>
+                  </pic:nvPicPr>
+                  <pic:blipFill>
+                    <a:blip r:embed="rId8">
+                      <a:extLst>
+                        <a:ext uri="{28A0092B-C50C-407E-A947-70E740481C1C}">
+                          <a14:useLocalDpi xmlns:a14="http://schemas.microsoft.com/office/drawing/2010/main" val="0"/>
+                        </a:ext>
+                      </a:extLst>
+                    </a:blip>
+                    <a:stretch>
+                      <a:fillRect/>
+                    </a:stretch>
+                  </pic:blipFill>
+                  <pic:spPr>
+                    <a:xfrm>
+                      <a:off x="0" y="0"/>
+                      <a:ext cx="5760000" cy="5464800"/>
+                    </a:xfrm>
+                    <a:prstGeom prst="rect">
+                      <a:avLst/>
+                    </a:prstGeom>
+                  </pic:spPr>
+                </pic:pic>
+              </a:graphicData>
+            </a:graphic>
+            <wp14:sizeRelH relativeFrom="margin">
+              <wp14:pctWidth>0</wp14:pctWidth>
+            </wp14:sizeRelH>
+            <wp14:sizeRelV relativeFrom="margin">
+              <wp14:pctHeight>0</wp14:pctHeight>
+            </wp14:sizeRelV>
+          </wp:anchor>
+        </w:drawing>
+      </w:r>
+    </w:p>
+    <w:p>
+      <w:pPr>
+        <w:tabs>
+          <w:tab w:val="left" w:pos="1011"/>
+        </w:tabs>
+        <w:rPr>
+          <w:noProof/>
+          <w:color w:val="000000" w:themeColor="text1"/>
+          <w:sz w:val="28"/>
+          <w:szCs w:val="28"/>
+        </w:rPr>
+      </w:pPr>
+    </w:p>
+    <w:p>
+      <w:pPr>
+        <w:tabs>
+          <w:tab w:val="left" w:pos="1011"/>
+        </w:tabs>
+        <w:rPr>
+          <w:noProof/>
+          <w:color w:val="000000" w:themeColor="text1"/>
+          <w:sz w:val="28"/>
+          <w:szCs w:val="28"/>
+        </w:rPr>
+      </w:pPr>
+    </w:p>
+    <w:p>
+      <w:pPr>
+        <w:tabs>
+          <w:tab w:val="left" w:pos="1011"/>
+        </w:tabs>
+        <w:rPr>
+          <w:noProof/>
+          <w:color w:val="000000" w:themeColor="text1"/>
+          <w:sz w:val="28"/>
+          <w:szCs w:val="28"/>
+        </w:rPr>
+      </w:pPr>
+    </w:p>
+    <w:p>
+      <w:pPr>
+        <w:tabs>
+          <w:tab w:val="left" w:pos="1011"/>
+        </w:tabs>
+        <w:rPr>
+          <w:noProof/>
+          <w:color w:val="000000" w:themeColor="text1"/>
+          <w:sz w:val="28"/>
+          <w:szCs w:val="28"/>
+        </w:rPr>
+      </w:pPr>
+    </w:p>
+    <w:p>
+      <w:pPr>
+        <w:tabs>
+          <w:tab w:val="left" w:pos="1011"/>
+        </w:tabs>
+        <w:rPr>
+          <w:noProof/>
+          <w:color w:val="000000" w:themeColor="text1"/>
+          <w:sz w:val="28"/>
+          <w:szCs w:val="28"/>
+        </w:rPr>
+      </w:pPr>
+    </w:p>
+    <w:p>
+      <w:pPr>
+        <w:tabs>
+          <w:tab w:val="left" w:pos="1011"/>
+        </w:tabs>
+        <w:rPr>
+          <w:noProof/>
+          <w:color w:val="000000" w:themeColor="text1"/>
+          <w:sz w:val="28"/>
+          <w:szCs w:val="28"/>
+        </w:rPr>
+      </w:pPr>
+    </w:p>
+    <w:p>
+      <w:pPr>
+        <w:tabs>
+          <w:tab w:val="left" w:pos="1011"/>
+        </w:tabs>
+        <w:rPr>
+          <w:noProof/>
+          <w:color w:val="000000" w:themeColor="text1"/>
+          <w:sz w:val="28"/>
+          <w:szCs w:val="28"/>
+        </w:rPr>
+      </w:pPr>
+    </w:p>
+    <w:p>
+      <w:pPr>
+        <w:tabs>
+          <w:tab w:val="left" w:pos="1011"/>
+        </w:tabs>
+        <w:rPr>
+          <w:noProof/>
+          <w:color w:val="000000" w:themeColor="text1"/>
+          <w:sz w:val="28"/>
+          <w:szCs w:val="28"/>
+        </w:rPr>
+      </w:pPr>
+    </w:p>
+    <w:p>
+      <w:pPr>
+        <w:tabs>
+          <w:tab w:val="left" w:pos="1011"/>
+        </w:tabs>
+        <w:rPr>
+          <w:noProof/>
+          <w:color w:val="000000" w:themeColor="text1"/>
+          <w:sz w:val="28"/>
+          <w:szCs w:val="28"/>
+        </w:rPr>
+      </w:pPr>
+    </w:p>
+    <w:p>
+      <w:pPr>
+        <w:tabs>
+          <w:tab w:val="left" w:pos="1011"/>
+        </w:tabs>
+        <w:rPr>
+          <w:noProof/>
+          <w:color w:val="000000" w:themeColor="text1"/>
+          <w:sz w:val="28"/>
+          <w:szCs w:val="28"/>
+        </w:rPr>
+      </w:pPr>
+    </w:p>
+    <w:p>
+      <w:pPr>
+        <w:tabs>
+          <w:tab w:val="left" w:pos="1011"/>
+        </w:tabs>
+        <w:rPr>
+          <w:noProof/>
+          <w:color w:val="000000" w:themeColor="text1"/>
+          <w:sz w:val="28"/>
+          <w:szCs w:val="28"/>
+        </w:rPr>
+      </w:pPr>
+    </w:p>
+    <w:p>
+      <w:pPr>
+        <w:tabs>
+          <w:tab w:val="left" w:pos="1011"/>
+        </w:tabs>
+        <w:rPr>
+          <w:noProof/>
+          <w:color w:val="000000" w:themeColor="text1"/>
+          <w:sz w:val="28"/>
+          <w:szCs w:val="28"/>
+        </w:rPr>
+      </w:pPr>
+    </w:p>
+    <w:p>
+      <w:pPr>
+        <w:tabs>
+          <w:tab w:val="left" w:pos="1011"/>
+        </w:tabs>
+        <w:rPr>
+          <w:noProof/>
+          <w:color w:val="000000" w:themeColor="text1"/>
+          <w:sz w:val="28"/>
+          <w:szCs w:val="28"/>
+        </w:rPr>
+      </w:pPr>
+    </w:p>
+    <w:p>
+      <w:pPr>
+        <w:tabs>
+          <w:tab w:val="left" w:pos="1011"/>
+        </w:tabs>
+        <w:rPr>
+          <w:noProof/>
+          <w:color w:val="000000" w:themeColor="text1"/>
+          <w:sz w:val="28"/>
+          <w:szCs w:val="28"/>
+        </w:rPr>
+      </w:pPr>
+    </w:p>
+    <w:p>
+      <w:pPr>
+        <w:tabs>
+          <w:tab w:val="left" w:pos="1011"/>
+        </w:tabs>
+        <w:rPr>
+          <w:noProof/>
+          <w:color w:val="000000" w:themeColor="text1"/>
+          <w:sz w:val="28"/>
+          <w:szCs w:val="28"/>
+        </w:rPr>
+      </w:pPr>
+    </w:p>
+    <w:p>
+      <w:pPr>
+        <w:tabs>
+          <w:tab w:val="left" w:pos="1011"/>
+        </w:tabs>
+        <w:rPr>
+          <w:noProof/>
+          <w:color w:val="000000" w:themeColor="text1"/>
+          <w:sz w:val="28"/>
+          <w:szCs w:val="28"/>
+        </w:rPr>
+      </w:pPr>
+    </w:p>
+    <w:p>
+      <w:pPr>
+        <w:tabs>
+          <w:tab w:val="left" w:pos="1011"/>
+        </w:tabs>
+        <w:rPr>
+          <w:noProof/>
+          <w:color w:val="000000" w:themeColor="text1"/>
+          <w:sz w:val="28"/>
+          <w:szCs w:val="28"/>
+        </w:rPr>
+      </w:pPr>
+    </w:p>
+    <w:p>
+      <w:pPr>
+        <w:tabs>
+          <w:tab w:val="left" w:pos="1011"/>
+        </w:tabs>
+        <w:rPr>
+          <w:noProof/>
+          <w:color w:val="000000" w:themeColor="text1"/>
+          <w:sz w:val="28"/>
+          <w:szCs w:val="28"/>
+        </w:rPr>
+      </w:pPr>
+    </w:p>
+    <w:p>
+      <w:pPr>
+        <w:tabs>
+          <w:tab w:val="left" w:pos="1011"/>
+        </w:tabs>
+        <w:rPr>
+          <w:noProof/>
+          <w:color w:val="000000" w:themeColor="text1"/>
+          <w:sz w:val="28"/>
+          <w:szCs w:val="28"/>
+        </w:rPr>
+      </w:pPr>
+    </w:p>
+    <w:p>
+      <w:pPr>
+        <w:tabs>
+          <w:tab w:val="left" w:pos="1011"/>
+        </w:tabs>
+        <w:rPr>
+          <w:noProof/>
+          <w:color w:val="000000" w:themeColor="text1"/>
+          <w:sz w:val="28"/>
+          <w:szCs w:val="28"/>
+        </w:rPr>
+      </w:pPr>
+    </w:p>
+    <w:p>
+      <w:pPr>
+        <w:tabs>
+          <w:tab w:val="left" w:pos="1011"/>
+        </w:tabs>
+        <w:rPr>
+          <w:noProof/>
+          <w:color w:val="000000" w:themeColor="text1"/>
+          <w:sz w:val="28"/>
+          <w:szCs w:val="28"/>
+        </w:rPr>
+      </w:pPr>
+    </w:p>
+    <w:p>
+      <w:pPr>
+        <w:tabs>
+          <w:tab w:val="left" w:pos="1011"/>
+        </w:tabs>
+        <w:rPr>
+          <w:noProof/>
+          <w:color w:val="000000" w:themeColor="text1"/>
+          <w:sz w:val="28"/>
+          <w:szCs w:val="28"/>
+        </w:rPr>
+      </w:pPr>
+    </w:p>
+    <w:p>
+      <w:pPr>
+        <w:tabs>
+          <w:tab w:val="left" w:pos="1011"/>
+        </w:tabs>
+        <w:rPr>
+          <w:noProof/>
+          <w:color w:val="000000" w:themeColor="text1"/>
+          <w:sz w:val="28"/>
+          <w:szCs w:val="28"/>
+        </w:rPr>
+      </w:pPr>
+    </w:p>
+    <w:p>
+      <w:pPr>
+        <w:tabs>
+          <w:tab w:val="left" w:pos="1011"/>
+        </w:tabs>
+        <w:rPr>
+          <w:noProof/>
+          <w:color w:val="000000" w:themeColor="text1"/>
+          <w:sz w:val="28"/>
+          <w:szCs w:val="28"/>
+        </w:rPr>
+      </w:pPr>
+    </w:p>
+    <w:p>
+      <w:pPr>
+        <w:tabs>
+          <w:tab w:val="left" w:pos="1011"/>
+        </w:tabs>
+        <w:rPr>
+          <w:noProof/>
+          <w:color w:val="000000" w:themeColor="text1"/>
+          <w:sz w:val="28"/>
+          <w:szCs w:val="28"/>
+        </w:rPr>
+      </w:pPr>
+    </w:p>
+    <w:p>
+      <w:pPr>
+        <w:tabs>
+          <w:tab w:val="left" w:pos="1011"/>
+        </w:tabs>
+        <w:rPr>
+          <w:noProof/>
+          <w:color w:val="000000" w:themeColor="text1"/>
+          <w:sz w:val="28"/>
+          <w:szCs w:val="28"/>
+        </w:rPr>
+      </w:pPr>
+    </w:p>
+    <w:p>
+      <w:pPr>
+        <w:tabs>
+          <w:tab w:val="left" w:pos="1011"/>
+        </w:tabs>
+        <w:rPr>
+          <w:noProof/>
+          <w:color w:val="000000" w:themeColor="text1"/>
+          <w:sz w:val="28"/>
+          <w:szCs w:val="28"/>
+        </w:rPr>
+      </w:pPr>
+      <w:r>
+        <w:rPr>
+          <w:noProof/>
+          <w:color w:val="000000" w:themeColor="text1"/>
+          <w:sz w:val="28"/>
+          <w:szCs w:val="28"/>
+        </w:rPr>
+        <w:t>La performance du site reste correcte mais si nous chargons pas les fichiers JS et appliquons une descriptions dans notre code, nous serons mal référencer par Google.</w:t>
+      </w:r>
+    </w:p>
+    <w:p>
+      <w:pPr>
+        <w:tabs>
+          <w:tab w:val="left" w:pos="1011"/>
+        </w:tabs>
+        <w:rPr>
+          <w:noProof/>
+          <w:color w:val="000000" w:themeColor="text1"/>
+          <w:sz w:val="28"/>
+          <w:szCs w:val="28"/>
+        </w:rPr>
+      </w:pPr>
+    </w:p>
+    <w:p>
+      <w:pPr>
+        <w:jc w:val="center"/>
+        <w:rPr>
+          <w:color w:val="ED7D31" w:themeColor="accent2"/>
+          <w:sz w:val="36"/>
+          <w:szCs w:val="36"/>
+        </w:rPr>
+      </w:pPr>
+    </w:p>
+    <w:p>
+      <w:pPr>
+        <w:tabs>
+          <w:tab w:val="left" w:pos="1011"/>
+        </w:tabs>
+        <w:jc w:val="center"/>
+        <w:rPr>
+          <w:b/>
+          <w:bCs/>
+          <w:noProof/>
+          <w:color w:val="FF0000"/>
+          <w:sz w:val="28"/>
+          <w:szCs w:val="28"/>
+          <w:u w:val="single"/>
+        </w:rPr>
+      </w:pPr>
+      <w:r>
+        <w:rPr>
+          <w:b/>
+          <w:bCs/>
+          <w:noProof/>
+          <w:color w:val="FF0000"/>
+          <w:sz w:val="28"/>
+          <w:szCs w:val="28"/>
+          <w:u w:val="single"/>
+        </w:rPr>
+        <w:lastRenderedPageBreak/>
+        <w:t>Page2.html (Après)</w:t>
+      </w:r>
+    </w:p>
+    <w:p>
+      <w:pPr>
+        <w:tabs>
+          <w:tab w:val="left" w:pos="1011"/>
+        </w:tabs>
+        <w:jc w:val="center"/>
+        <w:rPr>
+          <w:b/>
+          <w:bCs/>
+          <w:noProof/>
+          <w:color w:val="FF0000"/>
+          <w:sz w:val="28"/>
+          <w:szCs w:val="28"/>
+          <w:u w:val="single"/>
+        </w:rPr>
+      </w:pPr>
+    </w:p>
+    <w:p>
+      <w:pPr>
+        <w:tabs>
+          <w:tab w:val="left" w:pos="1011"/>
+        </w:tabs>
+        <w:rPr>
+          <w:noProof/>
+          <w:color w:val="000000" w:themeColor="text1"/>
+          <w:sz w:val="28"/>
+          <w:szCs w:val="28"/>
+        </w:rPr>
+      </w:pPr>
+      <w:r>
+        <w:rPr>
+          <w:noProof/>
+          <w:color w:val="000000" w:themeColor="text1"/>
+          <w:sz w:val="28"/>
+          <w:szCs w:val="28"/>
+        </w:rPr>
+        <w:t xml:space="preserve">Après modification, c’est-à-dire, renommer les fichiers JS dans notre code pour que le naviguateur puissent les générés, Il y a un réel changement sur notre SEO </w:t>
+      </w:r>
+      <w:r>
+        <w:rPr>
+          <w:noProof/>
+          <w:color w:val="000000" w:themeColor="text1"/>
+          <w:sz w:val="28"/>
+          <w:szCs w:val="28"/>
+        </w:rPr>
+        <w:t xml:space="preserve">de </w:t>
+      </w:r>
+      <w:r>
+        <w:rPr>
+          <w:noProof/>
+          <w:color w:val="000000" w:themeColor="text1"/>
+          <w:sz w:val="28"/>
+          <w:szCs w:val="28"/>
+        </w:rPr>
+        <w:t>notre page 2. Ce qui va considerablement changer notre position sur les moteurs de recherche. N</w:t>
+      </w:r>
+      <w:r>
+        <w:rPr>
+          <w:noProof/>
+          <w:color w:val="000000" w:themeColor="text1"/>
+          <w:sz w:val="28"/>
+          <w:szCs w:val="28"/>
+        </w:rPr>
+        <w:t>o</w:t>
+      </w:r>
+      <w:r>
+        <w:rPr>
+          <w:noProof/>
+          <w:color w:val="000000" w:themeColor="text1"/>
+          <w:sz w:val="28"/>
+          <w:szCs w:val="28"/>
+        </w:rPr>
+        <w:t>us ne sommes pas à 100 car il y a encore quelque modification comme le button de défilement invisible en bas à gauche de notre page (Ligne 127 de Page2.html)</w:t>
+      </w:r>
+      <w:r>
+        <w:rPr>
+          <w:noProof/>
+          <w:color w:val="000000" w:themeColor="text1"/>
+          <w:sz w:val="28"/>
+          <w:szCs w:val="28"/>
+        </w:rPr>
+        <w:t xml:space="preserve"> qui peut être supprimer car elle n’est pas nécéssaire sur une page aussi petite.</w:t>
+      </w:r>
+    </w:p>
+    <w:p>
+      <w:pPr>
+        <w:tabs>
+          <w:tab w:val="left" w:pos="1011"/>
+        </w:tabs>
+        <w:rPr>
+          <w:noProof/>
+          <w:color w:val="000000" w:themeColor="text1"/>
+          <w:sz w:val="28"/>
+          <w:szCs w:val="28"/>
+        </w:rPr>
+      </w:pPr>
+      <w:r>
+        <w:rPr>
+          <w:noProof/>
+          <w:color w:val="000000" w:themeColor="text1"/>
+          <w:sz w:val="28"/>
+          <w:szCs w:val="28"/>
+        </w:rPr>
+        <w:drawing>
+          <wp:inline distT="0" distB="0" distL="0" distR="0" wp14:anchorId="1DDBEE0D" wp14:editId="19482C76">
+            <wp:extent cx="5760720" cy="5198745"/>
+            <wp:effectExtent l="0" t="0" r="5080" b="0"/>
+            <wp:docPr id="50" name="Image 50"/>
+            <wp:cNvGraphicFramePr>
+              <a:graphicFrameLocks xmlns:a="http://schemas.openxmlformats.org/drawingml/2006/main" noChangeAspect="1"/>
+            </wp:cNvGraphicFramePr>
+            <a:graphic xmlns:a="http://schemas.openxmlformats.org/drawingml/2006/main">
+              <a:graphicData uri="http://schemas.openxmlformats.org/drawingml/2006/picture">
+                <pic:pic xmlns:pic="http://schemas.openxmlformats.org/drawingml/2006/picture">
+                  <pic:nvPicPr>
+                    <pic:cNvPr id="50" name="Image 50"/>
+                    <pic:cNvPicPr/>
+                  </pic:nvPicPr>
+                  <pic:blipFill>
+                    <a:blip r:embed="rId9">
+                      <a:extLst>
+                        <a:ext uri="{28A0092B-C50C-407E-A947-70E740481C1C}">
+                          <a14:useLocalDpi xmlns:a14="http://schemas.microsoft.com/office/drawing/2010/main" val="0"/>
+                        </a:ext>
+                      </a:extLst>
+                    </a:blip>
+                    <a:stretch>
+                      <a:fillRect/>
+                    </a:stretch>
+                  </pic:blipFill>
+                  <pic:spPr>
+                    <a:xfrm>
+                      <a:off x="0" y="0"/>
+                      <a:ext cx="5760720" cy="5198745"/>
+                    </a:xfrm>
+                    <a:prstGeom prst="rect">
+                      <a:avLst/>
+                    </a:prstGeom>
+                  </pic:spPr>
+                </pic:pic>
+              </a:graphicData>
+            </a:graphic>
+          </wp:inline>
+        </w:drawing>
+      </w:r>
+    </w:p>
+    <w:p>
+      <w:pPr>
+        <w:tabs>
+          <w:tab w:val="left" w:pos="1011"/>
+        </w:tabs>
+        <w:rPr>
+          <w:noProof/>
+          <w:color w:val="000000" w:themeColor="text1"/>
+          <w:sz w:val="28"/>
+          <w:szCs w:val="28"/>
+        </w:rPr>
+      </w:pPr>
+      <w:r>
+        <w:rPr>
+          <w:noProof/>
+          <w:color w:val="000000" w:themeColor="text1"/>
+          <w:sz w:val="28"/>
+          <w:szCs w:val="28"/>
+        </w:rPr>
+        <w:t>L’accèssibilités reste assez basse car le contrast de certain texte sont trop bas , ce qui rend le site difficile a lire pour certain. Apres avoir changer la taille des textes et leurs contrast pour qu’il respect les règles WCAG. Google va encore mieux nous référencer car nous aurons un site accèssible à tous par la même occasion !</w:t>
+      </w:r>
+    </w:p>
+    <w:p>
+      <w:pPr>
+        <w:jc w:val="center"/>
+        <w:rPr>
+          <w:color w:val="ED7D31" w:themeColor="accent2"/>
+          <w:sz w:val="36"/>
+          <w:szCs w:val="36"/>
+        </w:rPr>
+      </w:pPr>
+    </w:p>
+    <w:p>
+      <w:pPr>
+        <w:rPr>
+          <w:color w:val="ED7D31" w:themeColor="accent2"/>
+          <w:sz w:val="36"/>
+          <w:szCs w:val="36"/>
+        </w:rPr>
+      </w:pPr>
+    </w:p>
+    <w:p>
+      <w:pPr>
+        <w:rPr>
+          <w:b/>
+          <w:bCs/>
+          <w:color w:val="FF0000"/>
+          <w:sz w:val="32"/>
+          <w:szCs w:val="32"/>
+          <w:u w:val="single"/>
+        </w:rPr>
+      </w:pPr>
+      <w:r>
+        <w:rPr>
+          <w:b/>
+          <w:bCs/>
+          <w:color w:val="FF0000"/>
+          <w:sz w:val="32"/>
+          <w:szCs w:val="32"/>
+          <w:u w:val="single"/>
+        </w:rPr>
+        <w:lastRenderedPageBreak/>
         <w:t>Partie 1 : La Head de la page</w:t>
       </w:r>
     </w:p>
@@ -125,7 +2326,7 @@
                     <pic:cNvPicPr/>
                   </pic:nvPicPr>
                   <pic:blipFill>
-                    <a:blip r:embed="rId6">
+                    <a:blip r:embed="rId10">
                       <a:extLst>
                         <a:ext uri="{28A0092B-C50C-407E-A947-70E740481C1C}">
                           <a14:useLocalDpi xmlns:a14="http://schemas.microsoft.com/office/drawing/2010/main" val="0"/>
@@ -433,7 +2634,7 @@
                     <pic:cNvPicPr/>
                   </pic:nvPicPr>
                   <pic:blipFill>
-                    <a:blip r:embed="rId7">
+                    <a:blip r:embed="rId11">
                       <a:extLst>
                         <a:ext uri="{28A0092B-C50C-407E-A947-70E740481C1C}">
                           <a14:useLocalDpi xmlns:a14="http://schemas.microsoft.com/office/drawing/2010/main" val="0"/>
@@ -687,7 +2888,7 @@
         </w:rPr>
         <w:t>"</w:t>
       </w:r>
-      <w:hyperlink r:id="rId8" w:tgtFrame="_blank" w:history="1">
+      <w:hyperlink r:id="rId12" w:tgtFrame="_blank" w:history="1">
         <w:r>
           <w:rPr>
             <w:rFonts w:ascii="Calibri" w:eastAsia="Times New Roman" w:hAnsi="Calibri" w:cs="Calibri"/>
@@ -930,7 +3131,7 @@
                     <pic:cNvPicPr/>
                   </pic:nvPicPr>
                   <pic:blipFill>
-                    <a:blip r:embed="rId9">
+                    <a:blip r:embed="rId13">
                       <a:extLst>
                         <a:ext uri="{28A0092B-C50C-407E-A947-70E740481C1C}">
                           <a14:useLocalDpi xmlns:a14="http://schemas.microsoft.com/office/drawing/2010/main" val="0"/>
@@ -989,6 +3190,91 @@
           <w:szCs w:val="28"/>
         </w:rPr>
       </w:pPr>
+      <w:r>
+        <w:rPr>
+          <w:b/>
+          <w:bCs/>
+          <w:noProof/>
+          <w:color w:val="FF0000"/>
+          <w:sz w:val="28"/>
+          <w:szCs w:val="28"/>
+        </w:rPr>
+        <mc:AlternateContent>
+          <mc:Choice Requires="wps">
+            <w:drawing>
+              <wp:anchor distT="0" distB="0" distL="114300" distR="114300" simplePos="0" relativeHeight="251701248" behindDoc="0" locked="0" layoutInCell="1" allowOverlap="1" wp14:anchorId="75C6D465" wp14:editId="45354E5F">
+                <wp:simplePos x="0" y="0"/>
+                <wp:positionH relativeFrom="column">
+                  <wp:posOffset>-48093</wp:posOffset>
+                </wp:positionH>
+                <wp:positionV relativeFrom="paragraph">
+                  <wp:posOffset>219142</wp:posOffset>
+                </wp:positionV>
+                <wp:extent cx="5863389" cy="1347537"/>
+                <wp:effectExtent l="0" t="0" r="17145" b="11430"/>
+                <wp:wrapNone/>
+                <wp:docPr id="37" name="Rectangle 37"/>
+                <wp:cNvGraphicFramePr/>
+                <a:graphic xmlns:a="http://schemas.openxmlformats.org/drawingml/2006/main">
+                  <a:graphicData uri="http://schemas.microsoft.com/office/word/2010/wordprocessingShape">
+                    <wps:wsp>
+                      <wps:cNvSpPr/>
+                      <wps:spPr>
+                        <a:xfrm>
+                          <a:off x="0" y="0"/>
+                          <a:ext cx="5863389" cy="1347537"/>
+                        </a:xfrm>
+                        <a:prstGeom prst="rect">
+                          <a:avLst/>
+                        </a:prstGeom>
+                        <a:noFill/>
+                        <a:ln>
+                          <a:solidFill>
+                            <a:srgbClr val="FF0000"/>
+                          </a:solidFill>
+                        </a:ln>
+                      </wps:spPr>
+                      <wps:style>
+                        <a:lnRef idx="2">
+                          <a:schemeClr val="accent1">
+                            <a:shade val="50000"/>
+                          </a:schemeClr>
+                        </a:lnRef>
+                        <a:fillRef idx="1">
+                          <a:schemeClr val="accent1"/>
+                        </a:fillRef>
+                        <a:effectRef idx="0">
+                          <a:schemeClr val="accent1"/>
+                        </a:effectRef>
+                        <a:fontRef idx="minor">
+                          <a:schemeClr val="lt1"/>
+                        </a:fontRef>
+                      </wps:style>
+                      <wps:bodyPr rot="0" spcFirstLastPara="0" vertOverflow="overflow" horzOverflow="overflow" vert="horz" wrap="square" lIns="91440" tIns="45720" rIns="91440" bIns="45720" numCol="1" spcCol="0" rtlCol="0" fromWordArt="0" anchor="ctr" anchorCtr="0" forceAA="0" compatLnSpc="1">
+                        <a:prstTxWarp prst="textNoShape">
+                          <a:avLst/>
+                        </a:prstTxWarp>
+                        <a:noAutofit/>
+                      </wps:bodyPr>
+                    </wps:wsp>
+                  </a:graphicData>
+                </a:graphic>
+                <wp14:sizeRelH relativeFrom="margin">
+                  <wp14:pctWidth>0</wp14:pctWidth>
+                </wp14:sizeRelH>
+                <wp14:sizeRelV relativeFrom="margin">
+                  <wp14:pctHeight>0</wp14:pctHeight>
+                </wp14:sizeRelV>
+              </wp:anchor>
+            </w:drawing>
+          </mc:Choice>
+          <mc:Fallback>
+            <w:pict>
+              <v:rect w14:anchorId="45B07D22" id="Rectangle 37" o:spid="_x0000_s1026" style="position:absolute;margin-left:-3.8pt;margin-top:17.25pt;width:461.7pt;height:106.1pt;z-index:251701248;visibility:visible;mso-wrap-style:square;mso-width-percent:0;mso-height-percent:0;mso-wrap-distance-left:9pt;mso-wrap-distance-top:0;mso-wrap-distance-right:9pt;mso-wrap-distance-bottom:0;mso-position-horizontal:absolute;mso-position-horizontal-relative:text;mso-position-vertical:absolute;mso-position-vertical-relative:text;mso-width-percent:0;mso-height-percent:0;mso-width-relative:margin;mso-height-relative:margin;v-text-anchor:middle" o:gfxdata="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" filled="f" strokecolor="red" strokeweight="1pt"/>
+            </w:pict>
+          </mc:Fallback>
+        </mc:AlternateContent>
+      </w:r>
     </w:p>
     <w:p>
       <w:pPr>
@@ -1196,24 +3482,24 @@
           <w:szCs w:val="32"/>
           <w:u w:val="single"/>
         </w:rPr>
+        <w:t>Partie 2 : Le body</w:t>
+      </w:r>
+    </w:p>
+    <w:p>
+      <w:pPr>
+        <w:rPr>
+          <w:color w:val="000000" w:themeColor="text1"/>
+          <w:sz w:val="28"/>
+          <w:szCs w:val="28"/>
+        </w:rPr>
+      </w:pPr>
+      <w:r>
+        <w:rPr>
+          <w:color w:val="000000" w:themeColor="text1"/>
+          <w:sz w:val="28"/>
+          <w:szCs w:val="28"/>
+        </w:rPr>
         <w:lastRenderedPageBreak/>
-        <w:t>Partie 2 : Le body</w:t>
-      </w:r>
-    </w:p>
-    <w:p>
-      <w:pPr>
-        <w:rPr>
-          <w:color w:val="000000" w:themeColor="text1"/>
-          <w:sz w:val="28"/>
-          <w:szCs w:val="28"/>
-        </w:rPr>
-      </w:pPr>
-      <w:r>
-        <w:rPr>
-          <w:color w:val="000000" w:themeColor="text1"/>
-          <w:sz w:val="28"/>
-          <w:szCs w:val="28"/>
-        </w:rPr>
         <w:t xml:space="preserve">Sur l’ensemble des deux pages Html </w:t>
       </w:r>
       <w:r>
@@ -1521,7 +3807,7 @@
                     <pic:cNvPicPr/>
                   </pic:nvPicPr>
                   <pic:blipFill>
-                    <a:blip r:embed="rId10" cstate="print">
+                    <a:blip r:embed="rId14" cstate="print">
                       <a:extLst>
                         <a:ext uri="{28A0092B-C50C-407E-A947-70E740481C1C}">
                           <a14:useLocalDpi xmlns:a14="http://schemas.microsoft.com/office/drawing/2010/main" val="0"/>
@@ -1995,6 +4281,91 @@
           <w:szCs w:val="28"/>
         </w:rPr>
       </w:pPr>
+      <w:r>
+        <w:rPr>
+          <w:b/>
+          <w:bCs/>
+          <w:noProof/>
+          <w:color w:val="FF0000"/>
+          <w:sz w:val="28"/>
+          <w:szCs w:val="28"/>
+        </w:rPr>
+        <mc:AlternateContent>
+          <mc:Choice Requires="wps">
+            <w:drawing>
+              <wp:anchor distT="0" distB="0" distL="114300" distR="114300" simplePos="0" relativeHeight="251699200" behindDoc="0" locked="0" layoutInCell="1" allowOverlap="1" wp14:anchorId="174216E9" wp14:editId="0B8EB0C4">
+                <wp:simplePos x="0" y="0"/>
+                <wp:positionH relativeFrom="column">
+                  <wp:posOffset>-40105</wp:posOffset>
+                </wp:positionH>
+                <wp:positionV relativeFrom="paragraph">
+                  <wp:posOffset>105410</wp:posOffset>
+                </wp:positionV>
+                <wp:extent cx="5863389" cy="1347537"/>
+                <wp:effectExtent l="0" t="0" r="17145" b="11430"/>
+                <wp:wrapNone/>
+                <wp:docPr id="36" name="Rectangle 36"/>
+                <wp:cNvGraphicFramePr/>
+                <a:graphic xmlns:a="http://schemas.openxmlformats.org/drawingml/2006/main">
+                  <a:graphicData uri="http://schemas.microsoft.com/office/word/2010/wordprocessingShape">
+                    <wps:wsp>
+                      <wps:cNvSpPr/>
+                      <wps:spPr>
+                        <a:xfrm>
+                          <a:off x="0" y="0"/>
+                          <a:ext cx="5863389" cy="1347537"/>
+                        </a:xfrm>
+                        <a:prstGeom prst="rect">
+                          <a:avLst/>
+                        </a:prstGeom>
+                        <a:noFill/>
+                        <a:ln>
+                          <a:solidFill>
+                            <a:srgbClr val="FF0000"/>
+                          </a:solidFill>
+                        </a:ln>
+                      </wps:spPr>
+                      <wps:style>
+                        <a:lnRef idx="2">
+                          <a:schemeClr val="accent1">
+                            <a:shade val="50000"/>
+                          </a:schemeClr>
+                        </a:lnRef>
+                        <a:fillRef idx="1">
+                          <a:schemeClr val="accent1"/>
+                        </a:fillRef>
+                        <a:effectRef idx="0">
+                          <a:schemeClr val="accent1"/>
+                        </a:effectRef>
+                        <a:fontRef idx="minor">
+                          <a:schemeClr val="lt1"/>
+                        </a:fontRef>
+                      </wps:style>
+                      <wps:bodyPr rot="0" spcFirstLastPara="0" vertOverflow="overflow" horzOverflow="overflow" vert="horz" wrap="square" lIns="91440" tIns="45720" rIns="91440" bIns="45720" numCol="1" spcCol="0" rtlCol="0" fromWordArt="0" anchor="ctr" anchorCtr="0" forceAA="0" compatLnSpc="1">
+                        <a:prstTxWarp prst="textNoShape">
+                          <a:avLst/>
+                        </a:prstTxWarp>
+                        <a:noAutofit/>
+                      </wps:bodyPr>
+                    </wps:wsp>
+                  </a:graphicData>
+                </a:graphic>
+                <wp14:sizeRelH relativeFrom="margin">
+                  <wp14:pctWidth>0</wp14:pctWidth>
+                </wp14:sizeRelH>
+                <wp14:sizeRelV relativeFrom="margin">
+                  <wp14:pctHeight>0</wp14:pctHeight>
+                </wp14:sizeRelV>
+              </wp:anchor>
+            </w:drawing>
+          </mc:Choice>
+          <mc:Fallback>
+            <w:pict>
+              <v:rect w14:anchorId="6D919597" id="Rectangle 36" o:spid="_x0000_s1026" style="position:absolute;margin-left:-3.15pt;margin-top:8.3pt;width:461.7pt;height:106.1pt;z-index:251699200;visibility:visible;mso-wrap-style:square;mso-width-percent:0;mso-height-percent:0;mso-wrap-distance-left:9pt;mso-wrap-distance-top:0;mso-wrap-distance-right:9pt;mso-wrap-distance-bottom:0;mso-position-horizontal:absolute;mso-position-horizontal-relative:text;mso-position-vertical:absolute;mso-position-vertical-relative:text;mso-width-percent:0;mso-height-percent:0;mso-width-relative:margin;mso-height-relative:margin;v-text-anchor:middle" o:gfxdata="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" filled="f" strokecolor="red" strokeweight="1pt"/>
+            </w:pict>
+          </mc:Fallback>
+        </mc:AlternateContent>
+      </w:r>
     </w:p>
     <w:p>
       <w:pPr>
@@ -2104,6 +4475,17 @@
           <w:szCs w:val="28"/>
         </w:rPr>
         <w:t>.</w:t>
+      </w:r>
+      <w:r>
+        <w:rPr>
+          <w:b/>
+          <w:bCs/>
+          <w:noProof/>
+          <w:color w:val="FF0000"/>
+          <w:sz w:val="28"/>
+          <w:szCs w:val="28"/>
+        </w:rPr>
+        <w:t xml:space="preserve"> </w:t>
       </w:r>
     </w:p>
     <w:p>
@@ -2127,7 +4509,6 @@
           <w:szCs w:val="32"/>
           <w:u w:val="single"/>
         </w:rPr>
-        <w:lastRenderedPageBreak/>
         <w:t>Partie 3 : Le Header</w:t>
       </w:r>
     </w:p>
@@ -2379,7 +4760,7 @@
                     <pic:cNvPicPr/>
                   </pic:nvPicPr>
                   <pic:blipFill>
-                    <a:blip r:embed="rId11">
+                    <a:blip r:embed="rId15">
                       <a:extLst>
                         <a:ext uri="{28A0092B-C50C-407E-A947-70E740481C1C}">
                           <a14:useLocalDpi xmlns:a14="http://schemas.microsoft.com/office/drawing/2010/main" val="0"/>
@@ -2807,7 +5188,7 @@
                     <pic:cNvPicPr/>
                   </pic:nvPicPr>
                   <pic:blipFill>
-                    <a:blip r:embed="rId12">
+                    <a:blip r:embed="rId16">
                       <a:extLst>
                         <a:ext uri="{28A0092B-C50C-407E-A947-70E740481C1C}">
                           <a14:useLocalDpi xmlns:a14="http://schemas.microsoft.com/office/drawing/2010/main" val="0"/>
@@ -3091,7 +5472,7 @@
                     <pic:cNvPicPr/>
                   </pic:nvPicPr>
                   <pic:blipFill>
-                    <a:blip r:embed="rId13">
+                    <a:blip r:embed="rId17">
                       <a:extLst>
                         <a:ext uri="{28A0092B-C50C-407E-A947-70E740481C1C}">
                           <a14:useLocalDpi xmlns:a14="http://schemas.microsoft.com/office/drawing/2010/main" val="0"/>
@@ -3308,6 +5689,91 @@
           <w:szCs w:val="28"/>
         </w:rPr>
       </w:pPr>
+      <w:r>
+        <w:rPr>
+          <w:b/>
+          <w:bCs/>
+          <w:noProof/>
+          <w:color w:val="FF0000"/>
+          <w:sz w:val="28"/>
+          <w:szCs w:val="28"/>
+        </w:rPr>
+        <mc:AlternateContent>
+          <mc:Choice Requires="wps">
+            <w:drawing>
+              <wp:anchor distT="0" distB="0" distL="114300" distR="114300" simplePos="0" relativeHeight="251697152" behindDoc="0" locked="0" layoutInCell="1" allowOverlap="1" wp14:anchorId="74FAD72B" wp14:editId="1B62CF96">
+                <wp:simplePos x="0" y="0"/>
+                <wp:positionH relativeFrom="column">
+                  <wp:posOffset>-65606</wp:posOffset>
+                </wp:positionH>
+                <wp:positionV relativeFrom="paragraph">
+                  <wp:posOffset>193040</wp:posOffset>
+                </wp:positionV>
+                <wp:extent cx="5871210" cy="1187116"/>
+                <wp:effectExtent l="0" t="0" r="8890" b="6985"/>
+                <wp:wrapNone/>
+                <wp:docPr id="35" name="Rectangle 35"/>
+                <wp:cNvGraphicFramePr/>
+                <a:graphic xmlns:a="http://schemas.openxmlformats.org/drawingml/2006/main">
+                  <a:graphicData uri="http://schemas.microsoft.com/office/word/2010/wordprocessingShape">
+                    <wps:wsp>
+                      <wps:cNvSpPr/>
+                      <wps:spPr>
+                        <a:xfrm>
+                          <a:off x="0" y="0"/>
+                          <a:ext cx="5871210" cy="1187116"/>
+                        </a:xfrm>
+                        <a:prstGeom prst="rect">
+                          <a:avLst/>
+                        </a:prstGeom>
+                        <a:noFill/>
+                        <a:ln>
+                          <a:solidFill>
+                            <a:srgbClr val="FF0000"/>
+                          </a:solidFill>
+                        </a:ln>
+                      </wps:spPr>
+                      <wps:style>
+                        <a:lnRef idx="2">
+                          <a:schemeClr val="accent1">
+                            <a:shade val="50000"/>
+                          </a:schemeClr>
+                        </a:lnRef>
+                        <a:fillRef idx="1">
+                          <a:schemeClr val="accent1"/>
+                        </a:fillRef>
+                        <a:effectRef idx="0">
+                          <a:schemeClr val="accent1"/>
+                        </a:effectRef>
+                        <a:fontRef idx="minor">
+                          <a:schemeClr val="lt1"/>
+                        </a:fontRef>
+                      </wps:style>
+                      <wps:bodyPr rot="0" spcFirstLastPara="0" vertOverflow="overflow" horzOverflow="overflow" vert="horz" wrap="square" lIns="91440" tIns="45720" rIns="91440" bIns="45720" numCol="1" spcCol="0" rtlCol="0" fromWordArt="0" anchor="ctr" anchorCtr="0" forceAA="0" compatLnSpc="1">
+                        <a:prstTxWarp prst="textNoShape">
+                          <a:avLst/>
+                        </a:prstTxWarp>
+                        <a:noAutofit/>
+                      </wps:bodyPr>
+                    </wps:wsp>
+                  </a:graphicData>
+                </a:graphic>
+                <wp14:sizeRelH relativeFrom="margin">
+                  <wp14:pctWidth>0</wp14:pctWidth>
+                </wp14:sizeRelH>
+                <wp14:sizeRelV relativeFrom="margin">
+                  <wp14:pctHeight>0</wp14:pctHeight>
+                </wp14:sizeRelV>
+              </wp:anchor>
+            </w:drawing>
+          </mc:Choice>
+          <mc:Fallback>
+            <w:pict>
+              <v:rect w14:anchorId="4DCBF3E1" id="Rectangle 35" o:spid="_x0000_s1026" style="position:absolute;margin-left:-5.15pt;margin-top:15.2pt;width:462.3pt;height:93.45pt;z-index:251697152;visibility:visible;mso-wrap-style:square;mso-width-percent:0;mso-height-percent:0;mso-wrap-distance-left:9pt;mso-wrap-distance-top:0;mso-wrap-distance-right:9pt;mso-wrap-distance-bottom:0;mso-position-horizontal:absolute;mso-position-horizontal-relative:text;mso-position-vertical:absolute;mso-position-vertical-relative:text;mso-width-percent:0;mso-height-percent:0;mso-width-relative:margin;mso-height-relative:margin;v-text-anchor:middle" o:gfxdata="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" filled="f" strokecolor="red" strokeweight="1pt"/>
+            </w:pict>
+          </mc:Fallback>
+        </mc:AlternateContent>
+      </w:r>
     </w:p>
     <w:p>
       <w:pPr>
@@ -3374,6 +5840,17 @@
           <w:szCs w:val="28"/>
         </w:rPr>
         <w:t>« Petite Précision sur le fait que quand les fichiers JS sont trouver et généré par le navigateur, tout cela sera s’arrange automatiquement »</w:t>
+      </w:r>
+      <w:r>
+        <w:rPr>
+          <w:b/>
+          <w:bCs/>
+          <w:noProof/>
+          <w:color w:val="FF0000"/>
+          <w:sz w:val="28"/>
+          <w:szCs w:val="28"/>
+        </w:rPr>
+        <w:t xml:space="preserve"> </w:t>
       </w:r>
     </w:p>
     <w:p>
@@ -3396,7 +5873,6 @@
           <w:szCs w:val="32"/>
           <w:u w:val="single"/>
         </w:rPr>
-        <w:lastRenderedPageBreak/>
         <w:t xml:space="preserve">Partie 4 : </w:t>
       </w:r>
       <w:r>
@@ -3705,7 +6181,7 @@
                     <pic:cNvPicPr/>
                   </pic:nvPicPr>
                   <pic:blipFill>
-                    <a:blip r:embed="rId14">
+                    <a:blip r:embed="rId18">
                       <a:extLst>
                         <a:ext uri="{28A0092B-C50C-407E-A947-70E740481C1C}">
                           <a14:useLocalDpi xmlns:a14="http://schemas.microsoft.com/office/drawing/2010/main" val="0"/>
@@ -4306,7 +6782,7 @@
                     <pic:cNvPicPr/>
                   </pic:nvPicPr>
                   <pic:blipFill>
-                    <a:blip r:embed="rId15">
+                    <a:blip r:embed="rId19">
                       <a:extLst>
                         <a:ext uri="{28A0092B-C50C-407E-A947-70E740481C1C}">
                           <a14:useLocalDpi xmlns:a14="http://schemas.microsoft.com/office/drawing/2010/main" val="0"/>
@@ -4676,7 +7152,7 @@
                     <pic:cNvPicPr/>
                   </pic:nvPicPr>
                   <pic:blipFill>
-                    <a:blip r:embed="rId16" cstate="print">
+                    <a:blip r:embed="rId20" cstate="print">
                       <a:extLst>
                         <a:ext uri="{28A0092B-C50C-407E-A947-70E740481C1C}">
                           <a14:useLocalDpi xmlns:a14="http://schemas.microsoft.com/office/drawing/2010/main" val="0"/>
@@ -5008,6 +7484,91 @@
           <w:szCs w:val="28"/>
         </w:rPr>
       </w:pPr>
+      <w:r>
+        <w:rPr>
+          <w:b/>
+          <w:bCs/>
+          <w:noProof/>
+          <w:color w:val="FF0000"/>
+          <w:sz w:val="28"/>
+          <w:szCs w:val="28"/>
+        </w:rPr>
+        <mc:AlternateContent>
+          <mc:Choice Requires="wps">
+            <w:drawing>
+              <wp:anchor distT="0" distB="0" distL="114300" distR="114300" simplePos="0" relativeHeight="251695104" behindDoc="0" locked="0" layoutInCell="1" allowOverlap="1" wp14:anchorId="12924845" wp14:editId="59500F05">
+                <wp:simplePos x="0" y="0"/>
+                <wp:positionH relativeFrom="column">
+                  <wp:posOffset>-49563</wp:posOffset>
+                </wp:positionH>
+                <wp:positionV relativeFrom="paragraph">
+                  <wp:posOffset>120282</wp:posOffset>
+                </wp:positionV>
+                <wp:extent cx="5863389" cy="1347537"/>
+                <wp:effectExtent l="0" t="0" r="17145" b="11430"/>
+                <wp:wrapNone/>
+                <wp:docPr id="34" name="Rectangle 34"/>
+                <wp:cNvGraphicFramePr/>
+                <a:graphic xmlns:a="http://schemas.openxmlformats.org/drawingml/2006/main">
+                  <a:graphicData uri="http://schemas.microsoft.com/office/word/2010/wordprocessingShape">
+                    <wps:wsp>
+                      <wps:cNvSpPr/>
+                      <wps:spPr>
+                        <a:xfrm>
+                          <a:off x="0" y="0"/>
+                          <a:ext cx="5863389" cy="1347537"/>
+                        </a:xfrm>
+                        <a:prstGeom prst="rect">
+                          <a:avLst/>
+                        </a:prstGeom>
+                        <a:noFill/>
+                        <a:ln>
+                          <a:solidFill>
+                            <a:srgbClr val="FF0000"/>
+                          </a:solidFill>
+                        </a:ln>
+                      </wps:spPr>
+                      <wps:style>
+                        <a:lnRef idx="2">
+                          <a:schemeClr val="accent1">
+                            <a:shade val="50000"/>
+                          </a:schemeClr>
+                        </a:lnRef>
+                        <a:fillRef idx="1">
+                          <a:schemeClr val="accent1"/>
+                        </a:fillRef>
+                        <a:effectRef idx="0">
+                          <a:schemeClr val="accent1"/>
+                        </a:effectRef>
+                        <a:fontRef idx="minor">
+                          <a:schemeClr val="lt1"/>
+                        </a:fontRef>
+                      </wps:style>
+                      <wps:bodyPr rot="0" spcFirstLastPara="0" vertOverflow="overflow" horzOverflow="overflow" vert="horz" wrap="square" lIns="91440" tIns="45720" rIns="91440" bIns="45720" numCol="1" spcCol="0" rtlCol="0" fromWordArt="0" anchor="ctr" anchorCtr="0" forceAA="0" compatLnSpc="1">
+                        <a:prstTxWarp prst="textNoShape">
+                          <a:avLst/>
+                        </a:prstTxWarp>
+                        <a:noAutofit/>
+                      </wps:bodyPr>
+                    </wps:wsp>
+                  </a:graphicData>
+                </a:graphic>
+                <wp14:sizeRelH relativeFrom="margin">
+                  <wp14:pctWidth>0</wp14:pctWidth>
+                </wp14:sizeRelH>
+                <wp14:sizeRelV relativeFrom="margin">
+                  <wp14:pctHeight>0</wp14:pctHeight>
+                </wp14:sizeRelV>
+              </wp:anchor>
+            </w:drawing>
+          </mc:Choice>
+          <mc:Fallback>
+            <w:pict>
+              <v:rect w14:anchorId="77803604" id="Rectangle 34" o:spid="_x0000_s1026" style="position:absolute;margin-left:-3.9pt;margin-top:9.45pt;width:461.7pt;height:106.1pt;z-index:251695104;visibility:visible;mso-wrap-style:square;mso-width-percent:0;mso-height-percent:0;mso-wrap-distance-left:9pt;mso-wrap-distance-top:0;mso-wrap-distance-right:9pt;mso-wrap-distance-bottom:0;mso-position-horizontal:absolute;mso-position-horizontal-relative:text;mso-position-vertical:absolute;mso-position-vertical-relative:text;mso-width-percent:0;mso-height-percent:0;mso-width-relative:margin;mso-height-relative:margin;v-text-anchor:middle" o:gfxdata="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" filled="f" strokecolor="red" strokeweight="1pt"/>
+            </w:pict>
+          </mc:Fallback>
+        </mc:AlternateContent>
+      </w:r>
     </w:p>
     <w:p>
       <w:pPr>
@@ -5132,11 +7693,2835 @@
           <w:color w:val="FF0000"/>
           <w:sz w:val="28"/>
           <w:szCs w:val="28"/>
-        </w:rPr>
-      </w:pPr>
+          <w:u w:val="single"/>
+        </w:rPr>
+      </w:pPr>
+      <w:proofErr w:type="spellStart"/>
+      <w:r>
+        <w:rPr>
+          <w:color w:val="FF0000"/>
+          <w:sz w:val="28"/>
+          <w:szCs w:val="28"/>
+          <w:u w:val="single"/>
+        </w:rPr>
+        <w:t>JavaScripit</w:t>
+      </w:r>
+      <w:proofErr w:type="spellEnd"/>
+      <w:r>
+        <w:rPr>
+          <w:color w:val="FF0000"/>
+          <w:sz w:val="28"/>
+          <w:szCs w:val="28"/>
+          <w:u w:val="single"/>
+        </w:rPr>
+        <w:t xml:space="preserve"> (</w:t>
+      </w:r>
+      <w:proofErr w:type="spellStart"/>
+      <w:r>
+        <w:rPr>
+          <w:color w:val="FF0000"/>
+          <w:sz w:val="28"/>
+          <w:szCs w:val="28"/>
+          <w:u w:val="single"/>
+        </w:rPr>
+        <w:t>error</w:t>
+      </w:r>
+      <w:proofErr w:type="spellEnd"/>
+      <w:r>
+        <w:rPr>
+          <w:color w:val="FF0000"/>
+          <w:sz w:val="28"/>
+          <w:szCs w:val="28"/>
+          <w:u w:val="single"/>
+        </w:rPr>
+        <w:t xml:space="preserve"> ‘’404’’)</w:t>
+      </w:r>
+      <w:r>
+        <w:rPr>
+          <w:color w:val="FF0000"/>
+          <w:sz w:val="28"/>
+          <w:szCs w:val="28"/>
+          <w:u w:val="single"/>
+        </w:rPr>
+        <w:t> :</w:t>
+      </w:r>
+    </w:p>
+    <w:p>
+      <w:pPr>
+        <w:rPr>
+          <w:color w:val="000000" w:themeColor="text1"/>
+          <w:sz w:val="28"/>
+          <w:szCs w:val="28"/>
+        </w:rPr>
+      </w:pPr>
+      <w:r>
+        <w:rPr>
+          <w:color w:val="000000" w:themeColor="text1"/>
+          <w:sz w:val="28"/>
+          <w:szCs w:val="28"/>
+        </w:rPr>
+        <w:t xml:space="preserve">Nous pouvons observer que le navigateur repère des </w:t>
+      </w:r>
+      <w:r>
+        <w:rPr>
+          <w:color w:val="FF0000"/>
+          <w:sz w:val="28"/>
+          <w:szCs w:val="28"/>
+        </w:rPr>
+        <w:t>« </w:t>
+      </w:r>
+      <w:proofErr w:type="spellStart"/>
+      <w:r>
+        <w:rPr>
+          <w:color w:val="FF0000"/>
+          <w:sz w:val="28"/>
+          <w:szCs w:val="28"/>
+        </w:rPr>
+        <w:t>error</w:t>
+      </w:r>
+      <w:proofErr w:type="spellEnd"/>
+      <w:r>
+        <w:rPr>
+          <w:color w:val="FF0000"/>
+          <w:sz w:val="28"/>
+          <w:szCs w:val="28"/>
+        </w:rPr>
+        <w:t xml:space="preserve"> 404 </w:t>
+      </w:r>
+      <w:r>
+        <w:rPr>
+          <w:color w:val="000000" w:themeColor="text1"/>
+          <w:sz w:val="28"/>
+          <w:szCs w:val="28"/>
+        </w:rPr>
+        <w:t xml:space="preserve">» sur notre </w:t>
+      </w:r>
+      <w:r>
+        <w:rPr>
+          <w:b/>
+          <w:bCs/>
+          <w:color w:val="000000" w:themeColor="text1"/>
+          <w:sz w:val="28"/>
+          <w:szCs w:val="28"/>
+        </w:rPr>
+        <w:t>page 2</w:t>
+      </w:r>
+      <w:r>
+        <w:rPr>
+          <w:color w:val="000000" w:themeColor="text1"/>
+          <w:sz w:val="28"/>
+          <w:szCs w:val="28"/>
+        </w:rPr>
+        <w:t xml:space="preserve"> : </w:t>
+      </w:r>
+    </w:p>
+    <w:p>
+      <w:pPr>
+        <w:rPr>
+          <w:color w:val="000000" w:themeColor="text1"/>
+          <w:sz w:val="28"/>
+          <w:szCs w:val="28"/>
+        </w:rPr>
+      </w:pPr>
+      <w:r>
+        <w:rPr>
+          <w:noProof/>
+          <w:color w:val="000000" w:themeColor="text1"/>
+          <w:sz w:val="28"/>
+          <w:szCs w:val="28"/>
+        </w:rPr>
+        <w:drawing>
+          <wp:anchor distT="0" distB="0" distL="114300" distR="114300" simplePos="0" relativeHeight="251688960" behindDoc="1" locked="0" layoutInCell="1" allowOverlap="1" wp14:anchorId="7A43F1DE" wp14:editId="4A11C705">
+            <wp:simplePos x="0" y="0"/>
+            <wp:positionH relativeFrom="column">
+              <wp:posOffset>-72390</wp:posOffset>
+            </wp:positionH>
+            <wp:positionV relativeFrom="paragraph">
+              <wp:posOffset>27807</wp:posOffset>
+            </wp:positionV>
+            <wp:extent cx="5759450" cy="3783330"/>
+            <wp:effectExtent l="0" t="0" r="6350" b="1270"/>
+            <wp:wrapNone/>
+            <wp:docPr id="3" name="Image 3" descr="Une image contenant table&#10;&#10;Description générée automatiquement"/>
+            <wp:cNvGraphicFramePr>
+              <a:graphicFrameLocks xmlns:a="http://schemas.openxmlformats.org/drawingml/2006/main" noChangeAspect="1"/>
+            </wp:cNvGraphicFramePr>
+            <a:graphic xmlns:a="http://schemas.openxmlformats.org/drawingml/2006/main">
+              <a:graphicData uri="http://schemas.openxmlformats.org/drawingml/2006/picture">
+                <pic:pic xmlns:pic="http://schemas.openxmlformats.org/drawingml/2006/picture">
+                  <pic:nvPicPr>
+                    <pic:cNvPr id="3" name="Image 3" descr="Une image contenant table&#10;&#10;Description générée automatiquement"/>
+                    <pic:cNvPicPr/>
+                  </pic:nvPicPr>
+                  <pic:blipFill>
+                    <a:blip r:embed="rId21">
+                      <a:extLst>
+                        <a:ext uri="{28A0092B-C50C-407E-A947-70E740481C1C}">
+                          <a14:useLocalDpi xmlns:a14="http://schemas.microsoft.com/office/drawing/2010/main" val="0"/>
+                        </a:ext>
+                      </a:extLst>
+                    </a:blip>
+                    <a:stretch>
+                      <a:fillRect/>
+                    </a:stretch>
+                  </pic:blipFill>
+                  <pic:spPr>
+                    <a:xfrm>
+                      <a:off x="0" y="0"/>
+                      <a:ext cx="5759450" cy="3783330"/>
+                    </a:xfrm>
+                    <a:prstGeom prst="rect">
+                      <a:avLst/>
+                    </a:prstGeom>
+                  </pic:spPr>
+                </pic:pic>
+              </a:graphicData>
+            </a:graphic>
+            <wp14:sizeRelH relativeFrom="margin">
+              <wp14:pctWidth>0</wp14:pctWidth>
+            </wp14:sizeRelH>
+            <wp14:sizeRelV relativeFrom="margin">
+              <wp14:pctHeight>0</wp14:pctHeight>
+            </wp14:sizeRelV>
+          </wp:anchor>
+        </w:drawing>
+      </w:r>
+    </w:p>
+    <w:p>
+      <w:pPr>
+        <w:rPr>
+          <w:color w:val="000000" w:themeColor="text1"/>
+          <w:sz w:val="28"/>
+          <w:szCs w:val="28"/>
+        </w:rPr>
+      </w:pPr>
+    </w:p>
+    <w:p>
+      <w:pPr>
+        <w:rPr>
+          <w:color w:val="000000" w:themeColor="text1"/>
+          <w:sz w:val="28"/>
+          <w:szCs w:val="28"/>
+        </w:rPr>
+      </w:pPr>
+    </w:p>
+    <w:p>
+      <w:pPr>
+        <w:rPr>
+          <w:color w:val="000000" w:themeColor="text1"/>
+          <w:sz w:val="28"/>
+          <w:szCs w:val="28"/>
+        </w:rPr>
+      </w:pPr>
+    </w:p>
+    <w:p>
+      <w:pPr>
+        <w:rPr>
+          <w:color w:val="000000" w:themeColor="text1"/>
+          <w:sz w:val="28"/>
+          <w:szCs w:val="28"/>
+        </w:rPr>
+      </w:pPr>
+    </w:p>
+    <w:p>
+      <w:pPr>
+        <w:rPr>
+          <w:color w:val="000000" w:themeColor="text1"/>
+          <w:sz w:val="28"/>
+          <w:szCs w:val="28"/>
+        </w:rPr>
+      </w:pPr>
+    </w:p>
+    <w:p>
+      <w:pPr>
+        <w:rPr>
+          <w:color w:val="000000" w:themeColor="text1"/>
+          <w:sz w:val="28"/>
+          <w:szCs w:val="28"/>
+        </w:rPr>
+      </w:pPr>
+    </w:p>
+    <w:p>
+      <w:pPr>
+        <w:rPr>
+          <w:color w:val="000000" w:themeColor="text1"/>
+          <w:sz w:val="28"/>
+          <w:szCs w:val="28"/>
+        </w:rPr>
+      </w:pPr>
+    </w:p>
+    <w:p>
+      <w:pPr>
+        <w:rPr>
+          <w:color w:val="000000" w:themeColor="text1"/>
+          <w:sz w:val="28"/>
+          <w:szCs w:val="28"/>
+        </w:rPr>
+      </w:pPr>
+    </w:p>
+    <w:p>
+      <w:pPr>
+        <w:rPr>
+          <w:color w:val="000000" w:themeColor="text1"/>
+          <w:sz w:val="28"/>
+          <w:szCs w:val="28"/>
+        </w:rPr>
+      </w:pPr>
+    </w:p>
+    <w:p>
+      <w:pPr>
+        <w:rPr>
+          <w:color w:val="000000" w:themeColor="text1"/>
+          <w:sz w:val="28"/>
+          <w:szCs w:val="28"/>
+        </w:rPr>
+      </w:pPr>
+    </w:p>
+    <w:p>
+      <w:pPr>
+        <w:rPr>
+          <w:color w:val="000000" w:themeColor="text1"/>
+          <w:sz w:val="28"/>
+          <w:szCs w:val="28"/>
+        </w:rPr>
+      </w:pPr>
+    </w:p>
+    <w:p>
+      <w:pPr>
+        <w:rPr>
+          <w:color w:val="000000" w:themeColor="text1"/>
+          <w:sz w:val="28"/>
+          <w:szCs w:val="28"/>
+        </w:rPr>
+      </w:pPr>
+    </w:p>
+    <w:p>
+      <w:pPr>
+        <w:rPr>
+          <w:color w:val="000000" w:themeColor="text1"/>
+          <w:sz w:val="28"/>
+          <w:szCs w:val="28"/>
+        </w:rPr>
+      </w:pPr>
+    </w:p>
+    <w:p>
+      <w:pPr>
+        <w:rPr>
+          <w:color w:val="000000" w:themeColor="text1"/>
+          <w:sz w:val="28"/>
+          <w:szCs w:val="28"/>
+        </w:rPr>
+      </w:pPr>
+    </w:p>
+    <w:p>
+      <w:pPr>
+        <w:rPr>
+          <w:color w:val="000000" w:themeColor="text1"/>
+          <w:sz w:val="28"/>
+          <w:szCs w:val="28"/>
+        </w:rPr>
+      </w:pPr>
+    </w:p>
+    <w:p>
+      <w:pPr>
+        <w:rPr>
+          <w:color w:val="000000" w:themeColor="text1"/>
+          <w:sz w:val="28"/>
+          <w:szCs w:val="28"/>
+        </w:rPr>
+      </w:pPr>
+    </w:p>
+    <w:p>
+      <w:pPr>
+        <w:rPr>
+          <w:color w:val="000000" w:themeColor="text1"/>
+          <w:sz w:val="28"/>
+          <w:szCs w:val="28"/>
+        </w:rPr>
+      </w:pPr>
+    </w:p>
+    <w:p>
+      <w:pPr>
+        <w:rPr>
+          <w:color w:val="000000" w:themeColor="text1"/>
+          <w:sz w:val="28"/>
+          <w:szCs w:val="28"/>
+        </w:rPr>
+      </w:pPr>
+      <w:r>
+        <w:rPr>
+          <w:color w:val="000000" w:themeColor="text1"/>
+          <w:sz w:val="28"/>
+          <w:szCs w:val="28"/>
+        </w:rPr>
+        <w:t xml:space="preserve">Sur la </w:t>
+      </w:r>
+      <w:r>
+        <w:rPr>
+          <w:b/>
+          <w:bCs/>
+          <w:color w:val="000000" w:themeColor="text1"/>
+          <w:sz w:val="28"/>
+          <w:szCs w:val="28"/>
+        </w:rPr>
+        <w:t>Page 2</w:t>
+      </w:r>
+      <w:r>
+        <w:rPr>
+          <w:color w:val="000000" w:themeColor="text1"/>
+          <w:sz w:val="28"/>
+          <w:szCs w:val="28"/>
+        </w:rPr>
+        <w:t xml:space="preserve"> contrairement à notre page Principale </w:t>
+      </w:r>
+      <w:r>
+        <w:rPr>
+          <w:b/>
+          <w:bCs/>
+          <w:color w:val="000000" w:themeColor="text1"/>
+          <w:sz w:val="28"/>
+          <w:szCs w:val="28"/>
+        </w:rPr>
+        <w:t>‘’index.html’’</w:t>
+      </w:r>
+      <w:r>
+        <w:rPr>
+          <w:color w:val="000000" w:themeColor="text1"/>
+          <w:sz w:val="28"/>
+          <w:szCs w:val="28"/>
+        </w:rPr>
+        <w:t xml:space="preserve"> les fichiers JavaScript ne sont pas </w:t>
+      </w:r>
+      <w:r>
+        <w:rPr>
+          <w:color w:val="000000" w:themeColor="text1"/>
+          <w:sz w:val="28"/>
+          <w:szCs w:val="28"/>
+        </w:rPr>
+        <w:t>trouvés</w:t>
+      </w:r>
+      <w:r>
+        <w:rPr>
+          <w:color w:val="000000" w:themeColor="text1"/>
+          <w:sz w:val="28"/>
+          <w:szCs w:val="28"/>
+        </w:rPr>
+        <w:t xml:space="preserve"> par le navigateur</w:t>
+      </w:r>
+      <w:r>
+        <w:rPr>
+          <w:color w:val="000000" w:themeColor="text1"/>
+          <w:sz w:val="28"/>
+          <w:szCs w:val="28"/>
+        </w:rPr>
+        <w:t xml:space="preserve"> et beaucoup de règles CSS ne sont appliqués sur cette page ! Ce qui provoque beaucoup de problème d’accessibilités comme certain texte qui ne sont pas visible pour l’utilisateur :</w:t>
+      </w:r>
+    </w:p>
+    <w:p>
+      <w:pPr>
+        <w:rPr>
+          <w:color w:val="000000" w:themeColor="text1"/>
+          <w:sz w:val="28"/>
+          <w:szCs w:val="28"/>
+        </w:rPr>
+      </w:pPr>
+      <w:r>
+        <w:rPr>
+          <w:noProof/>
+          <w:color w:val="000000" w:themeColor="text1"/>
+          <w:sz w:val="28"/>
+          <w:szCs w:val="28"/>
+        </w:rPr>
+        <mc:AlternateContent>
+          <mc:Choice Requires="wps">
+            <w:drawing>
+              <wp:anchor distT="0" distB="0" distL="114300" distR="114300" simplePos="0" relativeHeight="251686912" behindDoc="0" locked="0" layoutInCell="1" allowOverlap="1" wp14:anchorId="1CDCB4B2" wp14:editId="2557EF2C">
+                <wp:simplePos x="0" y="0"/>
+                <wp:positionH relativeFrom="column">
+                  <wp:posOffset>1081405</wp:posOffset>
+                </wp:positionH>
+                <wp:positionV relativeFrom="paragraph">
+                  <wp:posOffset>704616</wp:posOffset>
+                </wp:positionV>
+                <wp:extent cx="585470" cy="53474"/>
+                <wp:effectExtent l="0" t="50800" r="0" b="35560"/>
+                <wp:wrapNone/>
+                <wp:docPr id="27" name="Connecteur droit avec flèche 27"/>
+                <wp:cNvGraphicFramePr/>
+                <a:graphic xmlns:a="http://schemas.openxmlformats.org/drawingml/2006/main">
+                  <a:graphicData uri="http://schemas.microsoft.com/office/word/2010/wordprocessingShape">
+                    <wps:wsp>
+                      <wps:cNvCnPr/>
+                      <wps:spPr>
+                        <a:xfrm flipV="1">
+                          <a:off x="0" y="0"/>
+                          <a:ext cx="585470" cy="53474"/>
+                        </a:xfrm>
+                        <a:prstGeom prst="straightConnector1">
+                          <a:avLst/>
+                        </a:prstGeom>
+                        <a:ln>
+                          <a:solidFill>
+                            <a:schemeClr val="accent6"/>
+                          </a:solidFill>
+                          <a:tailEnd type="triangle"/>
+                        </a:ln>
+                      </wps:spPr>
+                      <wps:style>
+                        <a:lnRef idx="1">
+                          <a:schemeClr val="accent1"/>
+                        </a:lnRef>
+                        <a:fillRef idx="0">
+                          <a:schemeClr val="accent1"/>
+                        </a:fillRef>
+                        <a:effectRef idx="0">
+                          <a:schemeClr val="accent1"/>
+                        </a:effectRef>
+                        <a:fontRef idx="minor">
+                          <a:schemeClr val="tx1"/>
+                        </a:fontRef>
+                      </wps:style>
+                      <wps:bodyPr/>
+                    </wps:wsp>
+                  </a:graphicData>
+                </a:graphic>
+                <wp14:sizeRelH relativeFrom="margin">
+                  <wp14:pctWidth>0</wp14:pctWidth>
+                </wp14:sizeRelH>
+                <wp14:sizeRelV relativeFrom="margin">
+                  <wp14:pctHeight>0</wp14:pctHeight>
+                </wp14:sizeRelV>
+              </wp:anchor>
+            </w:drawing>
+          </mc:Choice>
+          <mc:Fallback>
+            <w:pict>
+              <v:shapetype w14:anchorId="4513D62D" id="_x0000_t32" coordsize="21600,21600" o:spt="32" o:oned="t" path="m,l21600,21600e" filled="f">
+                <v:path arrowok="t" fillok="f" o:connecttype="none"/>
+                <o:lock v:ext="edit" shapetype="t"/>
+              </v:shapetype>
+              <v:shape id="Connecteur droit avec flèche 27" o:spid="_x0000_s1026" type="#_x0000_t32" style="position:absolute;margin-left:85.15pt;margin-top:55.5pt;width:46.1pt;height:4.2pt;flip:y;z-index:251686912;visibility:visible;mso-wrap-style:square;mso-width-percent:0;mso-height-percent:0;mso-wrap-distance-left:9pt;mso-wrap-distance-top:0;mso-wrap-distance-right:9pt;mso-wrap-distance-bottom:0;mso-position-horizontal:absolute;mso-position-horizontal-relative:text;mso-position-vertical:absolute;mso-position-vertical-relative:text;mso-width-percent:0;mso-height-percent:0;mso-width-relative:margin;mso-height-relative:margin" o:gfxdata="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" strokecolor="#70ad47 [3209]" strokeweight=".5pt">
+                <v:stroke endarrow="block" joinstyle="miter"/>
+              </v:shape>
+            </w:pict>
+          </mc:Fallback>
+        </mc:AlternateContent>
+      </w:r>
+      <w:r>
+        <w:rPr>
+          <w:noProof/>
+          <w:color w:val="000000" w:themeColor="text1"/>
+          <w:sz w:val="28"/>
+          <w:szCs w:val="28"/>
+        </w:rPr>
+        <mc:AlternateContent>
+          <mc:Choice Requires="wps">
+            <w:drawing>
+              <wp:anchor distT="0" distB="0" distL="114300" distR="114300" simplePos="0" relativeHeight="251685888" behindDoc="0" locked="0" layoutInCell="1" allowOverlap="1" wp14:anchorId="38078F7D" wp14:editId="432D67AD">
+                <wp:simplePos x="0" y="0"/>
+                <wp:positionH relativeFrom="column">
+                  <wp:posOffset>13970</wp:posOffset>
+                </wp:positionH>
+                <wp:positionV relativeFrom="paragraph">
+                  <wp:posOffset>462013</wp:posOffset>
+                </wp:positionV>
+                <wp:extent cx="1066800" cy="521368"/>
+                <wp:effectExtent l="0" t="0" r="12700" b="12065"/>
+                <wp:wrapNone/>
+                <wp:docPr id="26" name="Ellipse 26"/>
+                <wp:cNvGraphicFramePr/>
+                <a:graphic xmlns:a="http://schemas.openxmlformats.org/drawingml/2006/main">
+                  <a:graphicData uri="http://schemas.microsoft.com/office/word/2010/wordprocessingShape">
+                    <wps:wsp>
+                      <wps:cNvSpPr/>
+                      <wps:spPr>
+                        <a:xfrm>
+                          <a:off x="0" y="0"/>
+                          <a:ext cx="1066800" cy="521368"/>
+                        </a:xfrm>
+                        <a:prstGeom prst="ellipse">
+                          <a:avLst/>
+                        </a:prstGeom>
+                      </wps:spPr>
+                      <wps:style>
+                        <a:lnRef idx="2">
+                          <a:schemeClr val="accent6"/>
+                        </a:lnRef>
+                        <a:fillRef idx="1">
+                          <a:schemeClr val="lt1"/>
+                        </a:fillRef>
+                        <a:effectRef idx="0">
+                          <a:schemeClr val="accent6"/>
+                        </a:effectRef>
+                        <a:fontRef idx="minor">
+                          <a:schemeClr val="dk1"/>
+                        </a:fontRef>
+                      </wps:style>
+                      <wps:txbx>
+                        <w:txbxContent>
+                          <w:p>
+                            <w:pPr>
+                              <w:jc w:val="center"/>
+                              <w:rPr>
+                                <w:color w:val="000000" w:themeColor="text1"/>
+                                <w:sz w:val="18"/>
+                                <w:szCs w:val="18"/>
+                              </w:rPr>
+                            </w:pPr>
+                            <w:r>
+                              <w:rPr>
+                                <w:color w:val="000000" w:themeColor="text1"/>
+                                <w:sz w:val="18"/>
+                                <w:szCs w:val="18"/>
+                              </w:rPr>
+                              <w:t>&lt;</w:t>
+                            </w:r>
+                            <w:proofErr w:type="gramStart"/>
+                            <w:r>
+                              <w:rPr>
+                                <w:color w:val="000000" w:themeColor="text1"/>
+                                <w:sz w:val="18"/>
+                                <w:szCs w:val="18"/>
+                              </w:rPr>
+                              <w:t>h</w:t>
+                            </w:r>
+                            <w:proofErr w:type="gramEnd"/>
+                            <w:r>
+                              <w:rPr>
+                                <w:color w:val="000000" w:themeColor="text1"/>
+                                <w:sz w:val="18"/>
+                                <w:szCs w:val="18"/>
+                              </w:rPr>
+                              <w:t>1&gt; et &lt;p&gt; ?????</w:t>
+                            </w:r>
+                          </w:p>
+                        </w:txbxContent>
+                      </wps:txbx>
+                      <wps:bodyPr rot="0" spcFirstLastPara="0" vertOverflow="overflow" horzOverflow="overflow" vert="horz" wrap="square" lIns="91440" tIns="45720" rIns="91440" bIns="45720" numCol="1" spcCol="0" rtlCol="0" fromWordArt="0" anchor="ctr" anchorCtr="0" forceAA="0" compatLnSpc="1">
+                        <a:prstTxWarp prst="textNoShape">
+                          <a:avLst/>
+                        </a:prstTxWarp>
+                        <a:noAutofit/>
+                      </wps:bodyPr>
+                    </wps:wsp>
+                  </a:graphicData>
+                </a:graphic>
+              </wp:anchor>
+            </w:drawing>
+          </mc:Choice>
+          <mc:Fallback>
+            <w:pict>
+              <v:oval w14:anchorId="38078F7D" id="Ellipse 26" o:spid="_x0000_s1028" style="position:absolute;margin-left:1.1pt;margin-top:36.4pt;width:84pt;height:41.05pt;z-index:251685888;visibility:visible;mso-wrap-style:square;mso-wrap-distance-left:9pt;mso-wrap-distance-top:0;mso-wrap-distance-right:9pt;mso-wrap-distance-bottom:0;mso-position-horizontal:absolute;mso-position-horizontal-relative:text;mso-position-vertical:absolute;mso-position-vertical-relative:text;v-text-anchor:middle" o:gfxdata="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" fillcolor="white [3201]" strokecolor="#70ad47 [3209]" strokeweight="1pt">
+                <v:stroke joinstyle="miter"/>
+                <v:textbox>
+                  <w:txbxContent>
+                    <w:p>
+                      <w:pPr>
+                        <w:jc w:val="center"/>
+                        <w:rPr>
+                          <w:color w:val="000000" w:themeColor="text1"/>
+                          <w:sz w:val="18"/>
+                          <w:szCs w:val="18"/>
+                        </w:rPr>
+                      </w:pPr>
+                      <w:r>
+                        <w:rPr>
+                          <w:color w:val="000000" w:themeColor="text1"/>
+                          <w:sz w:val="18"/>
+                          <w:szCs w:val="18"/>
+                        </w:rPr>
+                        <w:t>&lt;</w:t>
+                      </w:r>
+                      <w:proofErr w:type="gramStart"/>
+                      <w:r>
+                        <w:rPr>
+                          <w:color w:val="000000" w:themeColor="text1"/>
+                          <w:sz w:val="18"/>
+                          <w:szCs w:val="18"/>
+                        </w:rPr>
+                        <w:t>h</w:t>
+                      </w:r>
+                      <w:proofErr w:type="gramEnd"/>
+                      <w:r>
+                        <w:rPr>
+                          <w:color w:val="000000" w:themeColor="text1"/>
+                          <w:sz w:val="18"/>
+                          <w:szCs w:val="18"/>
+                        </w:rPr>
+                        <w:t>1&gt; et &lt;p&gt; ?????</w:t>
+                      </w:r>
+                    </w:p>
+                  </w:txbxContent>
+                </v:textbox>
+              </v:oval>
+            </w:pict>
+          </mc:Fallback>
+        </mc:AlternateContent>
+      </w:r>
+      <w:r>
+        <w:rPr>
+          <w:noProof/>
+          <w:color w:val="000000" w:themeColor="text1"/>
+          <w:sz w:val="28"/>
+          <w:szCs w:val="28"/>
+        </w:rPr>
+        <mc:AlternateContent>
+          <mc:Choice Requires="wps">
+            <w:drawing>
+              <wp:anchor distT="0" distB="0" distL="114300" distR="114300" simplePos="0" relativeHeight="251687936" behindDoc="0" locked="0" layoutInCell="1" allowOverlap="1" wp14:anchorId="3783F7C1" wp14:editId="6430048A">
+                <wp:simplePos x="0" y="0"/>
+                <wp:positionH relativeFrom="column">
+                  <wp:posOffset>1666240</wp:posOffset>
+                </wp:positionH>
+                <wp:positionV relativeFrom="paragraph">
+                  <wp:posOffset>325956</wp:posOffset>
+                </wp:positionV>
+                <wp:extent cx="2775284" cy="657726"/>
+                <wp:effectExtent l="0" t="0" r="19050" b="15875"/>
+                <wp:wrapNone/>
+                <wp:docPr id="28" name="Ellipse 28"/>
+                <wp:cNvGraphicFramePr/>
+                <a:graphic xmlns:a="http://schemas.openxmlformats.org/drawingml/2006/main">
+                  <a:graphicData uri="http://schemas.microsoft.com/office/word/2010/wordprocessingShape">
+                    <wps:wsp>
+                      <wps:cNvSpPr/>
+                      <wps:spPr>
+                        <a:xfrm>
+                          <a:off x="0" y="0"/>
+                          <a:ext cx="2775284" cy="657726"/>
+                        </a:xfrm>
+                        <a:prstGeom prst="ellipse">
+                          <a:avLst/>
+                        </a:prstGeom>
+                        <a:noFill/>
+                        <a:ln>
+                          <a:solidFill>
+                            <a:schemeClr val="accent6"/>
+                          </a:solidFill>
+                        </a:ln>
+                      </wps:spPr>
+                      <wps:style>
+                        <a:lnRef idx="2">
+                          <a:schemeClr val="accent1">
+                            <a:shade val="50000"/>
+                          </a:schemeClr>
+                        </a:lnRef>
+                        <a:fillRef idx="1">
+                          <a:schemeClr val="accent1"/>
+                        </a:fillRef>
+                        <a:effectRef idx="0">
+                          <a:schemeClr val="accent1"/>
+                        </a:effectRef>
+                        <a:fontRef idx="minor">
+                          <a:schemeClr val="lt1"/>
+                        </a:fontRef>
+                      </wps:style>
+                      <wps:txbx>
+                        <w:txbxContent>
+                          <w:p>
+                            <w:pPr>
+                              <w:jc w:val="center"/>
+                            </w:pPr>
+                            <w:r>
+                              <w:t>???????</w:t>
+                            </w:r>
+                          </w:p>
+                        </w:txbxContent>
+                      </wps:txbx>
+                      <wps:bodyPr rot="0" spcFirstLastPara="0" vertOverflow="overflow" horzOverflow="overflow" vert="horz" wrap="square" lIns="91440" tIns="45720" rIns="91440" bIns="45720" numCol="1" spcCol="0" rtlCol="0" fromWordArt="0" anchor="ctr" anchorCtr="0" forceAA="0" compatLnSpc="1">
+                        <a:prstTxWarp prst="textNoShape">
+                          <a:avLst/>
+                        </a:prstTxWarp>
+                        <a:noAutofit/>
+                      </wps:bodyPr>
+                    </wps:wsp>
+                  </a:graphicData>
+                </a:graphic>
+              </wp:anchor>
+            </w:drawing>
+          </mc:Choice>
+          <mc:Fallback>
+            <w:pict>
+              <v:oval w14:anchorId="3783F7C1" id="Ellipse 28" o:spid="_x0000_s1029" style="position:absolute;margin-left:131.2pt;margin-top:25.65pt;width:218.55pt;height:51.8pt;z-index:251687936;visibility:visible;mso-wrap-style:square;mso-wrap-distance-left:9pt;mso-wrap-distance-top:0;mso-wrap-distance-right:9pt;mso-wrap-distance-bottom:0;mso-position-horizontal:absolute;mso-position-horizontal-relative:text;mso-position-vertical:absolute;mso-position-vertical-relative:text;v-text-anchor:middle" o:gfxdata="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" filled="f" strokecolor="#70ad47 [3209]" strokeweight="1pt">
+                <v:stroke joinstyle="miter"/>
+                <v:textbox>
+                  <w:txbxContent>
+                    <w:p>
+                      <w:pPr>
+                        <w:jc w:val="center"/>
+                      </w:pPr>
+                      <w:r>
+                        <w:t>???????</w:t>
+                      </w:r>
+                    </w:p>
+                  </w:txbxContent>
+                </v:textbox>
+              </v:oval>
+            </w:pict>
+          </mc:Fallback>
+        </mc:AlternateContent>
+      </w:r>
+      <w:r>
+        <w:rPr>
+          <w:noProof/>
+          <w:color w:val="000000" w:themeColor="text1"/>
+          <w:sz w:val="28"/>
+          <w:szCs w:val="28"/>
+        </w:rPr>
+        <w:drawing>
+          <wp:inline distT="0" distB="0" distL="0" distR="0" wp14:anchorId="0FD29C34" wp14:editId="0662320E">
+            <wp:extent cx="5760720" cy="1291590"/>
+            <wp:effectExtent l="0" t="0" r="5080" b="3810"/>
+            <wp:docPr id="4" name="Image 4" descr="Une image contenant texte&#10;&#10;Description générée automatiquement"/>
+            <wp:cNvGraphicFramePr>
+              <a:graphicFrameLocks xmlns:a="http://schemas.openxmlformats.org/drawingml/2006/main" noChangeAspect="1"/>
+            </wp:cNvGraphicFramePr>
+            <a:graphic xmlns:a="http://schemas.openxmlformats.org/drawingml/2006/main">
+              <a:graphicData uri="http://schemas.openxmlformats.org/drawingml/2006/picture">
+                <pic:pic xmlns:pic="http://schemas.openxmlformats.org/drawingml/2006/picture">
+                  <pic:nvPicPr>
+                    <pic:cNvPr id="4" name="Image 4" descr="Une image contenant texte&#10;&#10;Description générée automatiquement"/>
+                    <pic:cNvPicPr/>
+                  </pic:nvPicPr>
+                  <pic:blipFill>
+                    <a:blip r:embed="rId22" cstate="print">
+                      <a:extLst>
+                        <a:ext uri="{28A0092B-C50C-407E-A947-70E740481C1C}">
+                          <a14:useLocalDpi xmlns:a14="http://schemas.microsoft.com/office/drawing/2010/main" val="0"/>
+                        </a:ext>
+                      </a:extLst>
+                    </a:blip>
+                    <a:stretch>
+                      <a:fillRect/>
+                    </a:stretch>
+                  </pic:blipFill>
+                  <pic:spPr>
+                    <a:xfrm>
+                      <a:off x="0" y="0"/>
+                      <a:ext cx="5760720" cy="1291590"/>
+                    </a:xfrm>
+                    <a:prstGeom prst="rect">
+                      <a:avLst/>
+                    </a:prstGeom>
+                  </pic:spPr>
+                </pic:pic>
+              </a:graphicData>
+            </a:graphic>
+          </wp:inline>
+        </w:drawing>
+      </w:r>
+      <w:r>
+        <w:rPr>
+          <w:color w:val="000000" w:themeColor="text1"/>
+          <w:sz w:val="28"/>
+          <w:szCs w:val="28"/>
+        </w:rPr>
+        <w:t>Le navigateur ne trouve pas nos fichiers car ils ont été mal nommer dans le code :</w:t>
+      </w:r>
+    </w:p>
+    <w:p>
+      <w:pPr>
+        <w:rPr>
+          <w:color w:val="000000" w:themeColor="text1"/>
+          <w:sz w:val="28"/>
+          <w:szCs w:val="28"/>
+        </w:rPr>
+      </w:pPr>
+      <w:r>
+        <w:rPr>
+          <w:noProof/>
+          <w:color w:val="000000" w:themeColor="text1"/>
+          <w:sz w:val="28"/>
+          <w:szCs w:val="28"/>
+        </w:rPr>
+        <w:drawing>
+          <wp:anchor distT="0" distB="0" distL="114300" distR="114300" simplePos="0" relativeHeight="251689984" behindDoc="1" locked="0" layoutInCell="1" allowOverlap="1" wp14:anchorId="689EBB48" wp14:editId="1DF8D3FB">
+            <wp:simplePos x="0" y="0"/>
+            <wp:positionH relativeFrom="column">
+              <wp:posOffset>-48126</wp:posOffset>
+            </wp:positionH>
+            <wp:positionV relativeFrom="paragraph">
+              <wp:posOffset>8355</wp:posOffset>
+            </wp:positionV>
+            <wp:extent cx="5760000" cy="1854000"/>
+            <wp:effectExtent l="0" t="0" r="0" b="635"/>
+            <wp:wrapNone/>
+            <wp:docPr id="30" name="Image 30" descr="Une image contenant texte&#10;&#10;Description générée automatiquement"/>
+            <wp:cNvGraphicFramePr>
+              <a:graphicFrameLocks xmlns:a="http://schemas.openxmlformats.org/drawingml/2006/main" noChangeAspect="1"/>
+            </wp:cNvGraphicFramePr>
+            <a:graphic xmlns:a="http://schemas.openxmlformats.org/drawingml/2006/main">
+              <a:graphicData uri="http://schemas.openxmlformats.org/drawingml/2006/picture">
+                <pic:pic xmlns:pic="http://schemas.openxmlformats.org/drawingml/2006/picture">
+                  <pic:nvPicPr>
+                    <pic:cNvPr id="30" name="Image 30" descr="Une image contenant texte&#10;&#10;Description générée automatiquement"/>
+                    <pic:cNvPicPr/>
+                  </pic:nvPicPr>
+                  <pic:blipFill>
+                    <a:blip r:embed="rId23">
+                      <a:extLst>
+                        <a:ext uri="{28A0092B-C50C-407E-A947-70E740481C1C}">
+                          <a14:useLocalDpi xmlns:a14="http://schemas.microsoft.com/office/drawing/2010/main" val="0"/>
+                        </a:ext>
+                      </a:extLst>
+                    </a:blip>
+                    <a:stretch>
+                      <a:fillRect/>
+                    </a:stretch>
+                  </pic:blipFill>
+                  <pic:spPr>
+                    <a:xfrm>
+                      <a:off x="0" y="0"/>
+                      <a:ext cx="5760000" cy="1854000"/>
+                    </a:xfrm>
+                    <a:prstGeom prst="rect">
+                      <a:avLst/>
+                    </a:prstGeom>
+                  </pic:spPr>
+                </pic:pic>
+              </a:graphicData>
+            </a:graphic>
+            <wp14:sizeRelH relativeFrom="margin">
+              <wp14:pctWidth>0</wp14:pctWidth>
+            </wp14:sizeRelH>
+            <wp14:sizeRelV relativeFrom="margin">
+              <wp14:pctHeight>0</wp14:pctHeight>
+            </wp14:sizeRelV>
+          </wp:anchor>
+        </w:drawing>
+      </w:r>
+    </w:p>
+    <w:p>
+      <w:pPr>
+        <w:rPr>
+          <w:color w:val="000000" w:themeColor="text1"/>
+          <w:sz w:val="28"/>
+          <w:szCs w:val="28"/>
+        </w:rPr>
+      </w:pPr>
+    </w:p>
+    <w:p>
+      <w:pPr>
+        <w:rPr>
+          <w:color w:val="000000" w:themeColor="text1"/>
+          <w:sz w:val="28"/>
+          <w:szCs w:val="28"/>
+        </w:rPr>
+      </w:pPr>
+    </w:p>
+    <w:p>
+      <w:pPr>
+        <w:rPr>
+          <w:color w:val="000000" w:themeColor="text1"/>
+          <w:sz w:val="28"/>
+          <w:szCs w:val="28"/>
+        </w:rPr>
+      </w:pPr>
+    </w:p>
+    <w:p>
+      <w:pPr>
+        <w:rPr>
+          <w:color w:val="000000" w:themeColor="text1"/>
+          <w:sz w:val="28"/>
+          <w:szCs w:val="28"/>
+        </w:rPr>
+      </w:pPr>
+    </w:p>
+    <w:p>
+      <w:pPr>
+        <w:rPr>
+          <w:color w:val="000000" w:themeColor="text1"/>
+          <w:sz w:val="28"/>
+          <w:szCs w:val="28"/>
+        </w:rPr>
+      </w:pPr>
+      <w:r>
+        <w:rPr>
+          <w:b/>
+          <w:bCs/>
+          <w:noProof/>
+          <w:color w:val="FF0000"/>
+          <w:sz w:val="28"/>
+          <w:szCs w:val="28"/>
+        </w:rPr>
+        <w:lastRenderedPageBreak/>
+        <mc:AlternateContent>
+          <mc:Choice Requires="wps">
+            <w:drawing>
+              <wp:anchor distT="0" distB="0" distL="114300" distR="114300" simplePos="0" relativeHeight="251693056" behindDoc="0" locked="0" layoutInCell="1" allowOverlap="1" wp14:anchorId="1ADD60DB" wp14:editId="45D0537E">
+                <wp:simplePos x="0" y="0"/>
+                <wp:positionH relativeFrom="column">
+                  <wp:posOffset>-97690</wp:posOffset>
+                </wp:positionH>
+                <wp:positionV relativeFrom="paragraph">
+                  <wp:posOffset>-33522</wp:posOffset>
+                </wp:positionV>
+                <wp:extent cx="5862822" cy="2446421"/>
+                <wp:effectExtent l="0" t="0" r="17780" b="17780"/>
+                <wp:wrapNone/>
+                <wp:docPr id="33" name="Rectangle 33"/>
+                <wp:cNvGraphicFramePr/>
+                <a:graphic xmlns:a="http://schemas.openxmlformats.org/drawingml/2006/main">
+                  <a:graphicData uri="http://schemas.microsoft.com/office/word/2010/wordprocessingShape">
+                    <wps:wsp>
+                      <wps:cNvSpPr/>
+                      <wps:spPr>
+                        <a:xfrm>
+                          <a:off x="0" y="0"/>
+                          <a:ext cx="5862822" cy="2446421"/>
+                        </a:xfrm>
+                        <a:prstGeom prst="rect">
+                          <a:avLst/>
+                        </a:prstGeom>
+                        <a:noFill/>
+                        <a:ln>
+                          <a:solidFill>
+                            <a:srgbClr val="FF0000"/>
+                          </a:solidFill>
+                        </a:ln>
+                      </wps:spPr>
+                      <wps:style>
+                        <a:lnRef idx="2">
+                          <a:schemeClr val="accent1">
+                            <a:shade val="50000"/>
+                          </a:schemeClr>
+                        </a:lnRef>
+                        <a:fillRef idx="1">
+                          <a:schemeClr val="accent1"/>
+                        </a:fillRef>
+                        <a:effectRef idx="0">
+                          <a:schemeClr val="accent1"/>
+                        </a:effectRef>
+                        <a:fontRef idx="minor">
+                          <a:schemeClr val="lt1"/>
+                        </a:fontRef>
+                      </wps:style>
+                      <wps:bodyPr rot="0" spcFirstLastPara="0" vertOverflow="overflow" horzOverflow="overflow" vert="horz" wrap="square" lIns="91440" tIns="45720" rIns="91440" bIns="45720" numCol="1" spcCol="0" rtlCol="0" fromWordArt="0" anchor="ctr" anchorCtr="0" forceAA="0" compatLnSpc="1">
+                        <a:prstTxWarp prst="textNoShape">
+                          <a:avLst/>
+                        </a:prstTxWarp>
+                        <a:noAutofit/>
+                      </wps:bodyPr>
+                    </wps:wsp>
+                  </a:graphicData>
+                </a:graphic>
+                <wp14:sizeRelH relativeFrom="margin">
+                  <wp14:pctWidth>0</wp14:pctWidth>
+                </wp14:sizeRelH>
+                <wp14:sizeRelV relativeFrom="margin">
+                  <wp14:pctHeight>0</wp14:pctHeight>
+                </wp14:sizeRelV>
+              </wp:anchor>
+            </w:drawing>
+          </mc:Choice>
+          <mc:Fallback>
+            <w:pict>
+              <v:rect w14:anchorId="2A7E8E0D" id="Rectangle 33" o:spid="_x0000_s1026" style="position:absolute;margin-left:-7.7pt;margin-top:-2.65pt;width:461.65pt;height:192.65pt;z-index:251693056;visibility:visible;mso-wrap-style:square;mso-width-percent:0;mso-height-percent:0;mso-wrap-distance-left:9pt;mso-wrap-distance-top:0;mso-wrap-distance-right:9pt;mso-wrap-distance-bottom:0;mso-position-horizontal:absolute;mso-position-horizontal-relative:text;mso-position-vertical:absolute;mso-position-vertical-relative:text;mso-width-percent:0;mso-height-percent:0;mso-width-relative:margin;mso-height-relative:margin;v-text-anchor:middle" o:gfxdata="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" filled="f" strokecolor="red" strokeweight="1pt"/>
+            </w:pict>
+          </mc:Fallback>
+        </mc:AlternateContent>
+      </w:r>
+      <w:r>
+        <w:rPr>
+          <w:noProof/>
+          <w:color w:val="000000" w:themeColor="text1"/>
+          <w:sz w:val="28"/>
+          <w:szCs w:val="28"/>
+        </w:rPr>
+        <w:drawing>
+          <wp:anchor distT="0" distB="0" distL="114300" distR="114300" simplePos="0" relativeHeight="251691008" behindDoc="1" locked="0" layoutInCell="1" allowOverlap="1" wp14:anchorId="6CB43833" wp14:editId="66B7527D">
+            <wp:simplePos x="0" y="0"/>
+            <wp:positionH relativeFrom="column">
+              <wp:posOffset>-47625</wp:posOffset>
+            </wp:positionH>
+            <wp:positionV relativeFrom="paragraph">
+              <wp:posOffset>1293762</wp:posOffset>
+            </wp:positionV>
+            <wp:extent cx="5760000" cy="1065600"/>
+            <wp:effectExtent l="0" t="0" r="6350" b="1270"/>
+            <wp:wrapNone/>
+            <wp:docPr id="31" name="Image 31" descr="Une image contenant texte&#10;&#10;Description générée automatiquement"/>
+            <wp:cNvGraphicFramePr>
+              <a:graphicFrameLocks xmlns:a="http://schemas.openxmlformats.org/drawingml/2006/main" noChangeAspect="1"/>
+            </wp:cNvGraphicFramePr>
+            <a:graphic xmlns:a="http://schemas.openxmlformats.org/drawingml/2006/main">
+              <a:graphicData uri="http://schemas.openxmlformats.org/drawingml/2006/picture">
+                <pic:pic xmlns:pic="http://schemas.openxmlformats.org/drawingml/2006/picture">
+                  <pic:nvPicPr>
+                    <pic:cNvPr id="31" name="Image 31" descr="Une image contenant texte&#10;&#10;Description générée automatiquement"/>
+                    <pic:cNvPicPr/>
+                  </pic:nvPicPr>
+                  <pic:blipFill>
+                    <a:blip r:embed="rId24" cstate="print">
+                      <a:extLst>
+                        <a:ext uri="{28A0092B-C50C-407E-A947-70E740481C1C}">
+                          <a14:useLocalDpi xmlns:a14="http://schemas.microsoft.com/office/drawing/2010/main" val="0"/>
+                        </a:ext>
+                      </a:extLst>
+                    </a:blip>
+                    <a:stretch>
+                      <a:fillRect/>
+                    </a:stretch>
+                  </pic:blipFill>
+                  <pic:spPr>
+                    <a:xfrm>
+                      <a:off x="0" y="0"/>
+                      <a:ext cx="5760000" cy="1065600"/>
+                    </a:xfrm>
+                    <a:prstGeom prst="rect">
+                      <a:avLst/>
+                    </a:prstGeom>
+                  </pic:spPr>
+                </pic:pic>
+              </a:graphicData>
+            </a:graphic>
+            <wp14:sizeRelH relativeFrom="margin">
+              <wp14:pctWidth>0</wp14:pctWidth>
+            </wp14:sizeRelH>
+            <wp14:sizeRelV relativeFrom="margin">
+              <wp14:pctHeight>0</wp14:pctHeight>
+            </wp14:sizeRelV>
+          </wp:anchor>
+        </w:drawing>
+      </w:r>
+      <w:r>
+        <w:rPr>
+          <w:b/>
+          <w:bCs/>
+          <w:color w:val="FF0000"/>
+          <w:sz w:val="28"/>
+          <w:szCs w:val="28"/>
+        </w:rPr>
+        <w:t>Conclusion sur la Page 2 :</w:t>
+      </w:r>
+      <w:r>
+        <w:rPr>
+          <w:b/>
+          <w:bCs/>
+          <w:color w:val="FF0000"/>
+          <w:sz w:val="28"/>
+          <w:szCs w:val="28"/>
+        </w:rPr>
+        <w:t xml:space="preserve"> </w:t>
+      </w:r>
+      <w:r>
+        <w:rPr>
+          <w:color w:val="000000" w:themeColor="text1"/>
+          <w:sz w:val="28"/>
+          <w:szCs w:val="28"/>
+        </w:rPr>
+        <w:t xml:space="preserve">Pour conclure, il suffit de renommer la source avec les bons noms des fichiers JS qui sont situer dans le dossier du projet comme ça les </w:t>
+      </w:r>
+      <w:r>
+        <w:rPr>
+          <w:b/>
+          <w:bCs/>
+          <w:color w:val="000000" w:themeColor="text1"/>
+          <w:sz w:val="28"/>
+          <w:szCs w:val="28"/>
+        </w:rPr>
+        <w:t>« </w:t>
+      </w:r>
+      <w:proofErr w:type="spellStart"/>
+      <w:r>
+        <w:rPr>
+          <w:b/>
+          <w:bCs/>
+          <w:color w:val="000000" w:themeColor="text1"/>
+          <w:sz w:val="28"/>
+          <w:szCs w:val="28"/>
+        </w:rPr>
+        <w:t>error</w:t>
+      </w:r>
+      <w:proofErr w:type="spellEnd"/>
+      <w:r>
+        <w:rPr>
+          <w:b/>
+          <w:bCs/>
+          <w:color w:val="000000" w:themeColor="text1"/>
+          <w:sz w:val="28"/>
+          <w:szCs w:val="28"/>
+        </w:rPr>
+        <w:t xml:space="preserve"> 404 »</w:t>
+      </w:r>
+      <w:r>
+        <w:rPr>
+          <w:color w:val="000000" w:themeColor="text1"/>
+          <w:sz w:val="28"/>
+          <w:szCs w:val="28"/>
+        </w:rPr>
+        <w:t xml:space="preserve"> vont disparaitre</w:t>
+      </w:r>
+      <w:r>
+        <w:rPr>
+          <w:color w:val="000000" w:themeColor="text1"/>
+          <w:sz w:val="28"/>
+          <w:szCs w:val="28"/>
+        </w:rPr>
+        <w:t>, ce qui va grandement améliorer notre</w:t>
+      </w:r>
+      <w:r>
+        <w:rPr>
+          <w:b/>
+          <w:bCs/>
+          <w:color w:val="000000" w:themeColor="text1"/>
+          <w:sz w:val="28"/>
+          <w:szCs w:val="28"/>
+        </w:rPr>
+        <w:t xml:space="preserve"> SEO</w:t>
+      </w:r>
+      <w:r>
+        <w:rPr>
+          <w:color w:val="000000" w:themeColor="text1"/>
+          <w:sz w:val="28"/>
+          <w:szCs w:val="28"/>
+        </w:rPr>
+        <w:t xml:space="preserve"> de notre site pour son efficacité</w:t>
+      </w:r>
+      <w:r>
+        <w:rPr>
+          <w:color w:val="000000" w:themeColor="text1"/>
+          <w:sz w:val="28"/>
+          <w:szCs w:val="28"/>
+        </w:rPr>
+        <w:t>. Cela va permettre ensuite de remettre les choses en ordre au niveau de l’accessibilités. Réapparition du titre et du texte en dessous</w:t>
+      </w:r>
+      <w:r>
+        <w:rPr>
+          <w:color w:val="000000" w:themeColor="text1"/>
+          <w:sz w:val="28"/>
+          <w:szCs w:val="28"/>
+        </w:rPr>
+        <w:t xml:space="preserve">. </w:t>
+      </w:r>
+      <w:r>
+        <w:rPr>
+          <w:b/>
+          <w:bCs/>
+          <w:color w:val="000000" w:themeColor="text1"/>
+          <w:sz w:val="28"/>
+          <w:szCs w:val="28"/>
+        </w:rPr>
+        <w:t>Exemple</w:t>
+      </w:r>
+      <w:r>
+        <w:rPr>
+          <w:b/>
+          <w:bCs/>
+          <w:color w:val="000000" w:themeColor="text1"/>
+          <w:sz w:val="28"/>
+          <w:szCs w:val="28"/>
+        </w:rPr>
+        <w:t> :</w:t>
+      </w:r>
+    </w:p>
+    <w:p>
+      <w:pPr>
+        <w:rPr>
+          <w:color w:val="000000" w:themeColor="text1"/>
+          <w:sz w:val="28"/>
+          <w:szCs w:val="28"/>
+        </w:rPr>
+      </w:pPr>
+    </w:p>
+    <w:p>
+      <w:pPr>
+        <w:rPr>
+          <w:color w:val="000000" w:themeColor="text1"/>
+          <w:sz w:val="28"/>
+          <w:szCs w:val="28"/>
+        </w:rPr>
+      </w:pPr>
+      <w:r>
+        <w:rPr>
+          <w:noProof/>
+          <w:color w:val="000000" w:themeColor="text1"/>
+          <w:sz w:val="28"/>
+          <w:szCs w:val="28"/>
+        </w:rPr>
+        <mc:AlternateContent>
+          <mc:Choice Requires="wps">
+            <w:drawing>
+              <wp:anchor distT="0" distB="0" distL="114300" distR="114300" simplePos="0" relativeHeight="251692032" behindDoc="0" locked="0" layoutInCell="1" allowOverlap="1" wp14:anchorId="6DEF2D33" wp14:editId="67D01081">
+                <wp:simplePos x="0" y="0"/>
+                <wp:positionH relativeFrom="column">
+                  <wp:posOffset>1922780</wp:posOffset>
+                </wp:positionH>
+                <wp:positionV relativeFrom="paragraph">
+                  <wp:posOffset>166637</wp:posOffset>
+                </wp:positionV>
+                <wp:extent cx="1764632" cy="553453"/>
+                <wp:effectExtent l="0" t="0" r="13970" b="18415"/>
+                <wp:wrapNone/>
+                <wp:docPr id="32" name="Ellipse 32"/>
+                <wp:cNvGraphicFramePr/>
+                <a:graphic xmlns:a="http://schemas.openxmlformats.org/drawingml/2006/main">
+                  <a:graphicData uri="http://schemas.microsoft.com/office/word/2010/wordprocessingShape">
+                    <wps:wsp>
+                      <wps:cNvSpPr/>
+                      <wps:spPr>
+                        <a:xfrm>
+                          <a:off x="0" y="0"/>
+                          <a:ext cx="1764632" cy="553453"/>
+                        </a:xfrm>
+                        <a:prstGeom prst="ellipse">
+                          <a:avLst/>
+                        </a:prstGeom>
+                        <a:noFill/>
+                      </wps:spPr>
+                      <wps:style>
+                        <a:lnRef idx="2">
+                          <a:schemeClr val="accent6"/>
+                        </a:lnRef>
+                        <a:fillRef idx="1">
+                          <a:schemeClr val="lt1"/>
+                        </a:fillRef>
+                        <a:effectRef idx="0">
+                          <a:schemeClr val="accent6"/>
+                        </a:effectRef>
+                        <a:fontRef idx="minor">
+                          <a:schemeClr val="dk1"/>
+                        </a:fontRef>
+                      </wps:style>
+                      <wps:bodyPr rot="0" spcFirstLastPara="0" vertOverflow="overflow" horzOverflow="overflow" vert="horz" wrap="square" lIns="91440" tIns="45720" rIns="91440" bIns="45720" numCol="1" spcCol="0" rtlCol="0" fromWordArt="0" anchor="ctr" anchorCtr="0" forceAA="0" compatLnSpc="1">
+                        <a:prstTxWarp prst="textNoShape">
+                          <a:avLst/>
+                        </a:prstTxWarp>
+                        <a:noAutofit/>
+                      </wps:bodyPr>
+                    </wps:wsp>
+                  </a:graphicData>
+                </a:graphic>
+              </wp:anchor>
+            </w:drawing>
+          </mc:Choice>
+          <mc:Fallback>
+            <w:pict>
+              <v:oval w14:anchorId="39901589" id="Ellipse 32" o:spid="_x0000_s1026" style="position:absolute;margin-left:151.4pt;margin-top:13.1pt;width:138.95pt;height:43.6pt;z-index:251692032;visibility:visible;mso-wrap-style:square;mso-wrap-distance-left:9pt;mso-wrap-distance-top:0;mso-wrap-distance-right:9pt;mso-wrap-distance-bottom:0;mso-position-horizontal:absolute;mso-position-horizontal-relative:text;mso-position-vertical:absolute;mso-position-vertical-relative:text;v-text-anchor:middle" o:gfxdata="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" filled="f" strokecolor="#70ad47 [3209]" strokeweight="1pt">
+                <v:stroke joinstyle="miter"/>
+              </v:oval>
+            </w:pict>
+          </mc:Fallback>
+        </mc:AlternateContent>
+      </w:r>
+    </w:p>
+    <w:p>
+      <w:pPr>
+        <w:rPr>
+          <w:color w:val="000000" w:themeColor="text1"/>
+          <w:sz w:val="28"/>
+          <w:szCs w:val="28"/>
+        </w:rPr>
+      </w:pPr>
+    </w:p>
+    <w:p>
+      <w:pPr>
+        <w:rPr>
+          <w:color w:val="000000" w:themeColor="text1"/>
+          <w:sz w:val="28"/>
+          <w:szCs w:val="28"/>
+        </w:rPr>
+      </w:pPr>
+    </w:p>
+    <w:p>
+      <w:pPr>
+        <w:rPr>
+          <w:color w:val="000000" w:themeColor="text1"/>
+          <w:sz w:val="28"/>
+          <w:szCs w:val="28"/>
+        </w:rPr>
+      </w:pPr>
+    </w:p>
+    <w:p>
+      <w:pPr>
+        <w:rPr>
+          <w:b/>
+          <w:bCs/>
+          <w:color w:val="FF0000"/>
+          <w:sz w:val="32"/>
+          <w:szCs w:val="32"/>
+          <w:u w:val="single"/>
+        </w:rPr>
+      </w:pPr>
+    </w:p>
+    <w:p>
+      <w:pPr>
+        <w:rPr>
+          <w:b/>
+          <w:bCs/>
+          <w:color w:val="FF0000"/>
+          <w:sz w:val="32"/>
+          <w:szCs w:val="32"/>
+          <w:u w:val="single"/>
+        </w:rPr>
+      </w:pPr>
+      <w:r>
+        <w:rPr>
+          <w:b/>
+          <w:bCs/>
+          <w:color w:val="FF0000"/>
+          <w:sz w:val="32"/>
+          <w:szCs w:val="32"/>
+          <w:u w:val="single"/>
+        </w:rPr>
+        <w:t xml:space="preserve">PARTIE 6 : FOOTER </w:t>
+      </w:r>
+    </w:p>
+    <w:p>
+      <w:pPr>
+        <w:rPr>
+          <w:color w:val="000000" w:themeColor="text1"/>
+          <w:sz w:val="28"/>
+          <w:szCs w:val="28"/>
+        </w:rPr>
+      </w:pPr>
+      <w:r>
+        <w:rPr>
+          <w:color w:val="000000" w:themeColor="text1"/>
+          <w:sz w:val="28"/>
+          <w:szCs w:val="28"/>
+        </w:rPr>
+        <w:t xml:space="preserve">Nous remarquons en faisant un Cmd + A </w:t>
+      </w:r>
+      <w:r>
+        <w:rPr>
+          <w:color w:val="000000" w:themeColor="text1"/>
+          <w:sz w:val="28"/>
+          <w:szCs w:val="28"/>
+        </w:rPr>
+        <w:t>ou dans</w:t>
+      </w:r>
+      <w:r>
+        <w:rPr>
+          <w:color w:val="000000" w:themeColor="text1"/>
+          <w:sz w:val="28"/>
+          <w:szCs w:val="28"/>
+        </w:rPr>
+        <w:t xml:space="preserve"> le code un espace ou sont cachés des mots </w:t>
+      </w:r>
+      <w:r>
+        <w:rPr>
+          <w:color w:val="000000" w:themeColor="text1"/>
+          <w:sz w:val="28"/>
+          <w:szCs w:val="28"/>
+        </w:rPr>
+        <w:t>clés</w:t>
+      </w:r>
+      <w:r>
+        <w:rPr>
+          <w:color w:val="000000" w:themeColor="text1"/>
+          <w:sz w:val="28"/>
+          <w:szCs w:val="28"/>
+        </w:rPr>
+        <w:t xml:space="preserve"> </w:t>
+      </w:r>
+      <w:r>
+        <w:rPr>
+          <w:color w:val="000000" w:themeColor="text1"/>
+          <w:sz w:val="28"/>
+          <w:szCs w:val="28"/>
+        </w:rPr>
+        <w:t xml:space="preserve">pour améliorer le SEO d’une manière illégale pour Google. Ceci est une mauvaise pratique car cela peut être interpréter comme du </w:t>
+      </w:r>
+      <w:r>
+        <w:rPr>
+          <w:b/>
+          <w:bCs/>
+          <w:color w:val="000000" w:themeColor="text1"/>
+          <w:sz w:val="28"/>
+          <w:szCs w:val="28"/>
+        </w:rPr>
+        <w:t xml:space="preserve">« Black Hat » </w:t>
+      </w:r>
+      <w:r>
+        <w:rPr>
+          <w:color w:val="000000" w:themeColor="text1"/>
+          <w:sz w:val="28"/>
+          <w:szCs w:val="28"/>
+        </w:rPr>
+        <w:t xml:space="preserve">ou du </w:t>
+      </w:r>
+      <w:r>
+        <w:rPr>
+          <w:b/>
+          <w:bCs/>
+          <w:color w:val="000000" w:themeColor="text1"/>
+          <w:sz w:val="28"/>
+          <w:szCs w:val="28"/>
+        </w:rPr>
+        <w:t>« Grey Hat »</w:t>
+      </w:r>
+      <w:r>
+        <w:rPr>
+          <w:color w:val="000000" w:themeColor="text1"/>
+          <w:sz w:val="28"/>
+          <w:szCs w:val="28"/>
+        </w:rPr>
+        <w:t xml:space="preserve"> par Google. Cela peut vraiment nous poser problèmes car nous risquons d’être bannis par Google. </w:t>
+      </w:r>
+    </w:p>
+    <w:p>
+      <w:pPr>
+        <w:rPr>
+          <w:color w:val="000000" w:themeColor="text1"/>
+          <w:sz w:val="28"/>
+          <w:szCs w:val="28"/>
+        </w:rPr>
+      </w:pPr>
+      <w:r>
+        <w:rPr>
+          <w:noProof/>
+          <w:color w:val="000000" w:themeColor="text1"/>
+          <w:sz w:val="28"/>
+          <w:szCs w:val="28"/>
+        </w:rPr>
+        <mc:AlternateContent>
+          <mc:Choice Requires="wps">
+            <w:drawing>
+              <wp:anchor distT="0" distB="0" distL="114300" distR="114300" simplePos="0" relativeHeight="251705344" behindDoc="0" locked="0" layoutInCell="1" allowOverlap="1" wp14:anchorId="566704D6" wp14:editId="5199B0C7">
+                <wp:simplePos x="0" y="0"/>
+                <wp:positionH relativeFrom="column">
+                  <wp:posOffset>190500</wp:posOffset>
+                </wp:positionH>
+                <wp:positionV relativeFrom="paragraph">
+                  <wp:posOffset>135455</wp:posOffset>
+                </wp:positionV>
+                <wp:extent cx="1002632" cy="481263"/>
+                <wp:effectExtent l="0" t="0" r="13970" b="14605"/>
+                <wp:wrapNone/>
+                <wp:docPr id="42" name="Ellipse 42"/>
+                <wp:cNvGraphicFramePr/>
+                <a:graphic xmlns:a="http://schemas.openxmlformats.org/drawingml/2006/main">
+                  <a:graphicData uri="http://schemas.microsoft.com/office/word/2010/wordprocessingShape">
+                    <wps:wsp>
+                      <wps:cNvSpPr/>
+                      <wps:spPr>
+                        <a:xfrm>
+                          <a:off x="0" y="0"/>
+                          <a:ext cx="1002632" cy="481263"/>
+                        </a:xfrm>
+                        <a:prstGeom prst="ellipse">
+                          <a:avLst/>
+                        </a:prstGeom>
+                        <a:noFill/>
+                        <a:ln>
+                          <a:solidFill>
+                            <a:srgbClr val="FF0000"/>
+                          </a:solidFill>
+                        </a:ln>
+                      </wps:spPr>
+                      <wps:style>
+                        <a:lnRef idx="2">
+                          <a:schemeClr val="accent1">
+                            <a:shade val="50000"/>
+                          </a:schemeClr>
+                        </a:lnRef>
+                        <a:fillRef idx="1">
+                          <a:schemeClr val="accent1"/>
+                        </a:fillRef>
+                        <a:effectRef idx="0">
+                          <a:schemeClr val="accent1"/>
+                        </a:effectRef>
+                        <a:fontRef idx="minor">
+                          <a:schemeClr val="lt1"/>
+                        </a:fontRef>
+                      </wps:style>
+                      <wps:txbx>
+                        <w:txbxContent>
+                          <w:p>
+                            <w:pPr>
+                              <w:jc w:val="center"/>
+                              <w:rPr>
+                                <w:color w:val="000000" w:themeColor="text1"/>
+                                <w:sz w:val="16"/>
+                                <w:szCs w:val="16"/>
+                              </w:rPr>
+                            </w:pPr>
+                            <w:r>
+                              <w:rPr>
+                                <w:color w:val="000000" w:themeColor="text1"/>
+                                <w:sz w:val="16"/>
+                                <w:szCs w:val="16"/>
+                              </w:rPr>
+                              <w:t>Mots clés masquer</w:t>
+                            </w:r>
+                          </w:p>
+                        </w:txbxContent>
+                      </wps:txbx>
+                      <wps:bodyPr rot="0" spcFirstLastPara="0" vertOverflow="overflow" horzOverflow="overflow" vert="horz" wrap="square" lIns="91440" tIns="45720" rIns="91440" bIns="45720" numCol="1" spcCol="0" rtlCol="0" fromWordArt="0" anchor="ctr" anchorCtr="0" forceAA="0" compatLnSpc="1">
+                        <a:prstTxWarp prst="textNoShape">
+                          <a:avLst/>
+                        </a:prstTxWarp>
+                        <a:noAutofit/>
+                      </wps:bodyPr>
+                    </wps:wsp>
+                  </a:graphicData>
+                </a:graphic>
+                <wp14:sizeRelV relativeFrom="margin">
+                  <wp14:pctHeight>0</wp14:pctHeight>
+                </wp14:sizeRelV>
+              </wp:anchor>
+            </w:drawing>
+          </mc:Choice>
+          <mc:Fallback>
+            <w:pict>
+              <v:oval w14:anchorId="566704D6" id="Ellipse 42" o:spid="_x0000_s1030" style="position:absolute;margin-left:15pt;margin-top:10.65pt;width:78.95pt;height:37.9pt;z-index:251705344;visibility:visible;mso-wrap-style:square;mso-height-percent:0;mso-wrap-distance-left:9pt;mso-wrap-distance-top:0;mso-wrap-distance-right:9pt;mso-wrap-distance-bottom:0;mso-position-horizontal:absolute;mso-position-horizontal-relative:text;mso-position-vertical:absolute;mso-position-vertical-relative:text;mso-height-percent:0;mso-height-relative:margin;v-text-anchor:middle" o:gfxdata="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" filled="f" strokecolor="red" strokeweight="1pt">
+                <v:stroke joinstyle="miter"/>
+                <v:textbox>
+                  <w:txbxContent>
+                    <w:p>
+                      <w:pPr>
+                        <w:jc w:val="center"/>
+                        <w:rPr>
+                          <w:color w:val="000000" w:themeColor="text1"/>
+                          <w:sz w:val="16"/>
+                          <w:szCs w:val="16"/>
+                        </w:rPr>
+                      </w:pPr>
+                      <w:r>
+                        <w:rPr>
+                          <w:color w:val="000000" w:themeColor="text1"/>
+                          <w:sz w:val="16"/>
+                          <w:szCs w:val="16"/>
+                        </w:rPr>
+                        <w:t>Mots clés masquer</w:t>
+                      </w:r>
+                    </w:p>
+                  </w:txbxContent>
+                </v:textbox>
+              </v:oval>
+            </w:pict>
+          </mc:Fallback>
+        </mc:AlternateContent>
+      </w:r>
+      <w:r>
+        <w:rPr>
+          <w:noProof/>
+          <w:color w:val="000000" w:themeColor="text1"/>
+          <w:sz w:val="28"/>
+          <w:szCs w:val="28"/>
+        </w:rPr>
+        <w:drawing>
+          <wp:anchor distT="0" distB="0" distL="114300" distR="114300" simplePos="0" relativeHeight="251702272" behindDoc="1" locked="0" layoutInCell="1" allowOverlap="1" wp14:anchorId="6A094F0A" wp14:editId="7410E91A">
+            <wp:simplePos x="0" y="0"/>
+            <wp:positionH relativeFrom="column">
+              <wp:posOffset>0</wp:posOffset>
+            </wp:positionH>
+            <wp:positionV relativeFrom="paragraph">
+              <wp:posOffset>56148</wp:posOffset>
+            </wp:positionV>
+            <wp:extent cx="5760000" cy="2062800"/>
+            <wp:effectExtent l="0" t="0" r="0" b="0"/>
+            <wp:wrapNone/>
+            <wp:docPr id="38" name="Image 38"/>
+            <wp:cNvGraphicFramePr>
+              <a:graphicFrameLocks xmlns:a="http://schemas.openxmlformats.org/drawingml/2006/main" noChangeAspect="1"/>
+            </wp:cNvGraphicFramePr>
+            <a:graphic xmlns:a="http://schemas.openxmlformats.org/drawingml/2006/main">
+              <a:graphicData uri="http://schemas.openxmlformats.org/drawingml/2006/picture">
+                <pic:pic xmlns:pic="http://schemas.openxmlformats.org/drawingml/2006/picture">
+                  <pic:nvPicPr>
+                    <pic:cNvPr id="38" name="Image 38"/>
+                    <pic:cNvPicPr/>
+                  </pic:nvPicPr>
+                  <pic:blipFill>
+                    <a:blip r:embed="rId25">
+                      <a:extLst>
+                        <a:ext uri="{28A0092B-C50C-407E-A947-70E740481C1C}">
+                          <a14:useLocalDpi xmlns:a14="http://schemas.microsoft.com/office/drawing/2010/main" val="0"/>
+                        </a:ext>
+                      </a:extLst>
+                    </a:blip>
+                    <a:stretch>
+                      <a:fillRect/>
+                    </a:stretch>
+                  </pic:blipFill>
+                  <pic:spPr>
+                    <a:xfrm>
+                      <a:off x="0" y="0"/>
+                      <a:ext cx="5760000" cy="2062800"/>
+                    </a:xfrm>
+                    <a:prstGeom prst="rect">
+                      <a:avLst/>
+                    </a:prstGeom>
+                  </pic:spPr>
+                </pic:pic>
+              </a:graphicData>
+            </a:graphic>
+            <wp14:sizeRelH relativeFrom="margin">
+              <wp14:pctWidth>0</wp14:pctWidth>
+            </wp14:sizeRelH>
+            <wp14:sizeRelV relativeFrom="margin">
+              <wp14:pctHeight>0</wp14:pctHeight>
+            </wp14:sizeRelV>
+          </wp:anchor>
+        </w:drawing>
+      </w:r>
+    </w:p>
+    <w:p>
+      <w:pPr>
+        <w:rPr>
+          <w:color w:val="000000" w:themeColor="text1"/>
+          <w:sz w:val="28"/>
+          <w:szCs w:val="28"/>
+        </w:rPr>
+      </w:pPr>
+      <w:r>
+        <w:rPr>
+          <w:noProof/>
+          <w:color w:val="000000" w:themeColor="text1"/>
+          <w:sz w:val="28"/>
+          <w:szCs w:val="28"/>
+        </w:rPr>
+        <mc:AlternateContent>
+          <mc:Choice Requires="wps">
+            <w:drawing>
+              <wp:anchor distT="0" distB="0" distL="114300" distR="114300" simplePos="0" relativeHeight="251703296" behindDoc="0" locked="0" layoutInCell="1" allowOverlap="1" wp14:anchorId="21F9A331" wp14:editId="6E5DD2CC">
+                <wp:simplePos x="0" y="0"/>
+                <wp:positionH relativeFrom="column">
+                  <wp:posOffset>2035910</wp:posOffset>
+                </wp:positionH>
+                <wp:positionV relativeFrom="paragraph">
+                  <wp:posOffset>70853</wp:posOffset>
+                </wp:positionV>
+                <wp:extent cx="2734945" cy="328295"/>
+                <wp:effectExtent l="0" t="0" r="8255" b="14605"/>
+                <wp:wrapNone/>
+                <wp:docPr id="40" name="Rectangle 40"/>
+                <wp:cNvGraphicFramePr/>
+                <a:graphic xmlns:a="http://schemas.openxmlformats.org/drawingml/2006/main">
+                  <a:graphicData uri="http://schemas.microsoft.com/office/word/2010/wordprocessingShape">
+                    <wps:wsp>
+                      <wps:cNvSpPr/>
+                      <wps:spPr>
+                        <a:xfrm>
+                          <a:off x="0" y="0"/>
+                          <a:ext cx="2734945" cy="328295"/>
+                        </a:xfrm>
+                        <a:prstGeom prst="rect">
+                          <a:avLst/>
+                        </a:prstGeom>
+                        <a:noFill/>
+                        <a:ln>
+                          <a:solidFill>
+                            <a:srgbClr val="FF0000"/>
+                          </a:solidFill>
+                        </a:ln>
+                      </wps:spPr>
+                      <wps:style>
+                        <a:lnRef idx="2">
+                          <a:schemeClr val="accent1">
+                            <a:shade val="50000"/>
+                          </a:schemeClr>
+                        </a:lnRef>
+                        <a:fillRef idx="1">
+                          <a:schemeClr val="accent1"/>
+                        </a:fillRef>
+                        <a:effectRef idx="0">
+                          <a:schemeClr val="accent1"/>
+                        </a:effectRef>
+                        <a:fontRef idx="minor">
+                          <a:schemeClr val="lt1"/>
+                        </a:fontRef>
+                      </wps:style>
+                      <wps:bodyPr rot="0" spcFirstLastPara="0" vertOverflow="overflow" horzOverflow="overflow" vert="horz" wrap="square" lIns="91440" tIns="45720" rIns="91440" bIns="45720" numCol="1" spcCol="0" rtlCol="0" fromWordArt="0" anchor="ctr" anchorCtr="0" forceAA="0" compatLnSpc="1">
+                        <a:prstTxWarp prst="textNoShape">
+                          <a:avLst/>
+                        </a:prstTxWarp>
+                        <a:noAutofit/>
+                      </wps:bodyPr>
+                    </wps:wsp>
+                  </a:graphicData>
+                </a:graphic>
+                <wp14:sizeRelV relativeFrom="margin">
+                  <wp14:pctHeight>0</wp14:pctHeight>
+                </wp14:sizeRelV>
+              </wp:anchor>
+            </w:drawing>
+          </mc:Choice>
+          <mc:Fallback>
+            <w:pict>
+              <v:rect w14:anchorId="0C3FC388" id="Rectangle 40" o:spid="_x0000_s1026" style="position:absolute;margin-left:160.3pt;margin-top:5.6pt;width:215.35pt;height:25.85pt;z-index:251703296;visibility:visible;mso-wrap-style:square;mso-height-percent:0;mso-wrap-distance-left:9pt;mso-wrap-distance-top:0;mso-wrap-distance-right:9pt;mso-wrap-distance-bottom:0;mso-position-horizontal:absolute;mso-position-horizontal-relative:text;mso-position-vertical:absolute;mso-position-vertical-relative:text;mso-height-percent:0;mso-height-relative:margin;v-text-anchor:middle" o:gfxdata="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" filled="f" strokecolor="red" strokeweight="1pt"/>
+            </w:pict>
+          </mc:Fallback>
+        </mc:AlternateContent>
+      </w:r>
+      <w:r>
+        <w:rPr>
+          <w:noProof/>
+          <w:color w:val="000000" w:themeColor="text1"/>
+          <w:sz w:val="28"/>
+          <w:szCs w:val="28"/>
+        </w:rPr>
+        <mc:AlternateContent>
+          <mc:Choice Requires="wps">
+            <w:drawing>
+              <wp:anchor distT="0" distB="0" distL="114300" distR="114300" simplePos="0" relativeHeight="251704320" behindDoc="0" locked="0" layoutInCell="1" allowOverlap="1" wp14:anchorId="6EFFBDCE" wp14:editId="48F697B5">
+                <wp:simplePos x="0" y="0"/>
+                <wp:positionH relativeFrom="column">
+                  <wp:posOffset>1193700</wp:posOffset>
+                </wp:positionH>
+                <wp:positionV relativeFrom="paragraph">
+                  <wp:posOffset>183147</wp:posOffset>
+                </wp:positionV>
+                <wp:extent cx="842210" cy="56148"/>
+                <wp:effectExtent l="0" t="25400" r="46990" b="71120"/>
+                <wp:wrapNone/>
+                <wp:docPr id="41" name="Connecteur droit avec flèche 41"/>
+                <wp:cNvGraphicFramePr/>
+                <a:graphic xmlns:a="http://schemas.openxmlformats.org/drawingml/2006/main">
+                  <a:graphicData uri="http://schemas.microsoft.com/office/word/2010/wordprocessingShape">
+                    <wps:wsp>
+                      <wps:cNvCnPr/>
+                      <wps:spPr>
+                        <a:xfrm>
+                          <a:off x="0" y="0"/>
+                          <a:ext cx="842210" cy="56148"/>
+                        </a:xfrm>
+                        <a:prstGeom prst="straightConnector1">
+                          <a:avLst/>
+                        </a:prstGeom>
+                        <a:ln>
+                          <a:solidFill>
+                            <a:srgbClr val="FF0000"/>
+                          </a:solidFill>
+                          <a:tailEnd type="triangle"/>
+                        </a:ln>
+                      </wps:spPr>
+                      <wps:style>
+                        <a:lnRef idx="1">
+                          <a:schemeClr val="accent1"/>
+                        </a:lnRef>
+                        <a:fillRef idx="0">
+                          <a:schemeClr val="accent1"/>
+                        </a:fillRef>
+                        <a:effectRef idx="0">
+                          <a:schemeClr val="accent1"/>
+                        </a:effectRef>
+                        <a:fontRef idx="minor">
+                          <a:schemeClr val="tx1"/>
+                        </a:fontRef>
+                      </wps:style>
+                      <wps:bodyPr/>
+                    </wps:wsp>
+                  </a:graphicData>
+                </a:graphic>
+              </wp:anchor>
+            </w:drawing>
+          </mc:Choice>
+          <mc:Fallback>
+            <w:pict>
+              <v:shape w14:anchorId="0B66296D" id="Connecteur droit avec flèche 41" o:spid="_x0000_s1026" type="#_x0000_t32" style="position:absolute;margin-left:94pt;margin-top:14.4pt;width:66.3pt;height:4.4pt;z-index:251704320;visibility:visible;mso-wrap-style:square;mso-wrap-distance-left:9pt;mso-wrap-distance-top:0;mso-wrap-distance-right:9pt;mso-wrap-distance-bottom:0;mso-position-horizontal:absolute;mso-position-horizontal-relative:text;mso-position-vertical:absolute;mso-position-vertical-relative:text" o:gfxdata="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" strokecolor="red" strokeweight=".5pt">
+                <v:stroke endarrow="block" joinstyle="miter"/>
+              </v:shape>
+            </w:pict>
+          </mc:Fallback>
+        </mc:AlternateContent>
+      </w:r>
+    </w:p>
+    <w:p>
+      <w:pPr>
+        <w:rPr>
+          <w:color w:val="000000" w:themeColor="text1"/>
+          <w:sz w:val="28"/>
+          <w:szCs w:val="28"/>
+        </w:rPr>
+      </w:pPr>
+    </w:p>
+    <w:p>
+      <w:pPr>
+        <w:rPr>
+          <w:color w:val="000000" w:themeColor="text1"/>
+          <w:sz w:val="28"/>
+          <w:szCs w:val="28"/>
+        </w:rPr>
+      </w:pPr>
+    </w:p>
+    <w:p>
+      <w:pPr>
+        <w:rPr>
+          <w:color w:val="000000" w:themeColor="text1"/>
+          <w:sz w:val="28"/>
+          <w:szCs w:val="28"/>
+        </w:rPr>
+      </w:pPr>
+    </w:p>
+    <w:p>
+      <w:pPr>
+        <w:rPr>
+          <w:color w:val="000000" w:themeColor="text1"/>
+          <w:sz w:val="28"/>
+          <w:szCs w:val="28"/>
+        </w:rPr>
+      </w:pPr>
+    </w:p>
+    <w:p>
+      <w:pPr>
+        <w:rPr>
+          <w:color w:val="000000" w:themeColor="text1"/>
+          <w:sz w:val="28"/>
+          <w:szCs w:val="28"/>
+        </w:rPr>
+      </w:pPr>
+    </w:p>
+    <w:p>
+      <w:pPr>
+        <w:rPr>
+          <w:color w:val="000000" w:themeColor="text1"/>
+          <w:sz w:val="28"/>
+          <w:szCs w:val="28"/>
+        </w:rPr>
+      </w:pPr>
+    </w:p>
+    <w:p>
+      <w:pPr>
+        <w:rPr>
+          <w:color w:val="000000" w:themeColor="text1"/>
+          <w:sz w:val="28"/>
+          <w:szCs w:val="28"/>
+        </w:rPr>
+      </w:pPr>
+    </w:p>
+    <w:p>
+      <w:pPr>
+        <w:rPr>
+          <w:color w:val="000000" w:themeColor="text1"/>
+          <w:sz w:val="28"/>
+          <w:szCs w:val="28"/>
+        </w:rPr>
+      </w:pPr>
+    </w:p>
+    <w:p>
+      <w:pPr>
+        <w:rPr>
+          <w:color w:val="000000" w:themeColor="text1"/>
+          <w:sz w:val="28"/>
+          <w:szCs w:val="28"/>
+        </w:rPr>
+      </w:pPr>
+      <w:r>
+        <w:rPr>
+          <w:color w:val="FF0000"/>
+          <w:sz w:val="28"/>
+          <w:szCs w:val="28"/>
+          <w:u w:val="single"/>
+        </w:rPr>
+        <w:t>Les liens externes</w:t>
+      </w:r>
+      <w:r>
+        <w:rPr>
+          <w:color w:val="FF0000"/>
+          <w:sz w:val="28"/>
+          <w:szCs w:val="28"/>
+          <w:u w:val="single"/>
+        </w:rPr>
+        <w:t> :</w:t>
+      </w:r>
+      <w:r>
+        <w:rPr>
+          <w:color w:val="FF0000"/>
+          <w:sz w:val="28"/>
+          <w:szCs w:val="28"/>
+        </w:rPr>
+        <w:t xml:space="preserve"> </w:t>
+      </w:r>
+      <w:r>
+        <w:rPr>
+          <w:color w:val="000000" w:themeColor="text1"/>
+          <w:sz w:val="28"/>
+          <w:szCs w:val="28"/>
+        </w:rPr>
+        <w:t xml:space="preserve">Ensuite, un autre problème qui peut atteindre notre SEO sont les liens externes : </w:t>
+      </w:r>
+    </w:p>
+    <w:p>
+      <w:pPr>
+        <w:jc w:val="center"/>
+        <w:rPr>
+          <w:sz w:val="16"/>
+          <w:szCs w:val="16"/>
+        </w:rPr>
+      </w:pPr>
+    </w:p>
+    <w:p>
+      <w:pPr>
+        <w:rPr>
+          <w:noProof/>
+          <w:color w:val="000000" w:themeColor="text1"/>
+          <w:sz w:val="28"/>
+          <w:szCs w:val="28"/>
+        </w:rPr>
+      </w:pPr>
+      <w:r>
+        <w:rPr>
+          <w:noProof/>
+          <w:color w:val="000000" w:themeColor="text1"/>
+          <w:sz w:val="28"/>
+          <w:szCs w:val="28"/>
+        </w:rPr>
+        <mc:AlternateContent>
+          <mc:Choice Requires="wps">
+            <w:drawing>
+              <wp:anchor distT="0" distB="0" distL="114300" distR="114300" simplePos="0" relativeHeight="251707392" behindDoc="0" locked="0" layoutInCell="1" allowOverlap="1" wp14:anchorId="61E1B235" wp14:editId="226D4ED4">
+                <wp:simplePos x="0" y="0"/>
+                <wp:positionH relativeFrom="column">
+                  <wp:posOffset>623404</wp:posOffset>
+                </wp:positionH>
+                <wp:positionV relativeFrom="paragraph">
+                  <wp:posOffset>543259</wp:posOffset>
+                </wp:positionV>
+                <wp:extent cx="224422" cy="81548"/>
+                <wp:effectExtent l="0" t="0" r="42545" b="45720"/>
+                <wp:wrapNone/>
+                <wp:docPr id="45" name="Connecteur droit avec flèche 45"/>
+                <wp:cNvGraphicFramePr/>
+                <a:graphic xmlns:a="http://schemas.openxmlformats.org/drawingml/2006/main">
+                  <a:graphicData uri="http://schemas.microsoft.com/office/word/2010/wordprocessingShape">
+                    <wps:wsp>
+                      <wps:cNvCnPr/>
+                      <wps:spPr>
+                        <a:xfrm>
+                          <a:off x="0" y="0"/>
+                          <a:ext cx="224422" cy="81548"/>
+                        </a:xfrm>
+                        <a:prstGeom prst="straightConnector1">
+                          <a:avLst/>
+                        </a:prstGeom>
+                        <a:ln>
+                          <a:solidFill>
+                            <a:srgbClr val="FF0000"/>
+                          </a:solidFill>
+                          <a:tailEnd type="triangle"/>
+                        </a:ln>
+                      </wps:spPr>
+                      <wps:style>
+                        <a:lnRef idx="1">
+                          <a:schemeClr val="accent1"/>
+                        </a:lnRef>
+                        <a:fillRef idx="0">
+                          <a:schemeClr val="accent1"/>
+                        </a:fillRef>
+                        <a:effectRef idx="0">
+                          <a:schemeClr val="accent1"/>
+                        </a:effectRef>
+                        <a:fontRef idx="minor">
+                          <a:schemeClr val="tx1"/>
+                        </a:fontRef>
+                      </wps:style>
+                      <wps:bodyPr/>
+                    </wps:wsp>
+                  </a:graphicData>
+                </a:graphic>
+                <wp14:sizeRelH relativeFrom="margin">
+                  <wp14:pctWidth>0</wp14:pctWidth>
+                </wp14:sizeRelH>
+                <wp14:sizeRelV relativeFrom="margin">
+                  <wp14:pctHeight>0</wp14:pctHeight>
+                </wp14:sizeRelV>
+              </wp:anchor>
+            </w:drawing>
+          </mc:Choice>
+          <mc:Fallback>
+            <w:pict>
+              <v:shape w14:anchorId="053221DB" id="Connecteur droit avec flèche 45" o:spid="_x0000_s1026" type="#_x0000_t32" style="position:absolute;margin-left:49.1pt;margin-top:42.8pt;width:17.65pt;height:6.4pt;z-index:251707392;visibility:visible;mso-wrap-style:square;mso-width-percent:0;mso-height-percent:0;mso-wrap-distance-left:9pt;mso-wrap-distance-top:0;mso-wrap-distance-right:9pt;mso-wrap-distance-bottom:0;mso-position-horizontal:absolute;mso-position-horizontal-relative:text;mso-position-vertical:absolute;mso-position-vertical-relative:text;mso-width-percent:0;mso-height-percent:0;mso-width-relative:margin;mso-height-relative:margin" o:gfxdata="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" strokecolor="red" strokeweight=".5pt">
+                <v:stroke endarrow="block" joinstyle="miter"/>
+              </v:shape>
+            </w:pict>
+          </mc:Fallback>
+        </mc:AlternateContent>
+      </w:r>
+      <w:r>
+        <w:rPr>
+          <w:noProof/>
+          <w:color w:val="000000" w:themeColor="text1"/>
+          <w:sz w:val="28"/>
+          <w:szCs w:val="28"/>
+        </w:rPr>
+        <mc:AlternateContent>
+          <mc:Choice Requires="wps">
+            <w:drawing>
+              <wp:anchor distT="0" distB="0" distL="114300" distR="114300" simplePos="0" relativeHeight="251708416" behindDoc="0" locked="0" layoutInCell="1" allowOverlap="1" wp14:anchorId="2234E65A" wp14:editId="721482BF">
+                <wp:simplePos x="0" y="0"/>
+                <wp:positionH relativeFrom="column">
+                  <wp:posOffset>-1871</wp:posOffset>
+                </wp:positionH>
+                <wp:positionV relativeFrom="paragraph">
+                  <wp:posOffset>61461</wp:posOffset>
+                </wp:positionV>
+                <wp:extent cx="625041" cy="918845"/>
+                <wp:effectExtent l="0" t="0" r="10160" b="8255"/>
+                <wp:wrapNone/>
+                <wp:docPr id="46" name="Ellipse 46"/>
+                <wp:cNvGraphicFramePr/>
+                <a:graphic xmlns:a="http://schemas.openxmlformats.org/drawingml/2006/main">
+                  <a:graphicData uri="http://schemas.microsoft.com/office/word/2010/wordprocessingShape">
+                    <wps:wsp>
+                      <wps:cNvSpPr/>
+                      <wps:spPr>
+                        <a:xfrm>
+                          <a:off x="0" y="0"/>
+                          <a:ext cx="625041" cy="918845"/>
+                        </a:xfrm>
+                        <a:prstGeom prst="ellipse">
+                          <a:avLst/>
+                        </a:prstGeom>
+                        <a:noFill/>
+                        <a:ln>
+                          <a:solidFill>
+                            <a:srgbClr val="FF0000"/>
+                          </a:solidFill>
+                        </a:ln>
+                      </wps:spPr>
+                      <wps:style>
+                        <a:lnRef idx="2">
+                          <a:schemeClr val="accent1">
+                            <a:shade val="50000"/>
+                          </a:schemeClr>
+                        </a:lnRef>
+                        <a:fillRef idx="1">
+                          <a:schemeClr val="accent1"/>
+                        </a:fillRef>
+                        <a:effectRef idx="0">
+                          <a:schemeClr val="accent1"/>
+                        </a:effectRef>
+                        <a:fontRef idx="minor">
+                          <a:schemeClr val="lt1"/>
+                        </a:fontRef>
+                      </wps:style>
+                      <wps:txbx>
+                        <w:txbxContent>
+                          <w:p>
+                            <w:pPr>
+                              <w:jc w:val="center"/>
+                              <w:rPr>
+                                <w:color w:val="000000" w:themeColor="text1"/>
+                              </w:rPr>
+                            </w:pPr>
+                            <w:r>
+                              <w:rPr>
+                                <w:color w:val="000000" w:themeColor="text1"/>
+                                <w:sz w:val="16"/>
+                                <w:szCs w:val="16"/>
+                              </w:rPr>
+                              <w:t>Liens externes</w:t>
+                            </w:r>
+                          </w:p>
+                        </w:txbxContent>
+                      </wps:txbx>
+                      <wps:bodyPr rot="0" spcFirstLastPara="0" vertOverflow="overflow" horzOverflow="overflow" vert="horz" wrap="square" lIns="91440" tIns="45720" rIns="91440" bIns="45720" numCol="1" spcCol="0" rtlCol="0" fromWordArt="0" anchor="ctr" anchorCtr="0" forceAA="0" compatLnSpc="1">
+                        <a:prstTxWarp prst="textNoShape">
+                          <a:avLst/>
+                        </a:prstTxWarp>
+                        <a:noAutofit/>
+                      </wps:bodyPr>
+                    </wps:wsp>
+                  </a:graphicData>
+                </a:graphic>
+                <wp14:sizeRelH relativeFrom="margin">
+                  <wp14:pctWidth>0</wp14:pctWidth>
+                </wp14:sizeRelH>
+                <wp14:sizeRelV relativeFrom="margin">
+                  <wp14:pctHeight>0</wp14:pctHeight>
+                </wp14:sizeRelV>
+              </wp:anchor>
+            </w:drawing>
+          </mc:Choice>
+          <mc:Fallback>
+            <w:pict>
+              <v:oval w14:anchorId="2234E65A" id="Ellipse 46" o:spid="_x0000_s1031" style="position:absolute;margin-left:-.15pt;margin-top:4.85pt;width:49.2pt;height:72.35pt;z-index:251708416;visibility:visible;mso-wrap-style:square;mso-width-percent:0;mso-height-percent:0;mso-wrap-distance-left:9pt;mso-wrap-distance-top:0;mso-wrap-distance-right:9pt;mso-wrap-distance-bottom:0;mso-position-horizontal:absolute;mso-position-horizontal-relative:text;mso-position-vertical:absolute;mso-position-vertical-relative:text;mso-width-percent:0;mso-height-percent:0;mso-width-relative:margin;mso-height-relative:margin;v-text-anchor:middle" o:gfxdata="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" filled="f" strokecolor="red" strokeweight="1pt">
+                <v:stroke joinstyle="miter"/>
+                <v:textbox>
+                  <w:txbxContent>
+                    <w:p>
+                      <w:pPr>
+                        <w:jc w:val="center"/>
+                        <w:rPr>
+                          <w:color w:val="000000" w:themeColor="text1"/>
+                        </w:rPr>
+                      </w:pPr>
+                      <w:r>
+                        <w:rPr>
+                          <w:color w:val="000000" w:themeColor="text1"/>
+                          <w:sz w:val="16"/>
+                          <w:szCs w:val="16"/>
+                        </w:rPr>
+                        <w:t>Liens externes</w:t>
+                      </w:r>
+                    </w:p>
+                  </w:txbxContent>
+                </v:textbox>
+              </v:oval>
+            </w:pict>
+          </mc:Fallback>
+        </mc:AlternateContent>
+      </w:r>
+      <w:r>
+        <w:rPr>
+          <w:noProof/>
+          <w:color w:val="000000" w:themeColor="text1"/>
+          <w:sz w:val="28"/>
+          <w:szCs w:val="28"/>
+        </w:rPr>
+        <mc:AlternateContent>
+          <mc:Choice Requires="wps">
+            <w:drawing>
+              <wp:anchor distT="0" distB="0" distL="114300" distR="114300" simplePos="0" relativeHeight="251706368" behindDoc="0" locked="0" layoutInCell="1" allowOverlap="1" wp14:anchorId="64B2E2B9" wp14:editId="5C9152B0">
+                <wp:simplePos x="0" y="0"/>
+                <wp:positionH relativeFrom="column">
+                  <wp:posOffset>848794</wp:posOffset>
+                </wp:positionH>
+                <wp:positionV relativeFrom="paragraph">
+                  <wp:posOffset>322179</wp:posOffset>
+                </wp:positionV>
+                <wp:extent cx="3994485" cy="913598"/>
+                <wp:effectExtent l="0" t="0" r="19050" b="13970"/>
+                <wp:wrapNone/>
+                <wp:docPr id="44" name="Rectangle 44"/>
+                <wp:cNvGraphicFramePr/>
+                <a:graphic xmlns:a="http://schemas.openxmlformats.org/drawingml/2006/main">
+                  <a:graphicData uri="http://schemas.microsoft.com/office/word/2010/wordprocessingShape">
+                    <wps:wsp>
+                      <wps:cNvSpPr/>
+                      <wps:spPr>
+                        <a:xfrm>
+                          <a:off x="0" y="0"/>
+                          <a:ext cx="3994485" cy="913598"/>
+                        </a:xfrm>
+                        <a:prstGeom prst="rect">
+                          <a:avLst/>
+                        </a:prstGeom>
+                        <a:noFill/>
+                        <a:ln>
+                          <a:solidFill>
+                            <a:srgbClr val="FF0000"/>
+                          </a:solidFill>
+                        </a:ln>
+                      </wps:spPr>
+                      <wps:style>
+                        <a:lnRef idx="2">
+                          <a:schemeClr val="accent1">
+                            <a:shade val="50000"/>
+                          </a:schemeClr>
+                        </a:lnRef>
+                        <a:fillRef idx="1">
+                          <a:schemeClr val="accent1"/>
+                        </a:fillRef>
+                        <a:effectRef idx="0">
+                          <a:schemeClr val="accent1"/>
+                        </a:effectRef>
+                        <a:fontRef idx="minor">
+                          <a:schemeClr val="lt1"/>
+                        </a:fontRef>
+                      </wps:style>
+                      <wps:bodyPr rot="0" spcFirstLastPara="0" vertOverflow="overflow" horzOverflow="overflow" vert="horz" wrap="square" lIns="91440" tIns="45720" rIns="91440" bIns="45720" numCol="1" spcCol="0" rtlCol="0" fromWordArt="0" anchor="ctr" anchorCtr="0" forceAA="0" compatLnSpc="1">
+                        <a:prstTxWarp prst="textNoShape">
+                          <a:avLst/>
+                        </a:prstTxWarp>
+                        <a:noAutofit/>
+                      </wps:bodyPr>
+                    </wps:wsp>
+                  </a:graphicData>
+                </a:graphic>
+              </wp:anchor>
+            </w:drawing>
+          </mc:Choice>
+          <mc:Fallback>
+            <w:pict>
+              <v:rect w14:anchorId="4317FD94" id="Rectangle 44" o:spid="_x0000_s1026" style="position:absolute;margin-left:66.85pt;margin-top:25.35pt;width:314.55pt;height:71.95pt;z-index:251706368;visibility:visible;mso-wrap-style:square;mso-wrap-distance-left:9pt;mso-wrap-distance-top:0;mso-wrap-distance-right:9pt;mso-wrap-distance-bottom:0;mso-position-horizontal:absolute;mso-position-horizontal-relative:text;mso-position-vertical:absolute;mso-position-vertical-relative:text;v-text-anchor:middle" o:gfxdata="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" filled="f" strokecolor="red" strokeweight="1pt"/>
+            </w:pict>
+          </mc:Fallback>
+        </mc:AlternateContent>
+      </w:r>
+      <w:r>
+        <w:rPr>
+          <w:noProof/>
+          <w:color w:val="000000" w:themeColor="text1"/>
+          <w:sz w:val="28"/>
+          <w:szCs w:val="28"/>
+        </w:rPr>
+        <w:drawing>
+          <wp:inline distT="0" distB="0" distL="0" distR="0" wp14:anchorId="02997AE4" wp14:editId="7CF70D4E">
+            <wp:extent cx="5760720" cy="1234440"/>
+            <wp:effectExtent l="0" t="0" r="5080" b="0"/>
+            <wp:docPr id="43" name="Image 43"/>
+            <wp:cNvGraphicFramePr>
+              <a:graphicFrameLocks xmlns:a="http://schemas.openxmlformats.org/drawingml/2006/main" noChangeAspect="1"/>
+            </wp:cNvGraphicFramePr>
+            <a:graphic xmlns:a="http://schemas.openxmlformats.org/drawingml/2006/main">
+              <a:graphicData uri="http://schemas.openxmlformats.org/drawingml/2006/picture">
+                <pic:pic xmlns:pic="http://schemas.openxmlformats.org/drawingml/2006/picture">
+                  <pic:nvPicPr>
+                    <pic:cNvPr id="43" name="Image 43"/>
+                    <pic:cNvPicPr/>
+                  </pic:nvPicPr>
+                  <pic:blipFill>
+                    <a:blip r:embed="rId26" cstate="print">
+                      <a:extLst>
+                        <a:ext uri="{28A0092B-C50C-407E-A947-70E740481C1C}">
+                          <a14:useLocalDpi xmlns:a14="http://schemas.microsoft.com/office/drawing/2010/main" val="0"/>
+                        </a:ext>
+                      </a:extLst>
+                    </a:blip>
+                    <a:stretch>
+                      <a:fillRect/>
+                    </a:stretch>
+                  </pic:blipFill>
+                  <pic:spPr>
+                    <a:xfrm>
+                      <a:off x="0" y="0"/>
+                      <a:ext cx="5760720" cy="1234440"/>
+                    </a:xfrm>
+                    <a:prstGeom prst="rect">
+                      <a:avLst/>
+                    </a:prstGeom>
+                  </pic:spPr>
+                </pic:pic>
+              </a:graphicData>
+            </a:graphic>
+          </wp:inline>
+        </w:drawing>
+      </w:r>
+    </w:p>
+    <w:p>
+      <w:pPr>
+        <w:tabs>
+          <w:tab w:val="left" w:pos="1011"/>
+        </w:tabs>
+        <w:rPr>
+          <w:noProof/>
+          <w:color w:val="000000" w:themeColor="text1"/>
+          <w:sz w:val="28"/>
+          <w:szCs w:val="28"/>
+        </w:rPr>
+      </w:pPr>
+      <w:r>
+        <w:rPr>
+          <w:noProof/>
+          <w:color w:val="000000" w:themeColor="text1"/>
+          <w:sz w:val="28"/>
+          <w:szCs w:val="28"/>
+        </w:rPr>
+        <w:t xml:space="preserve">Le problème de ces liens est qu’il n’ont aucun rapport avec notre univers et leurs  ressources ne sont pas crédible. Pour notre SEO cela peut etre problèmatique car la qualité de nos liens va mieux nous référencer a travers </w:t>
+      </w:r>
+      <w:r>
+        <w:rPr>
+          <w:noProof/>
+          <w:color w:val="000000" w:themeColor="text1"/>
+          <w:sz w:val="28"/>
+          <w:szCs w:val="28"/>
+        </w:rPr>
+        <w:lastRenderedPageBreak/>
+        <w:t>d’autre site partenanaire et Google. Et cela peut etre aussi considéré comme du « Black hat »</w:t>
+      </w:r>
+      <w:r>
+        <w:rPr>
+          <w:noProof/>
+          <w:color w:val="000000" w:themeColor="text1"/>
+          <w:sz w:val="28"/>
+          <w:szCs w:val="28"/>
+        </w:rPr>
+        <w:t>.</w:t>
+      </w:r>
+      <w:r>
+        <w:rPr>
+          <w:noProof/>
+          <w:color w:val="000000" w:themeColor="text1"/>
+          <w:sz w:val="28"/>
+          <w:szCs w:val="28"/>
+        </w:rPr>
+        <w:t xml:space="preserve"> </w:t>
+      </w:r>
+    </w:p>
+    <w:p>
+      <w:pPr>
+        <w:tabs>
+          <w:tab w:val="left" w:pos="1011"/>
+        </w:tabs>
+        <w:rPr>
+          <w:noProof/>
+          <w:color w:val="000000" w:themeColor="text1"/>
+          <w:sz w:val="28"/>
+          <w:szCs w:val="28"/>
+        </w:rPr>
+      </w:pPr>
+    </w:p>
+    <w:p>
+      <w:pPr>
+        <w:tabs>
+          <w:tab w:val="left" w:pos="1011"/>
+        </w:tabs>
+        <w:rPr>
+          <w:b/>
+          <w:bCs/>
+          <w:noProof/>
+          <w:color w:val="FF0000"/>
+          <w:sz w:val="28"/>
+          <w:szCs w:val="28"/>
+          <w:u w:val="single"/>
+        </w:rPr>
+      </w:pPr>
+      <w:r>
+        <w:rPr>
+          <w:b/>
+          <w:bCs/>
+          <w:noProof/>
+          <w:color w:val="FF0000"/>
+          <w:sz w:val="28"/>
+          <w:szCs w:val="28"/>
+          <w:u w:val="single"/>
+        </w:rPr>
+        <mc:AlternateContent>
+          <mc:Choice Requires="wps">
+            <w:drawing>
+              <wp:anchor distT="0" distB="0" distL="114300" distR="114300" simplePos="0" relativeHeight="251709440" behindDoc="1" locked="0" layoutInCell="1" allowOverlap="1" wp14:anchorId="2A9EEDE2" wp14:editId="417747A3">
+                <wp:simplePos x="0" y="0"/>
+                <wp:positionH relativeFrom="column">
+                  <wp:posOffset>-113732</wp:posOffset>
+                </wp:positionH>
+                <wp:positionV relativeFrom="paragraph">
+                  <wp:posOffset>-89669</wp:posOffset>
+                </wp:positionV>
+                <wp:extent cx="5864400" cy="2743200"/>
+                <wp:effectExtent l="0" t="0" r="15875" b="12700"/>
+                <wp:wrapNone/>
+                <wp:docPr id="47" name="Rectangle 47"/>
+                <wp:cNvGraphicFramePr/>
+                <a:graphic xmlns:a="http://schemas.openxmlformats.org/drawingml/2006/main">
+                  <a:graphicData uri="http://schemas.microsoft.com/office/word/2010/wordprocessingShape">
+                    <wps:wsp>
+                      <wps:cNvSpPr/>
+                      <wps:spPr>
+                        <a:xfrm>
+                          <a:off x="0" y="0"/>
+                          <a:ext cx="5864400" cy="2743200"/>
+                        </a:xfrm>
+                        <a:prstGeom prst="rect">
+                          <a:avLst/>
+                        </a:prstGeom>
+                        <a:noFill/>
+                        <a:ln>
+                          <a:solidFill>
+                            <a:srgbClr val="FF0000"/>
+                          </a:solidFill>
+                        </a:ln>
+                      </wps:spPr>
+                      <wps:style>
+                        <a:lnRef idx="2">
+                          <a:schemeClr val="accent1">
+                            <a:shade val="50000"/>
+                          </a:schemeClr>
+                        </a:lnRef>
+                        <a:fillRef idx="1">
+                          <a:schemeClr val="accent1"/>
+                        </a:fillRef>
+                        <a:effectRef idx="0">
+                          <a:schemeClr val="accent1"/>
+                        </a:effectRef>
+                        <a:fontRef idx="minor">
+                          <a:schemeClr val="lt1"/>
+                        </a:fontRef>
+                      </wps:style>
+                      <wps:bodyPr rot="0" spcFirstLastPara="0" vertOverflow="overflow" horzOverflow="overflow" vert="horz" wrap="square" lIns="91440" tIns="45720" rIns="91440" bIns="45720" numCol="1" spcCol="0" rtlCol="0" fromWordArt="0" anchor="ctr" anchorCtr="0" forceAA="0" compatLnSpc="1">
+                        <a:prstTxWarp prst="textNoShape">
+                          <a:avLst/>
+                        </a:prstTxWarp>
+                        <a:noAutofit/>
+                      </wps:bodyPr>
+                    </wps:wsp>
+                  </a:graphicData>
+                </a:graphic>
+                <wp14:sizeRelH relativeFrom="margin">
+                  <wp14:pctWidth>0</wp14:pctWidth>
+                </wp14:sizeRelH>
+                <wp14:sizeRelV relativeFrom="margin">
+                  <wp14:pctHeight>0</wp14:pctHeight>
+                </wp14:sizeRelV>
+              </wp:anchor>
+            </w:drawing>
+          </mc:Choice>
+          <mc:Fallback>
+            <w:pict>
+              <v:rect w14:anchorId="08BD1615" id="Rectangle 47" o:spid="_x0000_s1026" style="position:absolute;margin-left:-8.95pt;margin-top:-7.05pt;width:461.75pt;height:3in;z-index:-251607040;visibility:visible;mso-wrap-style:square;mso-width-percent:0;mso-height-percent:0;mso-wrap-distance-left:9pt;mso-wrap-distance-top:0;mso-wrap-distance-right:9pt;mso-wrap-distance-bottom:0;mso-position-horizontal:absolute;mso-position-horizontal-relative:text;mso-position-vertical:absolute;mso-position-vertical-relative:text;mso-width-percent:0;mso-height-percent:0;mso-width-relative:margin;mso-height-relative:margin;v-text-anchor:middle" o:gfxdata="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" filled="f" strokecolor="red" strokeweight="1pt"/>
+            </w:pict>
+          </mc:Fallback>
+        </mc:AlternateContent>
+      </w:r>
+      <w:r>
+        <w:rPr>
+          <w:b/>
+          <w:bCs/>
+          <w:noProof/>
+          <w:color w:val="FF0000"/>
+          <w:sz w:val="28"/>
+          <w:szCs w:val="28"/>
+          <w:u w:val="single"/>
+        </w:rPr>
+        <w:t>C</w:t>
+      </w:r>
+      <w:r>
+        <w:rPr>
+          <w:b/>
+          <w:bCs/>
+          <w:noProof/>
+          <w:color w:val="FF0000"/>
+          <w:sz w:val="28"/>
+          <w:szCs w:val="28"/>
+          <w:u w:val="single"/>
+        </w:rPr>
+        <w:t xml:space="preserve">onclusion FOOTER : </w:t>
+      </w:r>
+    </w:p>
+    <w:p>
+      <w:pPr>
+        <w:tabs>
+          <w:tab w:val="left" w:pos="1011"/>
+        </w:tabs>
+        <w:rPr>
+          <w:noProof/>
+          <w:color w:val="000000" w:themeColor="text1"/>
+          <w:sz w:val="28"/>
+          <w:szCs w:val="28"/>
+        </w:rPr>
+      </w:pPr>
+      <w:r>
+        <w:rPr>
+          <w:noProof/>
+          <w:color w:val="FF0000"/>
+          <w:sz w:val="28"/>
+          <w:szCs w:val="28"/>
+        </w:rPr>
+        <w:t xml:space="preserve">Supprimer ces mots clées </w:t>
+      </w:r>
+      <w:r>
+        <w:rPr>
+          <w:noProof/>
+          <w:color w:val="000000" w:themeColor="text1"/>
+          <w:sz w:val="28"/>
+          <w:szCs w:val="28"/>
+        </w:rPr>
+        <w:t>masquer dans le « footer » est conseiller pour notre site et notre SEO pour éviter le risque de bannissement</w:t>
+      </w:r>
+      <w:r>
+        <w:rPr>
+          <w:noProof/>
+          <w:color w:val="000000" w:themeColor="text1"/>
+          <w:sz w:val="28"/>
+          <w:szCs w:val="28"/>
+        </w:rPr>
+        <w:t>. M</w:t>
+      </w:r>
+      <w:r>
+        <w:rPr>
+          <w:noProof/>
+          <w:color w:val="000000" w:themeColor="text1"/>
+          <w:sz w:val="28"/>
+          <w:szCs w:val="28"/>
+        </w:rPr>
+        <w:t xml:space="preserve">ettre </w:t>
+      </w:r>
+      <w:r>
+        <w:rPr>
+          <w:noProof/>
+          <w:color w:val="000000" w:themeColor="text1"/>
+          <w:sz w:val="28"/>
+          <w:szCs w:val="28"/>
+        </w:rPr>
+        <w:t xml:space="preserve">plutôt </w:t>
+      </w:r>
+      <w:r>
+        <w:rPr>
+          <w:noProof/>
+          <w:color w:val="000000" w:themeColor="text1"/>
+          <w:sz w:val="28"/>
+          <w:szCs w:val="28"/>
+        </w:rPr>
+        <w:t xml:space="preserve">ces mots clés dans les textes, dans la description de notre site, dans la balise </w:t>
+      </w:r>
+      <w:r>
+        <w:rPr>
+          <w:i/>
+          <w:iCs/>
+          <w:noProof/>
+          <w:color w:val="FF0000"/>
+          <w:sz w:val="28"/>
+          <w:szCs w:val="28"/>
+        </w:rPr>
+        <w:t>(&lt;meta name=’keyword’&gt;)</w:t>
+      </w:r>
+      <w:r>
+        <w:rPr>
+          <w:i/>
+          <w:iCs/>
+          <w:noProof/>
+          <w:color w:val="FF0000"/>
+          <w:sz w:val="28"/>
+          <w:szCs w:val="28"/>
+        </w:rPr>
+        <w:t xml:space="preserve"> </w:t>
+      </w:r>
+      <w:r>
+        <w:rPr>
+          <w:noProof/>
+          <w:color w:val="000000" w:themeColor="text1"/>
+          <w:sz w:val="28"/>
+          <w:szCs w:val="28"/>
+        </w:rPr>
+        <w:t>o</w:t>
+      </w:r>
+      <w:r>
+        <w:rPr>
+          <w:noProof/>
+          <w:color w:val="000000" w:themeColor="text1"/>
+          <w:sz w:val="28"/>
+          <w:szCs w:val="28"/>
+        </w:rPr>
+        <w:t>û</w:t>
+      </w:r>
+      <w:r>
+        <w:rPr>
+          <w:noProof/>
+          <w:color w:val="000000" w:themeColor="text1"/>
+          <w:sz w:val="28"/>
+          <w:szCs w:val="28"/>
+        </w:rPr>
+        <w:t xml:space="preserve"> ils auront un vrai impacte.</w:t>
+      </w:r>
+    </w:p>
+    <w:p>
+      <w:pPr>
+        <w:tabs>
+          <w:tab w:val="left" w:pos="1011"/>
+        </w:tabs>
+        <w:rPr>
+          <w:noProof/>
+          <w:color w:val="000000" w:themeColor="text1"/>
+          <w:sz w:val="28"/>
+          <w:szCs w:val="28"/>
+        </w:rPr>
+      </w:pPr>
+    </w:p>
+    <w:p>
+      <w:pPr>
+        <w:tabs>
+          <w:tab w:val="left" w:pos="1011"/>
+        </w:tabs>
+        <w:rPr>
+          <w:noProof/>
+          <w:color w:val="000000" w:themeColor="text1"/>
+          <w:sz w:val="28"/>
+          <w:szCs w:val="28"/>
+        </w:rPr>
+      </w:pPr>
+      <w:r>
+        <w:rPr>
+          <w:noProof/>
+          <w:color w:val="FF0000"/>
+          <w:sz w:val="28"/>
+          <w:szCs w:val="28"/>
+        </w:rPr>
+        <w:t>Et pour les liens externes</w:t>
+      </w:r>
+      <w:r>
+        <w:rPr>
+          <w:noProof/>
+          <w:color w:val="000000" w:themeColor="text1"/>
+          <w:sz w:val="28"/>
+          <w:szCs w:val="28"/>
+        </w:rPr>
+        <w:t>, il est conseiller  de supprimer</w:t>
+      </w:r>
+      <w:r>
+        <w:rPr>
+          <w:noProof/>
+          <w:color w:val="000000" w:themeColor="text1"/>
+          <w:sz w:val="28"/>
+          <w:szCs w:val="28"/>
+        </w:rPr>
+        <w:t xml:space="preserve"> ou</w:t>
+      </w:r>
+      <w:r>
+        <w:rPr>
+          <w:noProof/>
+          <w:color w:val="000000" w:themeColor="text1"/>
+          <w:sz w:val="28"/>
+          <w:szCs w:val="28"/>
+        </w:rPr>
+        <w:t xml:space="preserve"> de</w:t>
+      </w:r>
+      <w:r>
+        <w:rPr>
+          <w:noProof/>
+          <w:color w:val="000000" w:themeColor="text1"/>
+          <w:sz w:val="28"/>
+          <w:szCs w:val="28"/>
+        </w:rPr>
+        <w:t xml:space="preserve"> changer les liens externes qui vont mieux référé notre site</w:t>
+      </w:r>
+      <w:r>
+        <w:rPr>
+          <w:noProof/>
+          <w:color w:val="000000" w:themeColor="text1"/>
+          <w:sz w:val="28"/>
+          <w:szCs w:val="28"/>
+        </w:rPr>
+        <w:t>. V</w:t>
+      </w:r>
+      <w:r>
+        <w:rPr>
+          <w:noProof/>
+          <w:color w:val="000000" w:themeColor="text1"/>
+          <w:sz w:val="28"/>
+          <w:szCs w:val="28"/>
+        </w:rPr>
+        <w:t>érifier que nos liens sont aussi bien utiliser chez nos partenaires et qu'il y est bien un lien d'ancrage, qui mènera les utilisateurs appuyant sur le lien vers la bonne direction. Ce qui augmentera votre crédibilité pour Google qui utilise E.A.T pour évaluer notre signal de pertinence et la crédibilité de notre site et de nos liens</w:t>
+      </w:r>
+    </w:p>
+    <w:p>
+      <w:pPr>
+        <w:tabs>
+          <w:tab w:val="left" w:pos="1011"/>
+        </w:tabs>
+        <w:rPr>
+          <w:noProof/>
+          <w:color w:val="000000" w:themeColor="text1"/>
+          <w:sz w:val="28"/>
+          <w:szCs w:val="28"/>
+        </w:rPr>
+      </w:pPr>
+    </w:p>
+    <w:p>
+      <w:pPr>
+        <w:tabs>
+          <w:tab w:val="left" w:pos="1011"/>
+        </w:tabs>
+        <w:jc w:val="center"/>
+        <w:rPr>
+          <w:b/>
+          <w:bCs/>
+          <w:noProof/>
+          <w:color w:val="FF0000"/>
+          <w:sz w:val="32"/>
+          <w:szCs w:val="32"/>
+          <w:u w:val="single"/>
+        </w:rPr>
+      </w:pPr>
+      <w:r>
+        <w:rPr>
+          <w:b/>
+          <w:bCs/>
+          <w:noProof/>
+          <w:color w:val="FF0000"/>
+          <w:sz w:val="32"/>
+          <w:szCs w:val="32"/>
+          <w:u w:val="single"/>
+        </w:rPr>
+        <w:t>Conclusion sur la performence du site et de son SEO</w:t>
+      </w:r>
+      <w:r>
+        <w:rPr>
+          <w:b/>
+          <w:bCs/>
+          <w:noProof/>
+          <w:color w:val="FF0000"/>
+          <w:sz w:val="32"/>
+          <w:szCs w:val="32"/>
+          <w:u w:val="single"/>
+        </w:rPr>
+        <w:t> :</w:t>
+      </w:r>
+    </w:p>
+    <w:p>
+      <w:pPr>
+        <w:tabs>
+          <w:tab w:val="left" w:pos="1011"/>
+        </w:tabs>
+        <w:jc w:val="center"/>
+        <w:rPr>
+          <w:b/>
+          <w:bCs/>
+          <w:noProof/>
+          <w:color w:val="FF0000"/>
+          <w:sz w:val="32"/>
+          <w:szCs w:val="32"/>
+          <w:u w:val="single"/>
+        </w:rPr>
+      </w:pPr>
+    </w:p>
+    <w:p>
+      <w:pPr>
+        <w:tabs>
+          <w:tab w:val="left" w:pos="1011"/>
+        </w:tabs>
+        <w:rPr>
+          <w:noProof/>
+          <w:color w:val="000000" w:themeColor="text1"/>
+          <w:sz w:val="28"/>
+          <w:szCs w:val="28"/>
+        </w:rPr>
+      </w:pPr>
+      <w:r>
+        <w:rPr>
+          <w:noProof/>
+          <w:color w:val="000000" w:themeColor="text1"/>
+          <w:sz w:val="28"/>
+          <w:szCs w:val="28"/>
+        </w:rPr>
+        <w:t xml:space="preserve">Nous concluons que notre site à beaucoup de soucis en termes d’accèssibilités et de performences, ce qui pose problème pour notre SEO et nous  pouvons même risquez d’etre bannis si c’est 10 modifications que j’ai préciser sur  mon documents ‘’Excel’’ ne sont pas appliquez. Car notre site au depart n’est pas consiéré comme accéssible à tous et ça qualité est assez basse au yeux de Google à cause de la performances assez basse des deux pages. Des mots clés bien trop négligés et répétitif dans notre code qui peuvent être considéré comme du </w:t>
+      </w:r>
+      <w:r>
+        <w:rPr>
+          <w:b/>
+          <w:bCs/>
+          <w:noProof/>
+          <w:color w:val="000000" w:themeColor="text1"/>
+          <w:sz w:val="28"/>
+          <w:szCs w:val="28"/>
+        </w:rPr>
+        <w:t>« Black Hat »</w:t>
+      </w:r>
+      <w:r>
+        <w:rPr>
+          <w:noProof/>
+          <w:color w:val="000000" w:themeColor="text1"/>
+          <w:sz w:val="28"/>
+          <w:szCs w:val="28"/>
+        </w:rPr>
+        <w:t xml:space="preserve"> . Une page 2 très peu accéssibles et manque d’informations pour les utilisateurs qui en seront éffrayés assez rapidement.</w:t>
+      </w:r>
+    </w:p>
+    <w:p>
+      <w:pPr>
+        <w:tabs>
+          <w:tab w:val="left" w:pos="1011"/>
+        </w:tabs>
+        <w:rPr>
+          <w:noProof/>
+          <w:color w:val="000000" w:themeColor="text1"/>
+          <w:sz w:val="28"/>
+          <w:szCs w:val="28"/>
+        </w:rPr>
+      </w:pPr>
+      <w:r>
+        <w:rPr>
+          <w:noProof/>
+          <w:color w:val="000000" w:themeColor="text1"/>
+          <w:sz w:val="28"/>
+          <w:szCs w:val="28"/>
+        </w:rPr>
+        <w:t xml:space="preserve">Donc </w:t>
+      </w:r>
+      <w:r>
+        <w:rPr>
+          <w:noProof/>
+          <w:color w:val="000000" w:themeColor="text1"/>
+          <w:sz w:val="28"/>
+          <w:szCs w:val="28"/>
+        </w:rPr>
+        <w:t xml:space="preserve">à travers </w:t>
+      </w:r>
     </w:p>
     <w:sectPr>
-      <w:headerReference w:type="default" r:id="rId17"/>
+      <w:headerReference w:type="default" r:id="rId27"/>
       <w:pgSz w:w="11906" w:h="16838"/>
       <w:pgMar w:top="1417" w:right="1417" w:bottom="1417" w:left="1417" w:header="708" w:footer="708" w:gutter="0"/>
       <w:cols w:space="708"/>

--- a/Amélioration du référencement.docx
+++ b/Amélioration du référencement.docx
@@ -258,6 +258,19 @@
           <w:szCs w:val="28"/>
         </w:rPr>
       </w:pPr>
+    </w:p>
+    <w:p>
+      <w:pPr>
+        <w:tabs>
+          <w:tab w:val="left" w:pos="1011"/>
+        </w:tabs>
+        <w:rPr>
+          <w:noProof/>
+          <w:color w:val="000000" w:themeColor="text1"/>
+          <w:sz w:val="28"/>
+          <w:szCs w:val="28"/>
+        </w:rPr>
+      </w:pPr>
       <w:r>
         <w:rPr>
           <w:noProof/>
@@ -268,18 +281,18 @@
         <mc:AlternateContent>
           <mc:Choice Requires="wps">
             <w:drawing>
-              <wp:anchor distT="0" distB="0" distL="114300" distR="114300" simplePos="0" relativeHeight="251719680" behindDoc="1" locked="0" layoutInCell="1" allowOverlap="1" wp14:anchorId="6DBAC6C9" wp14:editId="14F3A726">
+              <wp:anchor distT="0" distB="0" distL="114300" distR="114300" simplePos="0" relativeHeight="251722752" behindDoc="0" locked="0" layoutInCell="1" allowOverlap="1" wp14:anchorId="11B70C40" wp14:editId="1F3D9379">
                 <wp:simplePos x="0" y="0"/>
                 <wp:positionH relativeFrom="column">
-                  <wp:posOffset>-338455</wp:posOffset>
+                  <wp:posOffset>2862079</wp:posOffset>
                 </wp:positionH>
                 <wp:positionV relativeFrom="paragraph">
-                  <wp:posOffset>48260</wp:posOffset>
+                  <wp:posOffset>89067</wp:posOffset>
                 </wp:positionV>
-                <wp:extent cx="3546000" cy="5864400"/>
-                <wp:effectExtent l="0" t="0" r="10160" b="15875"/>
+                <wp:extent cx="3256547" cy="4018514"/>
+                <wp:effectExtent l="0" t="0" r="7620" b="7620"/>
                 <wp:wrapNone/>
-                <wp:docPr id="53" name="Rectangle 53"/>
+                <wp:docPr id="57" name="Rectangle 57"/>
                 <wp:cNvGraphicFramePr/>
                 <a:graphic xmlns:a="http://schemas.openxmlformats.org/drawingml/2006/main">
                   <a:graphicData uri="http://schemas.microsoft.com/office/word/2010/wordprocessingShape">
@@ -288,7 +301,7 @@
                       <wps:spPr>
                         <a:xfrm>
                           <a:off x="0" y="0"/>
-                          <a:ext cx="3546000" cy="5864400"/>
+                          <a:ext cx="3256547" cy="4018514"/>
                         </a:xfrm>
                         <a:prstGeom prst="rect">
                           <a:avLst/>
@@ -311,17 +324,6 @@
                           <a:schemeClr val="lt1"/>
                         </a:fontRef>
                       </wps:style>
-                      <wps:txbx>
-                        <w:txbxContent>
-                          <w:p>
-                            <w:pPr>
-                              <w:rPr>
-                                <w:color w:val="000000" w:themeColor="text1"/>
-                              </w:rPr>
-                            </w:pPr>
-                          </w:p>
-                        </w:txbxContent>
-                      </wps:txbx>
                       <wps:bodyPr rot="0" spcFirstLastPara="0" vertOverflow="overflow" horzOverflow="overflow" vert="horz" wrap="square" lIns="91440" tIns="45720" rIns="91440" bIns="45720" numCol="1" spcCol="0" rtlCol="0" fromWordArt="0" anchor="ctr" anchorCtr="0" forceAA="0" compatLnSpc="1">
                         <a:prstTxWarp prst="textNoShape">
                           <a:avLst/>
@@ -342,49 +344,89 @@
           </mc:Choice>
           <mc:Fallback>
             <w:pict>
-              <v:rect w14:anchorId="6DBAC6C9" id="Rectangle 53" o:spid="_x0000_s1026" style="position:absolute;margin-left:-26.65pt;margin-top:3.8pt;width:279.2pt;height:461.75pt;z-index:-251596800;visibility:visible;mso-wrap-style:square;mso-width-percent:0;mso-height-percent:0;mso-wrap-distance-left:9pt;mso-wrap-distance-top:0;mso-wrap-distance-right:9pt;mso-wrap-distance-bottom:0;mso-position-horizontal:absolute;mso-position-horizontal-relative:text;mso-position-vertical:absolute;mso-position-vertical-relative:text;mso-width-percent:0;mso-height-percent:0;mso-width-relative:margin;mso-height-relative:margin;v-text-anchor:middle" o:gfxdata="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" filled="f" strokecolor="#1f3763 [1604]" strokeweight="1pt">
-                <v:textbox>
-                  <w:txbxContent>
-                    <w:p>
-                      <w:pPr>
-                        <w:rPr>
-                          <w:color w:val="000000" w:themeColor="text1"/>
-                        </w:rPr>
-                      </w:pPr>
-                    </w:p>
-                  </w:txbxContent>
-                </v:textbox>
-              </v:rect>
+              <v:rect w14:anchorId="23D70A29" id="Rectangle 57" o:spid="_x0000_s1026" style="position:absolute;margin-left:225.35pt;margin-top:7pt;width:256.4pt;height:316.4pt;z-index:251722752;visibility:visible;mso-wrap-style:square;mso-width-percent:0;mso-height-percent:0;mso-wrap-distance-left:9pt;mso-wrap-distance-top:0;mso-wrap-distance-right:9pt;mso-wrap-distance-bottom:0;mso-position-horizontal:absolute;mso-position-horizontal-relative:text;mso-position-vertical:absolute;mso-position-vertical-relative:text;mso-width-percent:0;mso-height-percent:0;mso-width-relative:margin;mso-height-relative:margin;v-text-anchor:middle" o:gfxdata="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" filled="f" strokecolor="#1f3763 [1604]" strokeweight="1pt"/>
             </w:pict>
           </mc:Fallback>
         </mc:AlternateContent>
       </w:r>
-    </w:p>
-    <w:p>
-      <w:pPr>
-        <w:tabs>
-          <w:tab w:val="left" w:pos="1011"/>
-        </w:tabs>
-        <w:rPr>
-          <w:noProof/>
-          <w:color w:val="000000" w:themeColor="text1"/>
-          <w:sz w:val="28"/>
-          <w:szCs w:val="28"/>
-        </w:rPr>
-      </w:pPr>
-    </w:p>
-    <w:p>
-      <w:pPr>
-        <w:tabs>
-          <w:tab w:val="left" w:pos="1011"/>
-        </w:tabs>
-        <w:rPr>
-          <w:noProof/>
-          <w:color w:val="000000" w:themeColor="text1"/>
-          <w:sz w:val="28"/>
-          <w:szCs w:val="28"/>
-        </w:rPr>
-      </w:pPr>
+      <w:r>
+        <w:rPr>
+          <w:noProof/>
+          <w:color w:val="000000" w:themeColor="text1"/>
+          <w:sz w:val="28"/>
+          <w:szCs w:val="28"/>
+        </w:rPr>
+        <mc:AlternateContent>
+          <mc:Choice Requires="wps">
+            <w:drawing>
+              <wp:anchor distT="0" distB="0" distL="114300" distR="114300" simplePos="0" relativeHeight="251720704" behindDoc="0" locked="0" layoutInCell="1" allowOverlap="1" wp14:anchorId="452E61C1" wp14:editId="4ADA9074">
+                <wp:simplePos x="0" y="0"/>
+                <wp:positionH relativeFrom="column">
+                  <wp:posOffset>-266133</wp:posOffset>
+                </wp:positionH>
+                <wp:positionV relativeFrom="paragraph">
+                  <wp:posOffset>89067</wp:posOffset>
+                </wp:positionV>
+                <wp:extent cx="3128211" cy="4018514"/>
+                <wp:effectExtent l="0" t="0" r="8890" b="7620"/>
+                <wp:wrapNone/>
+                <wp:docPr id="56" name="Rectangle 56"/>
+                <wp:cNvGraphicFramePr/>
+                <a:graphic xmlns:a="http://schemas.openxmlformats.org/drawingml/2006/main">
+                  <a:graphicData uri="http://schemas.microsoft.com/office/word/2010/wordprocessingShape">
+                    <wps:wsp>
+                      <wps:cNvSpPr/>
+                      <wps:spPr>
+                        <a:xfrm>
+                          <a:off x="0" y="0"/>
+                          <a:ext cx="3128211" cy="4018514"/>
+                        </a:xfrm>
+                        <a:prstGeom prst="rect">
+                          <a:avLst/>
+                        </a:prstGeom>
+                        <a:noFill/>
+                      </wps:spPr>
+                      <wps:style>
+                        <a:lnRef idx="2">
+                          <a:schemeClr val="accent1">
+                            <a:shade val="50000"/>
+                          </a:schemeClr>
+                        </a:lnRef>
+                        <a:fillRef idx="1">
+                          <a:schemeClr val="accent1"/>
+                        </a:fillRef>
+                        <a:effectRef idx="0">
+                          <a:schemeClr val="accent1"/>
+                        </a:effectRef>
+                        <a:fontRef idx="minor">
+                          <a:schemeClr val="lt1"/>
+                        </a:fontRef>
+                      </wps:style>
+                      <wps:bodyPr rot="0" spcFirstLastPara="0" vertOverflow="overflow" horzOverflow="overflow" vert="horz" wrap="square" lIns="91440" tIns="45720" rIns="91440" bIns="45720" numCol="1" spcCol="0" rtlCol="0" fromWordArt="0" anchor="ctr" anchorCtr="0" forceAA="0" compatLnSpc="1">
+                        <a:prstTxWarp prst="textNoShape">
+                          <a:avLst/>
+                        </a:prstTxWarp>
+                        <a:noAutofit/>
+                      </wps:bodyPr>
+                    </wps:wsp>
+                  </a:graphicData>
+                </a:graphic>
+                <wp14:sizeRelH relativeFrom="margin">
+                  <wp14:pctWidth>0</wp14:pctWidth>
+                </wp14:sizeRelH>
+                <wp14:sizeRelV relativeFrom="margin">
+                  <wp14:pctHeight>0</wp14:pctHeight>
+                </wp14:sizeRelV>
+              </wp:anchor>
+            </w:drawing>
+          </mc:Choice>
+          <mc:Fallback>
+            <w:pict>
+              <v:rect w14:anchorId="721B4A67" id="Rectangle 56" o:spid="_x0000_s1026" style="position:absolute;margin-left:-20.95pt;margin-top:7pt;width:246.3pt;height:316.4pt;z-index:251720704;visibility:visible;mso-wrap-style:square;mso-width-percent:0;mso-height-percent:0;mso-wrap-distance-left:9pt;mso-wrap-distance-top:0;mso-wrap-distance-right:9pt;mso-wrap-distance-bottom:0;mso-position-horizontal:absolute;mso-position-horizontal-relative:text;mso-position-vertical:absolute;mso-position-vertical-relative:text;mso-width-percent:0;mso-height-percent:0;mso-width-relative:margin;mso-height-relative:margin;v-text-anchor:middle" o:gfxdata="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" filled="f" strokecolor="#1f3763 [1604]" strokeweight="1pt"/>
+            </w:pict>
+          </mc:Fallback>
+        </mc:AlternateContent>
+      </w:r>
       <w:r>
         <w:rPr>
           <w:noProof/>
@@ -393,18 +435,18 @@
           <w:szCs w:val="28"/>
         </w:rPr>
         <w:drawing>
-          <wp:anchor distT="0" distB="0" distL="114300" distR="114300" simplePos="0" relativeHeight="251714560" behindDoc="1" locked="0" layoutInCell="1" allowOverlap="1" wp14:anchorId="1E2A10F1" wp14:editId="35A845D2">
+          <wp:anchor distT="0" distB="0" distL="114300" distR="114300" simplePos="0" relativeHeight="251723776" behindDoc="1" locked="0" layoutInCell="1" allowOverlap="1" wp14:anchorId="4D0B9AB3" wp14:editId="7D88C737">
             <wp:simplePos x="0" y="0"/>
             <wp:positionH relativeFrom="column">
-              <wp:posOffset>-161925</wp:posOffset>
+              <wp:posOffset>-266132</wp:posOffset>
             </wp:positionH>
             <wp:positionV relativeFrom="paragraph">
-              <wp:posOffset>96186</wp:posOffset>
+              <wp:posOffset>89067</wp:posOffset>
             </wp:positionV>
-            <wp:extent cx="2960370" cy="3112135"/>
-            <wp:effectExtent l="0" t="0" r="0" b="0"/>
+            <wp:extent cx="3360420" cy="4018514"/>
+            <wp:effectExtent l="0" t="0" r="5080" b="0"/>
             <wp:wrapNone/>
-            <wp:docPr id="48" name="Image 48" descr="Une image contenant texte&#10;&#10;Description générée automatiquement"/>
+            <wp:docPr id="58" name="Image 58"/>
             <wp:cNvGraphicFramePr>
               <a:graphicFrameLocks xmlns:a="http://schemas.openxmlformats.org/drawingml/2006/main" noChangeAspect="1"/>
             </wp:cNvGraphicFramePr>
@@ -412,11 +454,11 @@
               <a:graphicData uri="http://schemas.openxmlformats.org/drawingml/2006/picture">
                 <pic:pic xmlns:pic="http://schemas.openxmlformats.org/drawingml/2006/picture">
                   <pic:nvPicPr>
-                    <pic:cNvPr id="48" name="Image 48" descr="Une image contenant texte&#10;&#10;Description générée automatiquement"/>
+                    <pic:cNvPr id="58" name="Image 58"/>
                     <pic:cNvPicPr/>
                   </pic:nvPicPr>
                   <pic:blipFill>
-                    <a:blip r:embed="rId6" cstate="print">
+                    <a:blip r:embed="rId6">
                       <a:extLst>
                         <a:ext uri="{28A0092B-C50C-407E-A947-70E740481C1C}">
                           <a14:useLocalDpi xmlns:a14="http://schemas.microsoft.com/office/drawing/2010/main" val="0"/>
@@ -430,7 +472,7 @@
                   <pic:spPr>
                     <a:xfrm>
                       <a:off x="0" y="0"/>
-                      <a:ext cx="2960370" cy="3112135"/>
+                      <a:ext cx="3363577" cy="4022289"/>
                     </a:xfrm>
                     <a:prstGeom prst="rect">
                       <a:avLst/>
@@ -461,6 +503,82 @@
           <w:szCs w:val="28"/>
         </w:rPr>
       </w:pPr>
+      <w:r>
+        <w:rPr>
+          <w:noProof/>
+          <w:color w:val="000000" w:themeColor="text1"/>
+          <w:sz w:val="28"/>
+          <w:szCs w:val="28"/>
+        </w:rPr>
+        <w:drawing>
+          <wp:anchor distT="0" distB="0" distL="114300" distR="114300" simplePos="0" relativeHeight="251719680" behindDoc="1" locked="0" layoutInCell="1" allowOverlap="1" wp14:anchorId="0B355A2E" wp14:editId="1481318F">
+            <wp:simplePos x="0" y="0"/>
+            <wp:positionH relativeFrom="column">
+              <wp:posOffset>2821338</wp:posOffset>
+            </wp:positionH>
+            <wp:positionV relativeFrom="paragraph">
+              <wp:posOffset>30948</wp:posOffset>
+            </wp:positionV>
+            <wp:extent cx="3369310" cy="3569335"/>
+            <wp:effectExtent l="0" t="0" r="0" b="0"/>
+            <wp:wrapNone/>
+            <wp:docPr id="55" name="Image 55"/>
+            <wp:cNvGraphicFramePr>
+              <a:graphicFrameLocks xmlns:a="http://schemas.openxmlformats.org/drawingml/2006/main" noChangeAspect="1"/>
+            </wp:cNvGraphicFramePr>
+            <a:graphic xmlns:a="http://schemas.openxmlformats.org/drawingml/2006/main">
+              <a:graphicData uri="http://schemas.openxmlformats.org/drawingml/2006/picture">
+                <pic:pic xmlns:pic="http://schemas.openxmlformats.org/drawingml/2006/picture">
+                  <pic:nvPicPr>
+                    <pic:cNvPr id="55" name="Image 55"/>
+                    <pic:cNvPicPr/>
+                  </pic:nvPicPr>
+                  <pic:blipFill>
+                    <a:blip r:embed="rId7">
+                      <a:extLst>
+                        <a:ext uri="{28A0092B-C50C-407E-A947-70E740481C1C}">
+                          <a14:useLocalDpi xmlns:a14="http://schemas.microsoft.com/office/drawing/2010/main" val="0"/>
+                        </a:ext>
+                      </a:extLst>
+                    </a:blip>
+                    <a:stretch>
+                      <a:fillRect/>
+                    </a:stretch>
+                  </pic:blipFill>
+                  <pic:spPr>
+                    <a:xfrm>
+                      <a:off x="0" y="0"/>
+                      <a:ext cx="3369310" cy="3569335"/>
+                    </a:xfrm>
+                    <a:prstGeom prst="rect">
+                      <a:avLst/>
+                    </a:prstGeom>
+                  </pic:spPr>
+                </pic:pic>
+              </a:graphicData>
+            </a:graphic>
+            <wp14:sizeRelH relativeFrom="margin">
+              <wp14:pctWidth>0</wp14:pctWidth>
+            </wp14:sizeRelH>
+            <wp14:sizeRelV relativeFrom="margin">
+              <wp14:pctHeight>0</wp14:pctHeight>
+            </wp14:sizeRelV>
+          </wp:anchor>
+        </w:drawing>
+      </w:r>
+    </w:p>
+    <w:p>
+      <w:pPr>
+        <w:tabs>
+          <w:tab w:val="left" w:pos="1011"/>
+        </w:tabs>
+        <w:rPr>
+          <w:noProof/>
+          <w:color w:val="000000" w:themeColor="text1"/>
+          <w:sz w:val="28"/>
+          <w:szCs w:val="28"/>
+        </w:rPr>
+      </w:pPr>
     </w:p>
     <w:p>
       <w:pPr>
@@ -1075,7 +1193,7 @@
           <w:szCs w:val="28"/>
         </w:rPr>
         <w:drawing>
-          <wp:anchor distT="0" distB="0" distL="114300" distR="114300" simplePos="0" relativeHeight="251716608" behindDoc="1" locked="0" layoutInCell="1" allowOverlap="1" wp14:anchorId="6983A296" wp14:editId="7A015058">
+          <wp:anchor distT="0" distB="0" distL="114300" distR="114300" simplePos="0" relativeHeight="251716608" behindDoc="1" locked="0" layoutInCell="1" allowOverlap="1" wp14:anchorId="6983A296" wp14:editId="6CE6E333">
             <wp:simplePos x="0" y="0"/>
             <wp:positionH relativeFrom="column">
               <wp:posOffset>0</wp:posOffset>
@@ -1084,7 +1202,7 @@
               <wp:posOffset>0</wp:posOffset>
             </wp:positionV>
             <wp:extent cx="5760000" cy="5515200"/>
-            <wp:effectExtent l="0" t="0" r="6350" b="0"/>
+            <wp:effectExtent l="0" t="0" r="3810" b="5715"/>
             <wp:wrapNone/>
             <wp:docPr id="52" name="Image 52"/>
             <wp:cNvGraphicFramePr>
@@ -1098,7 +1216,7 @@
                     <pic:cNvPicPr/>
                   </pic:nvPicPr>
                   <pic:blipFill>
-                    <a:blip r:embed="rId7">
+                    <a:blip r:embed="rId8">
                       <a:extLst>
                         <a:ext uri="{28A0092B-C50C-407E-A947-70E740481C1C}">
                           <a14:useLocalDpi xmlns:a14="http://schemas.microsoft.com/office/drawing/2010/main" val="0"/>
@@ -1621,7 +1739,7 @@
                     <pic:cNvPicPr/>
                   </pic:nvPicPr>
                   <pic:blipFill>
-                    <a:blip r:embed="rId8">
+                    <a:blip r:embed="rId9">
                       <a:extLst>
                         <a:ext uri="{28A0092B-C50C-407E-A947-70E740481C1C}">
                           <a14:useLocalDpi xmlns:a14="http://schemas.microsoft.com/office/drawing/2010/main" val="0"/>
@@ -2186,7 +2304,7 @@
                     <pic:cNvPicPr/>
                   </pic:nvPicPr>
                   <pic:blipFill>
-                    <a:blip r:embed="rId9">
+                    <a:blip r:embed="rId10">
                       <a:extLst>
                         <a:ext uri="{28A0092B-C50C-407E-A947-70E740481C1C}">
                           <a14:useLocalDpi xmlns:a14="http://schemas.microsoft.com/office/drawing/2010/main" val="0"/>
@@ -2326,7 +2444,7 @@
                     <pic:cNvPicPr/>
                   </pic:nvPicPr>
                   <pic:blipFill>
-                    <a:blip r:embed="rId10">
+                    <a:blip r:embed="rId11">
                       <a:extLst>
                         <a:ext uri="{28A0092B-C50C-407E-A947-70E740481C1C}">
                           <a14:useLocalDpi xmlns:a14="http://schemas.microsoft.com/office/drawing/2010/main" val="0"/>
@@ -2634,7 +2752,7 @@
                     <pic:cNvPicPr/>
                   </pic:nvPicPr>
                   <pic:blipFill>
-                    <a:blip r:embed="rId11">
+                    <a:blip r:embed="rId12">
                       <a:extLst>
                         <a:ext uri="{28A0092B-C50C-407E-A947-70E740481C1C}">
                           <a14:useLocalDpi xmlns:a14="http://schemas.microsoft.com/office/drawing/2010/main" val="0"/>
@@ -2888,7 +3006,7 @@
         </w:rPr>
         <w:t>"</w:t>
       </w:r>
-      <w:hyperlink r:id="rId12" w:tgtFrame="_blank" w:history="1">
+      <w:hyperlink r:id="rId13" w:tgtFrame="_blank" w:history="1">
         <w:r>
           <w:rPr>
             <w:rFonts w:ascii="Calibri" w:eastAsia="Times New Roman" w:hAnsi="Calibri" w:cs="Calibri"/>
@@ -3131,7 +3249,7 @@
                     <pic:cNvPicPr/>
                   </pic:nvPicPr>
                   <pic:blipFill>
-                    <a:blip r:embed="rId13">
+                    <a:blip r:embed="rId14">
                       <a:extLst>
                         <a:ext uri="{28A0092B-C50C-407E-A947-70E740481C1C}">
                           <a14:useLocalDpi xmlns:a14="http://schemas.microsoft.com/office/drawing/2010/main" val="0"/>
@@ -3270,7 +3388,7 @@
           </mc:Choice>
           <mc:Fallback>
             <w:pict>
-              <v:rect w14:anchorId="45B07D22" id="Rectangle 37" o:spid="_x0000_s1026" style="position:absolute;margin-left:-3.8pt;margin-top:17.25pt;width:461.7pt;height:106.1pt;z-index:251701248;visibility:visible;mso-wrap-style:square;mso-width-percent:0;mso-height-percent:0;mso-wrap-distance-left:9pt;mso-wrap-distance-top:0;mso-wrap-distance-right:9pt;mso-wrap-distance-bottom:0;mso-position-horizontal:absolute;mso-position-horizontal-relative:text;mso-position-vertical:absolute;mso-position-vertical-relative:text;mso-width-percent:0;mso-height-percent:0;mso-width-relative:margin;mso-height-relative:margin;v-text-anchor:middle" o:gfxdata="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" filled="f" strokecolor="red" strokeweight="1pt"/>
+              <v:rect w14:anchorId="43800AB9" id="Rectangle 37" o:spid="_x0000_s1026" style="position:absolute;margin-left:-3.8pt;margin-top:17.25pt;width:461.7pt;height:106.1pt;z-index:251701248;visibility:visible;mso-wrap-style:square;mso-width-percent:0;mso-height-percent:0;mso-wrap-distance-left:9pt;mso-wrap-distance-top:0;mso-wrap-distance-right:9pt;mso-wrap-distance-bottom:0;mso-position-horizontal:absolute;mso-position-horizontal-relative:text;mso-position-vertical:absolute;mso-position-vertical-relative:text;mso-width-percent:0;mso-height-percent:0;mso-width-relative:margin;mso-height-relative:margin;v-text-anchor:middle" o:gfxdata="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" filled="f" strokecolor="red" strokeweight="1pt"/>
             </w:pict>
           </mc:Fallback>
         </mc:AlternateContent>
@@ -3807,7 +3925,7 @@
                     <pic:cNvPicPr/>
                   </pic:nvPicPr>
                   <pic:blipFill>
-                    <a:blip r:embed="rId14" cstate="print">
+                    <a:blip r:embed="rId15" cstate="print">
                       <a:extLst>
                         <a:ext uri="{28A0092B-C50C-407E-A947-70E740481C1C}">
                           <a14:useLocalDpi xmlns:a14="http://schemas.microsoft.com/office/drawing/2010/main" val="0"/>
@@ -4361,7 +4479,7 @@
           </mc:Choice>
           <mc:Fallback>
             <w:pict>
-              <v:rect w14:anchorId="6D919597" id="Rectangle 36" o:spid="_x0000_s1026" style="position:absolute;margin-left:-3.15pt;margin-top:8.3pt;width:461.7pt;height:106.1pt;z-index:251699200;visibility:visible;mso-wrap-style:square;mso-width-percent:0;mso-height-percent:0;mso-wrap-distance-left:9pt;mso-wrap-distance-top:0;mso-wrap-distance-right:9pt;mso-wrap-distance-bottom:0;mso-position-horizontal:absolute;mso-position-horizontal-relative:text;mso-position-vertical:absolute;mso-position-vertical-relative:text;mso-width-percent:0;mso-height-percent:0;mso-width-relative:margin;mso-height-relative:margin;v-text-anchor:middle" o:gfxdata="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" filled="f" strokecolor="red" strokeweight="1pt"/>
+              <v:rect w14:anchorId="1D2755BB" id="Rectangle 36" o:spid="_x0000_s1026" style="position:absolute;margin-left:-3.15pt;margin-top:8.3pt;width:461.7pt;height:106.1pt;z-index:251699200;visibility:visible;mso-wrap-style:square;mso-width-percent:0;mso-height-percent:0;mso-wrap-distance-left:9pt;mso-wrap-distance-top:0;mso-wrap-distance-right:9pt;mso-wrap-distance-bottom:0;mso-position-horizontal:absolute;mso-position-horizontal-relative:text;mso-position-vertical:absolute;mso-position-vertical-relative:text;mso-width-percent:0;mso-height-percent:0;mso-width-relative:margin;mso-height-relative:margin;v-text-anchor:middle" o:gfxdata="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" filled="f" strokecolor="red" strokeweight="1pt"/>
             </w:pict>
           </mc:Fallback>
         </mc:AlternateContent>
@@ -4760,7 +4878,7 @@
                     <pic:cNvPicPr/>
                   </pic:nvPicPr>
                   <pic:blipFill>
-                    <a:blip r:embed="rId15">
+                    <a:blip r:embed="rId16">
                       <a:extLst>
                         <a:ext uri="{28A0092B-C50C-407E-A947-70E740481C1C}">
                           <a14:useLocalDpi xmlns:a14="http://schemas.microsoft.com/office/drawing/2010/main" val="0"/>
@@ -5188,7 +5306,7 @@
                     <pic:cNvPicPr/>
                   </pic:nvPicPr>
                   <pic:blipFill>
-                    <a:blip r:embed="rId16">
+                    <a:blip r:embed="rId17">
                       <a:extLst>
                         <a:ext uri="{28A0092B-C50C-407E-A947-70E740481C1C}">
                           <a14:useLocalDpi xmlns:a14="http://schemas.microsoft.com/office/drawing/2010/main" val="0"/>
@@ -5472,7 +5590,7 @@
                     <pic:cNvPicPr/>
                   </pic:nvPicPr>
                   <pic:blipFill>
-                    <a:blip r:embed="rId17">
+                    <a:blip r:embed="rId18">
                       <a:extLst>
                         <a:ext uri="{28A0092B-C50C-407E-A947-70E740481C1C}">
                           <a14:useLocalDpi xmlns:a14="http://schemas.microsoft.com/office/drawing/2010/main" val="0"/>
@@ -5769,7 +5887,7 @@
           </mc:Choice>
           <mc:Fallback>
             <w:pict>
-              <v:rect w14:anchorId="4DCBF3E1" id="Rectangle 35" o:spid="_x0000_s1026" style="position:absolute;margin-left:-5.15pt;margin-top:15.2pt;width:462.3pt;height:93.45pt;z-index:251697152;visibility:visible;mso-wrap-style:square;mso-width-percent:0;mso-height-percent:0;mso-wrap-distance-left:9pt;mso-wrap-distance-top:0;mso-wrap-distance-right:9pt;mso-wrap-distance-bottom:0;mso-position-horizontal:absolute;mso-position-horizontal-relative:text;mso-position-vertical:absolute;mso-position-vertical-relative:text;mso-width-percent:0;mso-height-percent:0;mso-width-relative:margin;mso-height-relative:margin;v-text-anchor:middle" o:gfxdata="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" filled="f" strokecolor="red" strokeweight="1pt"/>
+              <v:rect w14:anchorId="37ACC9A3" id="Rectangle 35" o:spid="_x0000_s1026" style="position:absolute;margin-left:-5.15pt;margin-top:15.2pt;width:462.3pt;height:93.45pt;z-index:251697152;visibility:visible;mso-wrap-style:square;mso-width-percent:0;mso-height-percent:0;mso-wrap-distance-left:9pt;mso-wrap-distance-top:0;mso-wrap-distance-right:9pt;mso-wrap-distance-bottom:0;mso-position-horizontal:absolute;mso-position-horizontal-relative:text;mso-position-vertical:absolute;mso-position-vertical-relative:text;mso-width-percent:0;mso-height-percent:0;mso-width-relative:margin;mso-height-relative:margin;v-text-anchor:middle" o:gfxdata="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" filled="f" strokecolor="red" strokeweight="1pt"/>
             </w:pict>
           </mc:Fallback>
         </mc:AlternateContent>
@@ -6181,7 +6299,7 @@
                     <pic:cNvPicPr/>
                   </pic:nvPicPr>
                   <pic:blipFill>
-                    <a:blip r:embed="rId18">
+                    <a:blip r:embed="rId19">
                       <a:extLst>
                         <a:ext uri="{28A0092B-C50C-407E-A947-70E740481C1C}">
                           <a14:useLocalDpi xmlns:a14="http://schemas.microsoft.com/office/drawing/2010/main" val="0"/>
@@ -6782,7 +6900,7 @@
                     <pic:cNvPicPr/>
                   </pic:nvPicPr>
                   <pic:blipFill>
-                    <a:blip r:embed="rId19">
+                    <a:blip r:embed="rId20">
                       <a:extLst>
                         <a:ext uri="{28A0092B-C50C-407E-A947-70E740481C1C}">
                           <a14:useLocalDpi xmlns:a14="http://schemas.microsoft.com/office/drawing/2010/main" val="0"/>
@@ -7152,7 +7270,7 @@
                     <pic:cNvPicPr/>
                   </pic:nvPicPr>
                   <pic:blipFill>
-                    <a:blip r:embed="rId20" cstate="print">
+                    <a:blip r:embed="rId21" cstate="print">
                       <a:extLst>
                         <a:ext uri="{28A0092B-C50C-407E-A947-70E740481C1C}">
                           <a14:useLocalDpi xmlns:a14="http://schemas.microsoft.com/office/drawing/2010/main" val="0"/>
@@ -7564,7 +7682,7 @@
           </mc:Choice>
           <mc:Fallback>
             <w:pict>
-              <v:rect w14:anchorId="77803604" id="Rectangle 34" o:spid="_x0000_s1026" style="position:absolute;margin-left:-3.9pt;margin-top:9.45pt;width:461.7pt;height:106.1pt;z-index:251695104;visibility:visible;mso-wrap-style:square;mso-width-percent:0;mso-height-percent:0;mso-wrap-distance-left:9pt;mso-wrap-distance-top:0;mso-wrap-distance-right:9pt;mso-wrap-distance-bottom:0;mso-position-horizontal:absolute;mso-position-horizontal-relative:text;mso-position-vertical:absolute;mso-position-vertical-relative:text;mso-width-percent:0;mso-height-percent:0;mso-width-relative:margin;mso-height-relative:margin;v-text-anchor:middle" o:gfxdata="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" filled="f" strokecolor="red" strokeweight="1pt"/>
+              <v:rect w14:anchorId="72F0EB10" id="Rectangle 34" o:spid="_x0000_s1026" style="position:absolute;margin-left:-3.9pt;margin-top:9.45pt;width:461.7pt;height:106.1pt;z-index:251695104;visibility:visible;mso-wrap-style:square;mso-width-percent:0;mso-height-percent:0;mso-wrap-distance-left:9pt;mso-wrap-distance-top:0;mso-wrap-distance-right:9pt;mso-wrap-distance-bottom:0;mso-position-horizontal:absolute;mso-position-horizontal-relative:text;mso-position-vertical:absolute;mso-position-vertical-relative:text;mso-width-percent:0;mso-height-percent:0;mso-width-relative:margin;mso-height-relative:margin;v-text-anchor:middle" o:gfxdata="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" filled="f" strokecolor="red" strokeweight="1pt"/>
             </w:pict>
           </mc:Fallback>
         </mc:AlternateContent>
@@ -7854,7 +7972,7 @@
                     <pic:cNvPicPr/>
                   </pic:nvPicPr>
                   <pic:blipFill>
-                    <a:blip r:embed="rId21">
+                    <a:blip r:embed="rId22">
                       <a:extLst>
                         <a:ext uri="{28A0092B-C50C-407E-A947-70E740481C1C}">
                           <a14:useLocalDpi xmlns:a14="http://schemas.microsoft.com/office/drawing/2010/main" val="0"/>
@@ -8196,7 +8314,7 @@
           </mc:Choice>
           <mc:Fallback>
             <w:pict>
-              <v:shapetype w14:anchorId="4513D62D" id="_x0000_t32" coordsize="21600,21600" o:spt="32" o:oned="t" path="m,l21600,21600e" filled="f">
+              <v:shapetype w14:anchorId="2B160131" id="_x0000_t32" coordsize="21600,21600" o:spt="32" o:oned="t" path="m,l21600,21600e" filled="f">
                 <v:path arrowok="t" fillok="f" o:connecttype="none"/>
                 <o:lock v:ext="edit" shapetype="t"/>
               </v:shapetype>
@@ -8311,7 +8429,7 @@
           </mc:Choice>
           <mc:Fallback>
             <w:pict>
-              <v:oval w14:anchorId="38078F7D" id="Ellipse 26" o:spid="_x0000_s1028" style="position:absolute;margin-left:1.1pt;margin-top:36.4pt;width:84pt;height:41.05pt;z-index:251685888;visibility:visible;mso-wrap-style:square;mso-wrap-distance-left:9pt;mso-wrap-distance-top:0;mso-wrap-distance-right:9pt;mso-wrap-distance-bottom:0;mso-position-horizontal:absolute;mso-position-horizontal-relative:text;mso-position-vertical:absolute;mso-position-vertical-relative:text;v-text-anchor:middle" o:gfxdata="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" fillcolor="white [3201]" strokecolor="#70ad47 [3209]" strokeweight="1pt">
+              <v:oval w14:anchorId="38078F7D" id="Ellipse 26" o:spid="_x0000_s1027" style="position:absolute;margin-left:1.1pt;margin-top:36.4pt;width:84pt;height:41.05pt;z-index:251685888;visibility:visible;mso-wrap-style:square;mso-wrap-distance-left:9pt;mso-wrap-distance-top:0;mso-wrap-distance-right:9pt;mso-wrap-distance-bottom:0;mso-position-horizontal:absolute;mso-position-horizontal-relative:text;mso-position-vertical:absolute;mso-position-vertical-relative:text;v-text-anchor:middle" o:gfxdata="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" fillcolor="white [3201]" strokecolor="#70ad47 [3209]" strokeweight="1pt">
                 <v:stroke joinstyle="miter"/>
                 <v:textbox>
                   <w:txbxContent>
@@ -8442,7 +8560,7 @@
           </mc:Choice>
           <mc:Fallback>
             <w:pict>
-              <v:oval w14:anchorId="3783F7C1" id="Ellipse 28" o:spid="_x0000_s1029" style="position:absolute;margin-left:131.2pt;margin-top:25.65pt;width:218.55pt;height:51.8pt;z-index:251687936;visibility:visible;mso-wrap-style:square;mso-wrap-distance-left:9pt;mso-wrap-distance-top:0;mso-wrap-distance-right:9pt;mso-wrap-distance-bottom:0;mso-position-horizontal:absolute;mso-position-horizontal-relative:text;mso-position-vertical:absolute;mso-position-vertical-relative:text;v-text-anchor:middle" o:gfxdata="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" filled="f" strokecolor="#70ad47 [3209]" strokeweight="1pt">
+              <v:oval w14:anchorId="3783F7C1" id="Ellipse 28" o:spid="_x0000_s1028" style="position:absolute;margin-left:131.2pt;margin-top:25.65pt;width:218.55pt;height:51.8pt;z-index:251687936;visibility:visible;mso-wrap-style:square;mso-wrap-distance-left:9pt;mso-wrap-distance-top:0;mso-wrap-distance-right:9pt;mso-wrap-distance-bottom:0;mso-position-horizontal:absolute;mso-position-horizontal-relative:text;mso-position-vertical:absolute;mso-position-vertical-relative:text;v-text-anchor:middle" o:gfxdata="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" filled="f" strokecolor="#70ad47 [3209]" strokeweight="1pt">
                 <v:stroke joinstyle="miter"/>
                 <v:textbox>
                   <w:txbxContent>
@@ -8484,7 +8602,7 @@
                     <pic:cNvPicPr/>
                   </pic:nvPicPr>
                   <pic:blipFill>
-                    <a:blip r:embed="rId22" cstate="print">
+                    <a:blip r:embed="rId23" cstate="print">
                       <a:extLst>
                         <a:ext uri="{28A0092B-C50C-407E-A947-70E740481C1C}">
                           <a14:useLocalDpi xmlns:a14="http://schemas.microsoft.com/office/drawing/2010/main" val="0"/>
@@ -8558,7 +8676,7 @@
                     <pic:cNvPicPr/>
                   </pic:nvPicPr>
                   <pic:blipFill>
-                    <a:blip r:embed="rId23">
+                    <a:blip r:embed="rId24">
                       <a:extLst>
                         <a:ext uri="{28A0092B-C50C-407E-A947-70E740481C1C}">
                           <a14:useLocalDpi xmlns:a14="http://schemas.microsoft.com/office/drawing/2010/main" val="0"/>
@@ -8716,7 +8834,7 @@
           </mc:Choice>
           <mc:Fallback>
             <w:pict>
-              <v:rect w14:anchorId="2A7E8E0D" id="Rectangle 33" o:spid="_x0000_s1026" style="position:absolute;margin-left:-7.7pt;margin-top:-2.65pt;width:461.65pt;height:192.65pt;z-index:251693056;visibility:visible;mso-wrap-style:square;mso-width-percent:0;mso-height-percent:0;mso-wrap-distance-left:9pt;mso-wrap-distance-top:0;mso-wrap-distance-right:9pt;mso-wrap-distance-bottom:0;mso-position-horizontal:absolute;mso-position-horizontal-relative:text;mso-position-vertical:absolute;mso-position-vertical-relative:text;mso-width-percent:0;mso-height-percent:0;mso-width-relative:margin;mso-height-relative:margin;v-text-anchor:middle" o:gfxdata="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" filled="f" strokecolor="red" strokeweight="1pt"/>
+              <v:rect w14:anchorId="6C9FB1C4" id="Rectangle 33" o:spid="_x0000_s1026" style="position:absolute;margin-left:-7.7pt;margin-top:-2.65pt;width:461.65pt;height:192.65pt;z-index:251693056;visibility:visible;mso-wrap-style:square;mso-width-percent:0;mso-height-percent:0;mso-wrap-distance-left:9pt;mso-wrap-distance-top:0;mso-wrap-distance-right:9pt;mso-wrap-distance-bottom:0;mso-position-horizontal:absolute;mso-position-horizontal-relative:text;mso-position-vertical:absolute;mso-position-vertical-relative:text;mso-width-percent:0;mso-height-percent:0;mso-width-relative:margin;mso-height-relative:margin;v-text-anchor:middle" o:gfxdata="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" filled="f" strokecolor="red" strokeweight="1pt"/>
             </w:pict>
           </mc:Fallback>
         </mc:AlternateContent>
@@ -8752,7 +8870,7 @@
                     <pic:cNvPicPr/>
                   </pic:nvPicPr>
                   <pic:blipFill>
-                    <a:blip r:embed="rId24" cstate="print">
+                    <a:blip r:embed="rId25" cstate="print">
                       <a:extLst>
                         <a:ext uri="{28A0092B-C50C-407E-A947-70E740481C1C}">
                           <a14:useLocalDpi xmlns:a14="http://schemas.microsoft.com/office/drawing/2010/main" val="0"/>
@@ -8997,7 +9115,7 @@
           </mc:Choice>
           <mc:Fallback>
             <w:pict>
-              <v:oval w14:anchorId="39901589" id="Ellipse 32" o:spid="_x0000_s1026" style="position:absolute;margin-left:151.4pt;margin-top:13.1pt;width:138.95pt;height:43.6pt;z-index:251692032;visibility:visible;mso-wrap-style:square;mso-wrap-distance-left:9pt;mso-wrap-distance-top:0;mso-wrap-distance-right:9pt;mso-wrap-distance-bottom:0;mso-position-horizontal:absolute;mso-position-horizontal-relative:text;mso-position-vertical:absolute;mso-position-vertical-relative:text;v-text-anchor:middle" o:gfxdata="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" filled="f" strokecolor="#70ad47 [3209]" strokeweight="1pt">
+              <v:oval w14:anchorId="403E2E82" id="Ellipse 32" o:spid="_x0000_s1026" style="position:absolute;margin-left:151.4pt;margin-top:13.1pt;width:138.95pt;height:43.6pt;z-index:251692032;visibility:visible;mso-wrap-style:square;mso-wrap-distance-left:9pt;mso-wrap-distance-top:0;mso-wrap-distance-right:9pt;mso-wrap-distance-bottom:0;mso-position-horizontal:absolute;mso-position-horizontal-relative:text;mso-position-vertical:absolute;mso-position-vertical-relative:text;v-text-anchor:middle" o:gfxdata="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" filled="f" strokecolor="#70ad47 [3209]" strokeweight="1pt">
                 <v:stroke joinstyle="miter"/>
               </v:oval>
             </w:pict>
@@ -9265,7 +9383,7 @@
           </mc:Choice>
           <mc:Fallback>
             <w:pict>
-              <v:oval w14:anchorId="566704D6" id="Ellipse 42" o:spid="_x0000_s1030" style="position:absolute;margin-left:15pt;margin-top:10.65pt;width:78.95pt;height:37.9pt;z-index:251705344;visibility:visible;mso-wrap-style:square;mso-height-percent:0;mso-wrap-distance-left:9pt;mso-wrap-distance-top:0;mso-wrap-distance-right:9pt;mso-wrap-distance-bottom:0;mso-position-horizontal:absolute;mso-position-horizontal-relative:text;mso-position-vertical:absolute;mso-position-vertical-relative:text;mso-height-percent:0;mso-height-relative:margin;v-text-anchor:middle" o:gfxdata="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" filled="f" strokecolor="red" strokeweight="1pt">
+              <v:oval w14:anchorId="566704D6" id="Ellipse 42" o:spid="_x0000_s1029" style="position:absolute;margin-left:15pt;margin-top:10.65pt;width:78.95pt;height:37.9pt;z-index:251705344;visibility:visible;mso-wrap-style:square;mso-height-percent:0;mso-wrap-distance-left:9pt;mso-wrap-distance-top:0;mso-wrap-distance-right:9pt;mso-wrap-distance-bottom:0;mso-position-horizontal:absolute;mso-position-horizontal-relative:text;mso-position-vertical:absolute;mso-position-vertical-relative:text;mso-height-percent:0;mso-height-relative:margin;v-text-anchor:middle" o:gfxdata="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" filled="f" strokecolor="red" strokeweight="1pt">
                 <v:stroke joinstyle="miter"/>
                 <v:textbox>
                   <w:txbxContent>
@@ -9325,7 +9443,7 @@
                     <pic:cNvPicPr/>
                   </pic:nvPicPr>
                   <pic:blipFill>
-                    <a:blip r:embed="rId25">
+                    <a:blip r:embed="rId26">
                       <a:extLst>
                         <a:ext uri="{28A0092B-C50C-407E-A947-70E740481C1C}">
                           <a14:useLocalDpi xmlns:a14="http://schemas.microsoft.com/office/drawing/2010/main" val="0"/>
@@ -9441,7 +9559,7 @@
           </mc:Choice>
           <mc:Fallback>
             <w:pict>
-              <v:rect w14:anchorId="0C3FC388" id="Rectangle 40" o:spid="_x0000_s1026" style="position:absolute;margin-left:160.3pt;margin-top:5.6pt;width:215.35pt;height:25.85pt;z-index:251703296;visibility:visible;mso-wrap-style:square;mso-height-percent:0;mso-wrap-distance-left:9pt;mso-wrap-distance-top:0;mso-wrap-distance-right:9pt;mso-wrap-distance-bottom:0;mso-position-horizontal:absolute;mso-position-horizontal-relative:text;mso-position-vertical:absolute;mso-position-vertical-relative:text;mso-height-percent:0;mso-height-relative:margin;v-text-anchor:middle" o:gfxdata="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" filled="f" strokecolor="red" strokeweight="1pt"/>
+              <v:rect w14:anchorId="7ACD4B43" id="Rectangle 40" o:spid="_x0000_s1026" style="position:absolute;margin-left:160.3pt;margin-top:5.6pt;width:215.35pt;height:25.85pt;z-index:251703296;visibility:visible;mso-wrap-style:square;mso-height-percent:0;mso-wrap-distance-left:9pt;mso-wrap-distance-top:0;mso-wrap-distance-right:9pt;mso-wrap-distance-bottom:0;mso-position-horizontal:absolute;mso-position-horizontal-relative:text;mso-position-vertical:absolute;mso-position-vertical-relative:text;mso-height-percent:0;mso-height-relative:margin;v-text-anchor:middle" o:gfxdata="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" filled="f" strokecolor="red" strokeweight="1pt"/>
             </w:pict>
           </mc:Fallback>
         </mc:AlternateContent>
@@ -9511,7 +9629,7 @@
           </mc:Choice>
           <mc:Fallback>
             <w:pict>
-              <v:shape w14:anchorId="0B66296D" id="Connecteur droit avec flèche 41" o:spid="_x0000_s1026" type="#_x0000_t32" style="position:absolute;margin-left:94pt;margin-top:14.4pt;width:66.3pt;height:4.4pt;z-index:251704320;visibility:visible;mso-wrap-style:square;mso-wrap-distance-left:9pt;mso-wrap-distance-top:0;mso-wrap-distance-right:9pt;mso-wrap-distance-bottom:0;mso-position-horizontal:absolute;mso-position-horizontal-relative:text;mso-position-vertical:absolute;mso-position-vertical-relative:text" o:gfxdata="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" strokecolor="red" strokeweight=".5pt">
+              <v:shape w14:anchorId="43A402AC" id="Connecteur droit avec flèche 41" o:spid="_x0000_s1026" type="#_x0000_t32" style="position:absolute;margin-left:94pt;margin-top:14.4pt;width:66.3pt;height:4.4pt;z-index:251704320;visibility:visible;mso-wrap-style:square;mso-wrap-distance-left:9pt;mso-wrap-distance-top:0;mso-wrap-distance-right:9pt;mso-wrap-distance-bottom:0;mso-position-horizontal:absolute;mso-position-horizontal-relative:text;mso-position-vertical:absolute;mso-position-vertical-relative:text" o:gfxdata="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" strokecolor="red" strokeweight=".5pt">
                 <v:stroke endarrow="block" joinstyle="miter"/>
               </v:shape>
             </w:pict>
@@ -9723,7 +9841,7 @@
           </mc:Choice>
           <mc:Fallback>
             <w:pict>
-              <v:shape w14:anchorId="053221DB" id="Connecteur droit avec flèche 45" o:spid="_x0000_s1026" type="#_x0000_t32" style="position:absolute;margin-left:49.1pt;margin-top:42.8pt;width:17.65pt;height:6.4pt;z-index:251707392;visibility:visible;mso-wrap-style:square;mso-width-percent:0;mso-height-percent:0;mso-wrap-distance-left:9pt;mso-wrap-distance-top:0;mso-wrap-distance-right:9pt;mso-wrap-distance-bottom:0;mso-position-horizontal:absolute;mso-position-horizontal-relative:text;mso-position-vertical:absolute;mso-position-vertical-relative:text;mso-width-percent:0;mso-height-percent:0;mso-width-relative:margin;mso-height-relative:margin" o:gfxdata="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" strokecolor="red" strokeweight=".5pt">
+              <v:shape w14:anchorId="536A4C9C" id="Connecteur droit avec flèche 45" o:spid="_x0000_s1026" type="#_x0000_t32" style="position:absolute;margin-left:49.1pt;margin-top:42.8pt;width:17.65pt;height:6.4pt;z-index:251707392;visibility:visible;mso-wrap-style:square;mso-width-percent:0;mso-height-percent:0;mso-wrap-distance-left:9pt;mso-wrap-distance-top:0;mso-wrap-distance-right:9pt;mso-wrap-distance-bottom:0;mso-position-horizontal:absolute;mso-position-horizontal-relative:text;mso-position-vertical:absolute;mso-position-vertical-relative:text;mso-width-percent:0;mso-height-percent:0;mso-width-relative:margin;mso-height-relative:margin" o:gfxdata="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" strokecolor="red" strokeweight=".5pt">
                 <v:stroke endarrow="block" joinstyle="miter"/>
               </v:shape>
             </w:pict>
@@ -9828,7 +9946,7 @@
           </mc:Choice>
           <mc:Fallback>
             <w:pict>
-              <v:oval w14:anchorId="2234E65A" id="Ellipse 46" o:spid="_x0000_s1031" style="position:absolute;margin-left:-.15pt;margin-top:4.85pt;width:49.2pt;height:72.35pt;z-index:251708416;visibility:visible;mso-wrap-style:square;mso-width-percent:0;mso-height-percent:0;mso-wrap-distance-left:9pt;mso-wrap-distance-top:0;mso-wrap-distance-right:9pt;mso-wrap-distance-bottom:0;mso-position-horizontal:absolute;mso-position-horizontal-relative:text;mso-position-vertical:absolute;mso-position-vertical-relative:text;mso-width-percent:0;mso-height-percent:0;mso-width-relative:margin;mso-height-relative:margin;v-text-anchor:middle" o:gfxdata="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" filled="f" strokecolor="red" strokeweight="1pt">
+              <v:oval w14:anchorId="2234E65A" id="Ellipse 46" o:spid="_x0000_s1030" style="position:absolute;margin-left:-.15pt;margin-top:4.85pt;width:49.2pt;height:72.35pt;z-index:251708416;visibility:visible;mso-wrap-style:square;mso-width-percent:0;mso-height-percent:0;mso-wrap-distance-left:9pt;mso-wrap-distance-top:0;mso-wrap-distance-right:9pt;mso-wrap-distance-bottom:0;mso-position-horizontal:absolute;mso-position-horizontal-relative:text;mso-position-vertical:absolute;mso-position-vertical-relative:text;mso-width-percent:0;mso-height-percent:0;mso-width-relative:margin;mso-height-relative:margin;v-text-anchor:middle" o:gfxdata="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" filled="f" strokecolor="red" strokeweight="1pt">
                 <v:stroke joinstyle="miter"/>
                 <v:textbox>
                   <w:txbxContent>
@@ -9927,7 +10045,7 @@
           </mc:Choice>
           <mc:Fallback>
             <w:pict>
-              <v:rect w14:anchorId="4317FD94" id="Rectangle 44" o:spid="_x0000_s1026" style="position:absolute;margin-left:66.85pt;margin-top:25.35pt;width:314.55pt;height:71.95pt;z-index:251706368;visibility:visible;mso-wrap-style:square;mso-wrap-distance-left:9pt;mso-wrap-distance-top:0;mso-wrap-distance-right:9pt;mso-wrap-distance-bottom:0;mso-position-horizontal:absolute;mso-position-horizontal-relative:text;mso-position-vertical:absolute;mso-position-vertical-relative:text;v-text-anchor:middle" o:gfxdata="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" filled="f" strokecolor="red" strokeweight="1pt"/>
+              <v:rect w14:anchorId="6556136A" id="Rectangle 44" o:spid="_x0000_s1026" style="position:absolute;margin-left:66.85pt;margin-top:25.35pt;width:314.55pt;height:71.95pt;z-index:251706368;visibility:visible;mso-wrap-style:square;mso-wrap-distance-left:9pt;mso-wrap-distance-top:0;mso-wrap-distance-right:9pt;mso-wrap-distance-bottom:0;mso-position-horizontal:absolute;mso-position-horizontal-relative:text;mso-position-vertical:absolute;mso-position-vertical-relative:text;v-text-anchor:middle" o:gfxdata="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" filled="f" strokecolor="red" strokeweight="1pt"/>
             </w:pict>
           </mc:Fallback>
         </mc:AlternateContent>
@@ -9955,7 +10073,7 @@
                     <pic:cNvPicPr/>
                   </pic:nvPicPr>
                   <pic:blipFill>
-                    <a:blip r:embed="rId26" cstate="print">
+                    <a:blip r:embed="rId27" cstate="print">
                       <a:extLst>
                         <a:ext uri="{28A0092B-C50C-407E-A947-70E740481C1C}">
                           <a14:useLocalDpi xmlns:a14="http://schemas.microsoft.com/office/drawing/2010/main" val="0"/>
@@ -10141,7 +10259,7 @@
           </mc:Choice>
           <mc:Fallback>
             <w:pict>
-              <v:rect w14:anchorId="08BD1615" id="Rectangle 47" o:spid="_x0000_s1026" style="position:absolute;margin-left:-8.95pt;margin-top:-7.05pt;width:461.75pt;height:3in;z-index:-251607040;visibility:visible;mso-wrap-style:square;mso-width-percent:0;mso-height-percent:0;mso-wrap-distance-left:9pt;mso-wrap-distance-top:0;mso-wrap-distance-right:9pt;mso-wrap-distance-bottom:0;mso-position-horizontal:absolute;mso-position-horizontal-relative:text;mso-position-vertical:absolute;mso-position-vertical-relative:text;mso-width-percent:0;mso-height-percent:0;mso-width-relative:margin;mso-height-relative:margin;v-text-anchor:middle" o:gfxdata="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" filled="f" strokecolor="red" strokeweight="1pt"/>
+              <v:rect w14:anchorId="76CDCB3C" id="Rectangle 47" o:spid="_x0000_s1026" style="position:absolute;margin-left:-8.95pt;margin-top:-7.05pt;width:461.75pt;height:3in;z-index:-251607040;visibility:visible;mso-wrap-style:square;mso-width-percent:0;mso-height-percent:0;mso-wrap-distance-left:9pt;mso-wrap-distance-top:0;mso-wrap-distance-right:9pt;mso-wrap-distance-bottom:0;mso-position-horizontal:absolute;mso-position-horizontal-relative:text;mso-position-vertical:absolute;mso-position-vertical-relative:text;mso-width-percent:0;mso-height-percent:0;mso-width-relative:margin;mso-height-relative:margin;v-text-anchor:middle" o:gfxdata="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" filled="f" strokecolor="red" strokeweight="1pt"/>
             </w:pict>
           </mc:Fallback>
         </mc:AlternateContent>
@@ -10521,7 +10639,7 @@
       </w:r>
     </w:p>
     <w:sectPr>
-      <w:headerReference w:type="default" r:id="rId27"/>
+      <w:headerReference w:type="default" r:id="rId28"/>
       <w:pgSz w:w="11906" w:h="16838"/>
       <w:pgMar w:top="1417" w:right="1417" w:bottom="1417" w:left="1417" w:header="708" w:footer="708" w:gutter="0"/>
       <w:cols w:space="708"/>
